--- a/Precision Object Counting Solution.docx
+++ b/Precision Object Counting Solution.docx
@@ -184,7 +184,18 @@
           <w:sz w:val="40"/>
           <w:szCs w:val="40"/>
         </w:rPr>
-        <w:t xml:space="preserve"> Solution</w:t>
+        <w:t xml:space="preserve"> S</w:t>
+      </w:r>
+      <w:r>
+        <w:rPr>
+          <w:rFonts w:eastAsia="+mn-ea"/>
+          <w:b/>
+          <w:bCs/>
+          <w:kern w:val="24"/>
+          <w:sz w:val="40"/>
+          <w:szCs w:val="40"/>
+        </w:rPr>
+        <w:t>ystem</w:t>
       </w:r>
     </w:p>
     <w:p>
@@ -872,14 +883,6 @@
           <w:sz w:val="24"/>
         </w:rPr>
         <w:t>(Associate Professor)</w:t>
-      </w:r>
-      <w:r>
-        <w:rPr>
-          <w:rFonts w:ascii="Times New Roman"/>
-          <w:color w:val="FF0000"/>
-          <w:sz w:val="24"/>
-        </w:rPr>
-        <w:t xml:space="preserve"> //?</w:t>
       </w:r>
     </w:p>
     <w:p>
@@ -1883,7 +1886,27 @@
           <w:sz w:val="24"/>
           <w:szCs w:val="24"/>
         </w:rPr>
-        <w:t xml:space="preserve">PRECISION OBJECT COUNTING SYSTEM” </w:t>
+        <w:t>PRECISION OBJECT COUNTING</w:t>
+      </w:r>
+      <w:r>
+        <w:rPr>
+          <w:rFonts w:ascii="Times New Roman" w:hAnsi="Times New Roman" w:cs="Times New Roman"/>
+          <w:b/>
+          <w:bCs/>
+          <w:sz w:val="24"/>
+          <w:szCs w:val="24"/>
+        </w:rPr>
+        <w:t xml:space="preserve"> SYSTEM</w:t>
+      </w:r>
+      <w:r>
+        <w:rPr>
+          <w:rFonts w:ascii="Times New Roman" w:hAnsi="Times New Roman" w:cs="Times New Roman"/>
+          <w:b/>
+          <w:bCs/>
+          <w:sz w:val="24"/>
+          <w:szCs w:val="24"/>
+        </w:rPr>
+        <w:t xml:space="preserve">” </w:t>
       </w:r>
       <w:r>
         <w:rPr>
@@ -2278,6 +2301,14 @@
         <w:rPr>
           <w:rFonts w:ascii="Times New Roman"/>
           <w:b/>
+          <w:sz w:val="24"/>
+        </w:rPr>
+        <w:t xml:space="preserve">       </w:t>
+      </w:r>
+      <w:r>
+        <w:rPr>
+          <w:rFonts w:ascii="Times New Roman"/>
+          <w:b/>
           <w:spacing w:val="-1"/>
           <w:sz w:val="24"/>
         </w:rPr>
@@ -2376,6 +2407,19 @@
           <w:sz w:val="24"/>
         </w:rPr>
         <w:tab/>
+      </w:r>
+      <w:r>
+        <w:rPr>
+          <w:rFonts w:ascii="Times New Roman"/>
+          <w:sz w:val="24"/>
+        </w:rPr>
+        <w:t xml:space="preserve">    </w:t>
+      </w:r>
+      <w:r>
+        <w:rPr>
+          <w:rFonts w:ascii="Times New Roman"/>
+          <w:sz w:val="24"/>
+        </w:rPr>
         <w:t xml:space="preserve">       </w:t>
       </w:r>
       <w:r>
@@ -2455,15 +2499,27 @@
       <w:pPr>
         <w:tabs>
           <w:tab w:val="left" w:pos="6037"/>
-          <w:tab w:val="left" w:pos="9356"/>
+          <w:tab w:val="left" w:pos="9214"/>
         </w:tabs>
         <w:spacing w:before="114"/>
-        <w:ind w:right="4"/>
+        <w:ind w:right="571"/>
+        <w:jc w:val="right"/>
         <w:rPr>
           <w:rFonts w:ascii="Times New Roman"/>
-          <w:sz w:val="24"/>
-        </w:rPr>
-      </w:pPr>
+          <w:b/>
+          <w:bCs/>
+          <w:sz w:val="24"/>
+        </w:rPr>
+      </w:pPr>
+      <w:r>
+        <w:rPr>
+          <w:rFonts w:ascii="Times New Roman"/>
+          <w:b/>
+          <w:bCs/>
+          <w:sz w:val="24"/>
+        </w:rPr>
+        <w:t>EXTERNAL EXAMINER</w:t>
+      </w:r>
     </w:p>
     <w:p>
       <w:pPr>
@@ -2485,24 +2541,7 @@
           <w:b/>
           <w:sz w:val="24"/>
         </w:rPr>
-        <w:t>EXTERNAL</w:t>
-      </w:r>
-      <w:r>
-        <w:rPr>
-          <w:rFonts w:ascii="Times New Roman"/>
-          <w:b/>
-          <w:spacing w:val="12"/>
-          <w:sz w:val="24"/>
-        </w:rPr>
-        <w:t xml:space="preserve"> </w:t>
-      </w:r>
-      <w:r>
-        <w:rPr>
-          <w:rFonts w:ascii="Times New Roman"/>
-          <w:b/>
-          <w:sz w:val="24"/>
-        </w:rPr>
-        <w:t>EXAMINER</w:t>
+        <w:t xml:space="preserve"> </w:t>
       </w:r>
     </w:p>
     <w:p>
@@ -2536,7 +2575,6 @@
           <w:bCs/>
           <w:sz w:val="32"/>
           <w:szCs w:val="32"/>
-          <w:u w:val="single"/>
         </w:rPr>
       </w:pPr>
       <w:r>
@@ -2546,7 +2584,6 @@
           <w:bCs/>
           <w:sz w:val="32"/>
           <w:szCs w:val="32"/>
-          <w:u w:val="single"/>
         </w:rPr>
         <w:lastRenderedPageBreak/>
         <w:t>DECLARATION</w:t>
@@ -5283,6 +5320,14 @@
         <w:tblStyle w:val="TableGrid"/>
         <w:tblpPr w:leftFromText="180" w:rightFromText="180" w:horzAnchor="margin" w:tblpY="840"/>
         <w:tblW w:w="9209" w:type="dxa"/>
+        <w:tblBorders>
+          <w:top w:val="none" w:sz="0" w:space="0" w:color="auto"/>
+          <w:left w:val="none" w:sz="0" w:space="0" w:color="auto"/>
+          <w:bottom w:val="none" w:sz="0" w:space="0" w:color="auto"/>
+          <w:right w:val="none" w:sz="0" w:space="0" w:color="auto"/>
+          <w:insideH w:val="none" w:sz="0" w:space="0" w:color="auto"/>
+          <w:insideV w:val="none" w:sz="0" w:space="0" w:color="auto"/>
+        </w:tblBorders>
         <w:tblLook w:val="04A0" w:firstRow="1" w:lastRow="0" w:firstColumn="1" w:lastColumn="0" w:noHBand="0" w:noVBand="1"/>
       </w:tblPr>
       <w:tblGrid>
@@ -5449,10 +5494,22 @@
               <w:jc w:val="center"/>
               <w:rPr>
                 <w:rFonts w:ascii="Times New Roman" w:hAnsi="Times New Roman" w:cs="Times New Roman"/>
+                <w:b/>
+                <w:bCs/>
                 <w:sz w:val="24"/>
                 <w:szCs w:val="24"/>
               </w:rPr>
             </w:pPr>
+            <w:r>
+              <w:rPr>
+                <w:rFonts w:ascii="Times New Roman" w:hAnsi="Times New Roman" w:cs="Times New Roman"/>
+                <w:b/>
+                <w:bCs/>
+                <w:sz w:val="24"/>
+                <w:szCs w:val="24"/>
+              </w:rPr>
+              <w:t>i</w:t>
+            </w:r>
           </w:p>
         </w:tc>
       </w:tr>
@@ -5519,10 +5576,22 @@
               <w:jc w:val="center"/>
               <w:rPr>
                 <w:rFonts w:ascii="Times New Roman" w:hAnsi="Times New Roman" w:cs="Times New Roman"/>
+                <w:b/>
+                <w:bCs/>
                 <w:sz w:val="24"/>
                 <w:szCs w:val="24"/>
               </w:rPr>
             </w:pPr>
+            <w:r>
+              <w:rPr>
+                <w:rFonts w:ascii="Times New Roman" w:hAnsi="Times New Roman" w:cs="Times New Roman"/>
+                <w:b/>
+                <w:bCs/>
+                <w:sz w:val="24"/>
+                <w:szCs w:val="24"/>
+              </w:rPr>
+              <w:t>ii</w:t>
+            </w:r>
           </w:p>
         </w:tc>
       </w:tr>
@@ -5597,10 +5666,22 @@
               <w:jc w:val="center"/>
               <w:rPr>
                 <w:rFonts w:ascii="Times New Roman" w:hAnsi="Times New Roman" w:cs="Times New Roman"/>
+                <w:b/>
+                <w:bCs/>
                 <w:sz w:val="24"/>
                 <w:szCs w:val="24"/>
               </w:rPr>
             </w:pPr>
+            <w:r>
+              <w:rPr>
+                <w:rFonts w:ascii="Times New Roman" w:hAnsi="Times New Roman" w:cs="Times New Roman"/>
+                <w:b/>
+                <w:bCs/>
+                <w:sz w:val="24"/>
+                <w:szCs w:val="24"/>
+              </w:rPr>
+              <w:t>1-2</w:t>
+            </w:r>
           </w:p>
         </w:tc>
       </w:tr>
@@ -5667,6 +5748,14 @@
                 <w:szCs w:val="24"/>
               </w:rPr>
             </w:pPr>
+            <w:r>
+              <w:rPr>
+                <w:rFonts w:ascii="Times New Roman" w:hAnsi="Times New Roman" w:cs="Times New Roman"/>
+                <w:sz w:val="24"/>
+                <w:szCs w:val="24"/>
+              </w:rPr>
+              <w:t>1</w:t>
+            </w:r>
           </w:p>
         </w:tc>
       </w:tr>
@@ -5733,6 +5822,14 @@
                 <w:szCs w:val="24"/>
               </w:rPr>
             </w:pPr>
+            <w:r>
+              <w:rPr>
+                <w:rFonts w:ascii="Times New Roman" w:hAnsi="Times New Roman" w:cs="Times New Roman"/>
+                <w:sz w:val="24"/>
+                <w:szCs w:val="24"/>
+              </w:rPr>
+              <w:t>2</w:t>
+            </w:r>
           </w:p>
         </w:tc>
       </w:tr>
@@ -5807,10 +5904,22 @@
               <w:jc w:val="center"/>
               <w:rPr>
                 <w:rFonts w:ascii="Times New Roman" w:hAnsi="Times New Roman" w:cs="Times New Roman"/>
+                <w:b/>
+                <w:bCs/>
                 <w:sz w:val="24"/>
                 <w:szCs w:val="24"/>
               </w:rPr>
             </w:pPr>
+            <w:r>
+              <w:rPr>
+                <w:rFonts w:ascii="Times New Roman" w:hAnsi="Times New Roman" w:cs="Times New Roman"/>
+                <w:b/>
+                <w:bCs/>
+                <w:sz w:val="24"/>
+                <w:szCs w:val="24"/>
+              </w:rPr>
+              <w:t>3-14</w:t>
+            </w:r>
           </w:p>
         </w:tc>
       </w:tr>
@@ -5885,10 +5994,22 @@
               <w:jc w:val="center"/>
               <w:rPr>
                 <w:rFonts w:ascii="Times New Roman" w:hAnsi="Times New Roman" w:cs="Times New Roman"/>
+                <w:b/>
+                <w:bCs/>
                 <w:sz w:val="24"/>
                 <w:szCs w:val="24"/>
               </w:rPr>
             </w:pPr>
+            <w:r>
+              <w:rPr>
+                <w:rFonts w:ascii="Times New Roman" w:hAnsi="Times New Roman" w:cs="Times New Roman"/>
+                <w:b/>
+                <w:bCs/>
+                <w:sz w:val="24"/>
+                <w:szCs w:val="24"/>
+              </w:rPr>
+              <w:t>15-18</w:t>
+            </w:r>
           </w:p>
         </w:tc>
       </w:tr>
@@ -5957,6 +6078,14 @@
                 <w:szCs w:val="24"/>
               </w:rPr>
             </w:pPr>
+            <w:r>
+              <w:rPr>
+                <w:rFonts w:ascii="Times New Roman" w:hAnsi="Times New Roman" w:cs="Times New Roman"/>
+                <w:sz w:val="24"/>
+                <w:szCs w:val="24"/>
+              </w:rPr>
+              <w:t>15</w:t>
+            </w:r>
           </w:p>
         </w:tc>
       </w:tr>
@@ -6031,10 +6160,22 @@
               <w:jc w:val="center"/>
               <w:rPr>
                 <w:rFonts w:ascii="Times New Roman" w:hAnsi="Times New Roman" w:cs="Times New Roman"/>
+                <w:b/>
+                <w:bCs/>
                 <w:sz w:val="24"/>
                 <w:szCs w:val="24"/>
               </w:rPr>
             </w:pPr>
+            <w:r>
+              <w:rPr>
+                <w:rFonts w:ascii="Times New Roman" w:hAnsi="Times New Roman" w:cs="Times New Roman"/>
+                <w:b/>
+                <w:bCs/>
+                <w:sz w:val="24"/>
+                <w:szCs w:val="24"/>
+              </w:rPr>
+              <w:t>19-24</w:t>
+            </w:r>
           </w:p>
         </w:tc>
       </w:tr>
@@ -6119,10 +6260,22 @@
               <w:jc w:val="center"/>
               <w:rPr>
                 <w:rFonts w:ascii="Times New Roman" w:hAnsi="Times New Roman" w:cs="Times New Roman"/>
+                <w:b/>
+                <w:bCs/>
                 <w:sz w:val="24"/>
                 <w:szCs w:val="24"/>
               </w:rPr>
             </w:pPr>
+            <w:r>
+              <w:rPr>
+                <w:rFonts w:ascii="Times New Roman" w:hAnsi="Times New Roman" w:cs="Times New Roman"/>
+                <w:b/>
+                <w:bCs/>
+                <w:sz w:val="24"/>
+                <w:szCs w:val="24"/>
+              </w:rPr>
+              <w:t>25</w:t>
+            </w:r>
           </w:p>
         </w:tc>
       </w:tr>
@@ -6197,10 +6350,32 @@
               <w:jc w:val="center"/>
               <w:rPr>
                 <w:rFonts w:ascii="Times New Roman" w:hAnsi="Times New Roman" w:cs="Times New Roman"/>
+                <w:b/>
+                <w:bCs/>
                 <w:sz w:val="24"/>
                 <w:szCs w:val="24"/>
               </w:rPr>
             </w:pPr>
+            <w:r>
+              <w:rPr>
+                <w:rFonts w:ascii="Times New Roman" w:hAnsi="Times New Roman" w:cs="Times New Roman"/>
+                <w:b/>
+                <w:bCs/>
+                <w:sz w:val="24"/>
+                <w:szCs w:val="24"/>
+              </w:rPr>
+              <w:t>26-</w:t>
+            </w:r>
+            <w:r>
+              <w:rPr>
+                <w:rFonts w:ascii="Times New Roman" w:hAnsi="Times New Roman" w:cs="Times New Roman"/>
+                <w:b/>
+                <w:bCs/>
+                <w:sz w:val="24"/>
+                <w:szCs w:val="24"/>
+              </w:rPr>
+              <w:t>27</w:t>
+            </w:r>
           </w:p>
         </w:tc>
       </w:tr>
@@ -6275,10 +6450,22 @@
               <w:jc w:val="center"/>
               <w:rPr>
                 <w:rFonts w:ascii="Times New Roman" w:hAnsi="Times New Roman" w:cs="Times New Roman"/>
+                <w:b/>
+                <w:bCs/>
                 <w:sz w:val="24"/>
                 <w:szCs w:val="24"/>
               </w:rPr>
             </w:pPr>
+            <w:r>
+              <w:rPr>
+                <w:rFonts w:ascii="Times New Roman" w:hAnsi="Times New Roman" w:cs="Times New Roman"/>
+                <w:b/>
+                <w:bCs/>
+                <w:sz w:val="24"/>
+                <w:szCs w:val="24"/>
+              </w:rPr>
+              <w:t>28-36</w:t>
+            </w:r>
           </w:p>
         </w:tc>
       </w:tr>
@@ -6325,7 +6512,23 @@
                 <w:sz w:val="24"/>
                 <w:szCs w:val="24"/>
               </w:rPr>
-              <w:t>7.1 ARCHITECTURE</w:t>
+              <w:t xml:space="preserve">7.1 </w:t>
+            </w:r>
+            <w:r>
+              <w:rPr>
+                <w:rFonts w:ascii="Times New Roman" w:hAnsi="Times New Roman" w:cs="Times New Roman"/>
+                <w:sz w:val="24"/>
+                <w:szCs w:val="24"/>
+              </w:rPr>
+              <w:t xml:space="preserve">SYSTEM </w:t>
+            </w:r>
+            <w:r>
+              <w:rPr>
+                <w:rFonts w:ascii="Times New Roman" w:hAnsi="Times New Roman" w:cs="Times New Roman"/>
+                <w:sz w:val="24"/>
+                <w:szCs w:val="24"/>
+              </w:rPr>
+              <w:t>ARCHITECTURE</w:t>
             </w:r>
           </w:p>
         </w:tc>
@@ -6345,6 +6548,14 @@
                 <w:szCs w:val="24"/>
               </w:rPr>
             </w:pPr>
+            <w:r>
+              <w:rPr>
+                <w:rFonts w:ascii="Times New Roman" w:hAnsi="Times New Roman" w:cs="Times New Roman"/>
+                <w:sz w:val="24"/>
+                <w:szCs w:val="24"/>
+              </w:rPr>
+              <w:t>29</w:t>
+            </w:r>
           </w:p>
         </w:tc>
       </w:tr>
@@ -6391,7 +6602,7 @@
                 <w:sz w:val="24"/>
                 <w:szCs w:val="24"/>
               </w:rPr>
-              <w:t>7.2 USECASE DIAGRAMS</w:t>
+              <w:t>7.2 USECASE DIAGRAM</w:t>
             </w:r>
           </w:p>
         </w:tc>
@@ -6411,6 +6622,14 @@
                 <w:szCs w:val="24"/>
               </w:rPr>
             </w:pPr>
+            <w:r>
+              <w:rPr>
+                <w:rFonts w:ascii="Times New Roman" w:hAnsi="Times New Roman" w:cs="Times New Roman"/>
+                <w:sz w:val="24"/>
+                <w:szCs w:val="24"/>
+              </w:rPr>
+              <w:t>33</w:t>
+            </w:r>
           </w:p>
         </w:tc>
       </w:tr>
@@ -6459,6 +6678,14 @@
               </w:rPr>
               <w:t>7.3 ACTIVITY</w:t>
             </w:r>
+            <w:r>
+              <w:rPr>
+                <w:rFonts w:ascii="Times New Roman" w:hAnsi="Times New Roman" w:cs="Times New Roman"/>
+                <w:sz w:val="24"/>
+                <w:szCs w:val="24"/>
+              </w:rPr>
+              <w:t xml:space="preserve"> DIAGRAM</w:t>
+            </w:r>
           </w:p>
         </w:tc>
         <w:tc>
@@ -6477,6 +6704,14 @@
                 <w:szCs w:val="24"/>
               </w:rPr>
             </w:pPr>
+            <w:r>
+              <w:rPr>
+                <w:rFonts w:ascii="Times New Roman" w:hAnsi="Times New Roman" w:cs="Times New Roman"/>
+                <w:sz w:val="24"/>
+                <w:szCs w:val="24"/>
+              </w:rPr>
+              <w:t>34</w:t>
+            </w:r>
           </w:p>
         </w:tc>
       </w:tr>
@@ -6525,6 +6760,14 @@
               </w:rPr>
               <w:t>7.4 SEQUENCE</w:t>
             </w:r>
+            <w:r>
+              <w:rPr>
+                <w:rFonts w:ascii="Times New Roman" w:hAnsi="Times New Roman" w:cs="Times New Roman"/>
+                <w:sz w:val="24"/>
+                <w:szCs w:val="24"/>
+              </w:rPr>
+              <w:t xml:space="preserve"> DIAGRAM</w:t>
+            </w:r>
           </w:p>
         </w:tc>
         <w:tc>
@@ -6543,6 +6786,14 @@
                 <w:szCs w:val="24"/>
               </w:rPr>
             </w:pPr>
+            <w:r>
+              <w:rPr>
+                <w:rFonts w:ascii="Times New Roman" w:hAnsi="Times New Roman" w:cs="Times New Roman"/>
+                <w:sz w:val="24"/>
+                <w:szCs w:val="24"/>
+              </w:rPr>
+              <w:t>35</w:t>
+            </w:r>
           </w:p>
         </w:tc>
       </w:tr>
@@ -6593,6 +6844,14 @@
               </w:rPr>
               <w:t>7.5 CLASS</w:t>
             </w:r>
+            <w:r>
+              <w:rPr>
+                <w:rFonts w:ascii="Times New Roman" w:hAnsi="Times New Roman" w:cs="Times New Roman"/>
+                <w:sz w:val="24"/>
+                <w:szCs w:val="24"/>
+              </w:rPr>
+              <w:t xml:space="preserve"> DIAGRAM</w:t>
+            </w:r>
           </w:p>
         </w:tc>
         <w:tc>
@@ -6611,6 +6870,14 @@
                 <w:szCs w:val="24"/>
               </w:rPr>
             </w:pPr>
+            <w:r>
+              <w:rPr>
+                <w:rFonts w:ascii="Times New Roman" w:hAnsi="Times New Roman" w:cs="Times New Roman"/>
+                <w:sz w:val="24"/>
+                <w:szCs w:val="24"/>
+              </w:rPr>
+              <w:t>36</w:t>
+            </w:r>
           </w:p>
         </w:tc>
       </w:tr>
@@ -6685,10 +6952,22 @@
               <w:jc w:val="center"/>
               <w:rPr>
                 <w:rFonts w:ascii="Times New Roman" w:hAnsi="Times New Roman" w:cs="Times New Roman"/>
+                <w:b/>
+                <w:bCs/>
                 <w:sz w:val="24"/>
                 <w:szCs w:val="24"/>
               </w:rPr>
             </w:pPr>
+            <w:r>
+              <w:rPr>
+                <w:rFonts w:ascii="Times New Roman" w:hAnsi="Times New Roman" w:cs="Times New Roman"/>
+                <w:b/>
+                <w:bCs/>
+                <w:sz w:val="24"/>
+                <w:szCs w:val="24"/>
+              </w:rPr>
+              <w:t>37-41</w:t>
+            </w:r>
           </w:p>
         </w:tc>
       </w:tr>
@@ -6763,10 +7042,22 @@
               <w:jc w:val="center"/>
               <w:rPr>
                 <w:rFonts w:ascii="Times New Roman" w:hAnsi="Times New Roman" w:cs="Times New Roman"/>
+                <w:b/>
+                <w:bCs/>
                 <w:sz w:val="24"/>
                 <w:szCs w:val="24"/>
               </w:rPr>
             </w:pPr>
+            <w:r>
+              <w:rPr>
+                <w:rFonts w:ascii="Times New Roman" w:hAnsi="Times New Roman" w:cs="Times New Roman"/>
+                <w:b/>
+                <w:bCs/>
+                <w:sz w:val="24"/>
+                <w:szCs w:val="24"/>
+              </w:rPr>
+              <w:t>42-45</w:t>
+            </w:r>
           </w:p>
         </w:tc>
       </w:tr>
@@ -6851,10 +7142,22 @@
               <w:jc w:val="center"/>
               <w:rPr>
                 <w:rFonts w:ascii="Times New Roman" w:hAnsi="Times New Roman" w:cs="Times New Roman"/>
+                <w:b/>
+                <w:bCs/>
                 <w:sz w:val="24"/>
                 <w:szCs w:val="24"/>
               </w:rPr>
             </w:pPr>
+            <w:r>
+              <w:rPr>
+                <w:rFonts w:ascii="Times New Roman" w:hAnsi="Times New Roman" w:cs="Times New Roman"/>
+                <w:b/>
+                <w:bCs/>
+                <w:sz w:val="24"/>
+                <w:szCs w:val="24"/>
+              </w:rPr>
+              <w:t>46-49</w:t>
+            </w:r>
           </w:p>
         </w:tc>
       </w:tr>
@@ -6929,10 +7232,22 @@
               <w:jc w:val="center"/>
               <w:rPr>
                 <w:rFonts w:ascii="Times New Roman" w:hAnsi="Times New Roman" w:cs="Times New Roman"/>
+                <w:b/>
+                <w:bCs/>
                 <w:sz w:val="24"/>
                 <w:szCs w:val="24"/>
               </w:rPr>
             </w:pPr>
+            <w:r>
+              <w:rPr>
+                <w:rFonts w:ascii="Times New Roman" w:hAnsi="Times New Roman" w:cs="Times New Roman"/>
+                <w:b/>
+                <w:bCs/>
+                <w:sz w:val="24"/>
+                <w:szCs w:val="24"/>
+              </w:rPr>
+              <w:t>50</w:t>
+            </w:r>
           </w:p>
         </w:tc>
       </w:tr>
@@ -7007,10 +7322,22 @@
               <w:jc w:val="center"/>
               <w:rPr>
                 <w:rFonts w:ascii="Times New Roman" w:hAnsi="Times New Roman" w:cs="Times New Roman"/>
+                <w:b/>
+                <w:bCs/>
                 <w:sz w:val="24"/>
                 <w:szCs w:val="24"/>
               </w:rPr>
             </w:pPr>
+            <w:r>
+              <w:rPr>
+                <w:rFonts w:ascii="Times New Roman" w:hAnsi="Times New Roman" w:cs="Times New Roman"/>
+                <w:b/>
+                <w:bCs/>
+                <w:sz w:val="24"/>
+                <w:szCs w:val="24"/>
+              </w:rPr>
+              <w:t>51</w:t>
+            </w:r>
           </w:p>
         </w:tc>
       </w:tr>
@@ -7085,10 +7412,22 @@
               <w:jc w:val="center"/>
               <w:rPr>
                 <w:rFonts w:ascii="Times New Roman" w:hAnsi="Times New Roman" w:cs="Times New Roman"/>
+                <w:b/>
+                <w:bCs/>
                 <w:sz w:val="24"/>
                 <w:szCs w:val="24"/>
               </w:rPr>
             </w:pPr>
+            <w:r>
+              <w:rPr>
+                <w:rFonts w:ascii="Times New Roman" w:hAnsi="Times New Roman" w:cs="Times New Roman"/>
+                <w:b/>
+                <w:bCs/>
+                <w:sz w:val="24"/>
+                <w:szCs w:val="24"/>
+              </w:rPr>
+              <w:t>52</w:t>
+            </w:r>
           </w:p>
         </w:tc>
       </w:tr>
@@ -7166,6 +7505,14 @@
       <w:tblPr>
         <w:tblStyle w:val="TableGrid"/>
         <w:tblW w:w="9351" w:type="dxa"/>
+        <w:tblBorders>
+          <w:top w:val="none" w:sz="0" w:space="0" w:color="auto"/>
+          <w:left w:val="none" w:sz="0" w:space="0" w:color="auto"/>
+          <w:bottom w:val="none" w:sz="0" w:space="0" w:color="auto"/>
+          <w:right w:val="none" w:sz="0" w:space="0" w:color="auto"/>
+          <w:insideH w:val="none" w:sz="0" w:space="0" w:color="auto"/>
+          <w:insideV w:val="none" w:sz="0" w:space="0" w:color="auto"/>
+        </w:tblBorders>
         <w:tblLook w:val="04A0" w:firstRow="1" w:lastRow="0" w:firstColumn="1" w:lastColumn="0" w:noHBand="0" w:noVBand="1"/>
       </w:tblPr>
       <w:tblGrid>
@@ -7290,7 +7637,16 @@
                 <w:sz w:val="24"/>
                 <w:szCs w:val="24"/>
               </w:rPr>
-              <w:t>1.</w:t>
+              <w:t>7.</w:t>
+            </w:r>
+            <w:r>
+              <w:rPr>
+                <w:rFonts w:ascii="Times New Roman" w:hAnsi="Times New Roman" w:cs="Times New Roman"/>
+                <w:b/>
+                <w:sz w:val="24"/>
+                <w:szCs w:val="24"/>
+              </w:rPr>
+              <w:t>1</w:t>
             </w:r>
           </w:p>
         </w:tc>
@@ -7338,6 +7694,15 @@
                 <w:szCs w:val="24"/>
               </w:rPr>
             </w:pPr>
+            <w:r>
+              <w:rPr>
+                <w:rFonts w:ascii="Times New Roman" w:hAnsi="Times New Roman" w:cs="Times New Roman"/>
+                <w:b/>
+                <w:sz w:val="24"/>
+                <w:szCs w:val="24"/>
+              </w:rPr>
+              <w:t>28</w:t>
+            </w:r>
           </w:p>
         </w:tc>
       </w:tr>
@@ -7369,7 +7734,7 @@
                 <w:sz w:val="24"/>
                 <w:szCs w:val="24"/>
               </w:rPr>
-              <w:t>2.</w:t>
+              <w:t>7.1.1</w:t>
             </w:r>
           </w:p>
         </w:tc>
@@ -7417,6 +7782,15 @@
                 <w:szCs w:val="24"/>
               </w:rPr>
             </w:pPr>
+            <w:r>
+              <w:rPr>
+                <w:rFonts w:ascii="Times New Roman" w:hAnsi="Times New Roman" w:cs="Times New Roman"/>
+                <w:b/>
+                <w:sz w:val="24"/>
+                <w:szCs w:val="24"/>
+              </w:rPr>
+              <w:t>29</w:t>
+            </w:r>
           </w:p>
         </w:tc>
       </w:tr>
@@ -7448,7 +7822,7 @@
                 <w:sz w:val="24"/>
                 <w:szCs w:val="24"/>
               </w:rPr>
-              <w:t>3.</w:t>
+              <w:t>7.2</w:t>
             </w:r>
           </w:p>
         </w:tc>
@@ -7496,6 +7870,15 @@
                 <w:szCs w:val="24"/>
               </w:rPr>
             </w:pPr>
+            <w:r>
+              <w:rPr>
+                <w:rFonts w:ascii="Times New Roman" w:hAnsi="Times New Roman" w:cs="Times New Roman"/>
+                <w:b/>
+                <w:sz w:val="24"/>
+                <w:szCs w:val="24"/>
+              </w:rPr>
+              <w:t>33</w:t>
+            </w:r>
           </w:p>
         </w:tc>
       </w:tr>
@@ -7527,7 +7910,7 @@
                 <w:sz w:val="24"/>
                 <w:szCs w:val="24"/>
               </w:rPr>
-              <w:t>4</w:t>
+              <w:t>7.3</w:t>
             </w:r>
           </w:p>
         </w:tc>
@@ -7575,6 +7958,15 @@
                 <w:szCs w:val="24"/>
               </w:rPr>
             </w:pPr>
+            <w:r>
+              <w:rPr>
+                <w:rFonts w:ascii="Times New Roman" w:hAnsi="Times New Roman" w:cs="Times New Roman"/>
+                <w:b/>
+                <w:sz w:val="24"/>
+                <w:szCs w:val="24"/>
+              </w:rPr>
+              <w:t>34</w:t>
+            </w:r>
           </w:p>
         </w:tc>
       </w:tr>
@@ -7606,7 +7998,7 @@
                 <w:sz w:val="24"/>
                 <w:szCs w:val="24"/>
               </w:rPr>
-              <w:t>5</w:t>
+              <w:t>7.4</w:t>
             </w:r>
           </w:p>
         </w:tc>
@@ -7654,6 +8046,15 @@
                 <w:szCs w:val="24"/>
               </w:rPr>
             </w:pPr>
+            <w:r>
+              <w:rPr>
+                <w:rFonts w:ascii="Times New Roman" w:hAnsi="Times New Roman" w:cs="Times New Roman"/>
+                <w:b/>
+                <w:sz w:val="24"/>
+                <w:szCs w:val="24"/>
+              </w:rPr>
+              <w:t>35</w:t>
+            </w:r>
           </w:p>
         </w:tc>
       </w:tr>
@@ -7685,7 +8086,7 @@
                 <w:sz w:val="24"/>
                 <w:szCs w:val="24"/>
               </w:rPr>
-              <w:t>6</w:t>
+              <w:t>7.5</w:t>
             </w:r>
           </w:p>
         </w:tc>
@@ -7733,6 +8134,15 @@
                 <w:szCs w:val="24"/>
               </w:rPr>
             </w:pPr>
+            <w:r>
+              <w:rPr>
+                <w:rFonts w:ascii="Times New Roman" w:hAnsi="Times New Roman" w:cs="Times New Roman"/>
+                <w:b/>
+                <w:sz w:val="24"/>
+                <w:szCs w:val="24"/>
+              </w:rPr>
+              <w:t>36</w:t>
+            </w:r>
           </w:p>
         </w:tc>
       </w:tr>
@@ -7798,6 +8208,14 @@
       <w:tblPr>
         <w:tblStyle w:val="TableGrid"/>
         <w:tblW w:w="0" w:type="auto"/>
+        <w:tblBorders>
+          <w:top w:val="none" w:sz="0" w:space="0" w:color="auto"/>
+          <w:left w:val="none" w:sz="0" w:space="0" w:color="auto"/>
+          <w:bottom w:val="none" w:sz="0" w:space="0" w:color="auto"/>
+          <w:right w:val="none" w:sz="0" w:space="0" w:color="auto"/>
+          <w:insideH w:val="none" w:sz="0" w:space="0" w:color="auto"/>
+          <w:insideV w:val="none" w:sz="0" w:space="0" w:color="auto"/>
+        </w:tblBorders>
         <w:tblLook w:val="04A0" w:firstRow="1" w:lastRow="0" w:firstColumn="1" w:lastColumn="0" w:noHBand="0" w:noVBand="1"/>
       </w:tblPr>
       <w:tblGrid>
@@ -7970,6 +8388,15 @@
                 <w:szCs w:val="24"/>
               </w:rPr>
             </w:pPr>
+            <w:r>
+              <w:rPr>
+                <w:rFonts w:ascii="Times New Roman" w:hAnsi="Times New Roman" w:cs="Times New Roman"/>
+                <w:b/>
+                <w:sz w:val="24"/>
+                <w:szCs w:val="24"/>
+              </w:rPr>
+              <w:t>46</w:t>
+            </w:r>
           </w:p>
         </w:tc>
       </w:tr>
@@ -8049,6 +8476,15 @@
                 <w:szCs w:val="24"/>
               </w:rPr>
             </w:pPr>
+            <w:r>
+              <w:rPr>
+                <w:rFonts w:ascii="Times New Roman" w:hAnsi="Times New Roman" w:cs="Times New Roman"/>
+                <w:b/>
+                <w:sz w:val="24"/>
+                <w:szCs w:val="24"/>
+              </w:rPr>
+              <w:t>47</w:t>
+            </w:r>
           </w:p>
         </w:tc>
       </w:tr>
@@ -8155,6 +8591,15 @@
                 <w:szCs w:val="24"/>
               </w:rPr>
             </w:pPr>
+            <w:r>
+              <w:rPr>
+                <w:rFonts w:ascii="Times New Roman" w:hAnsi="Times New Roman" w:cs="Times New Roman"/>
+                <w:b/>
+                <w:sz w:val="24"/>
+                <w:szCs w:val="24"/>
+              </w:rPr>
+              <w:t>47</w:t>
+            </w:r>
           </w:p>
         </w:tc>
       </w:tr>
@@ -8234,6 +8679,15 @@
                 <w:szCs w:val="24"/>
               </w:rPr>
             </w:pPr>
+            <w:r>
+              <w:rPr>
+                <w:rFonts w:ascii="Times New Roman" w:hAnsi="Times New Roman" w:cs="Times New Roman"/>
+                <w:b/>
+                <w:sz w:val="24"/>
+                <w:szCs w:val="24"/>
+              </w:rPr>
+              <w:t>48</w:t>
+            </w:r>
           </w:p>
         </w:tc>
       </w:tr>
@@ -8322,6 +8776,15 @@
                 <w:szCs w:val="24"/>
               </w:rPr>
             </w:pPr>
+            <w:r>
+              <w:rPr>
+                <w:rFonts w:ascii="Times New Roman" w:hAnsi="Times New Roman" w:cs="Times New Roman"/>
+                <w:b/>
+                <w:sz w:val="24"/>
+                <w:szCs w:val="24"/>
+              </w:rPr>
+              <w:t>48</w:t>
+            </w:r>
           </w:p>
         </w:tc>
       </w:tr>
@@ -8410,6 +8873,15 @@
                 <w:szCs w:val="24"/>
               </w:rPr>
             </w:pPr>
+            <w:r>
+              <w:rPr>
+                <w:rFonts w:ascii="Times New Roman" w:hAnsi="Times New Roman" w:cs="Times New Roman"/>
+                <w:b/>
+                <w:sz w:val="24"/>
+                <w:szCs w:val="24"/>
+              </w:rPr>
+              <w:t>49</w:t>
+            </w:r>
           </w:p>
         </w:tc>
       </w:tr>
@@ -8434,6 +8906,29 @@
         </w:rPr>
         <w:br w:type="page"/>
       </w:r>
+    </w:p>
+    <w:p>
+      <w:pPr>
+        <w:spacing w:before="73" w:line="480" w:lineRule="auto"/>
+        <w:ind w:right="4" w:hanging="2"/>
+        <w:jc w:val="center"/>
+        <w:rPr>
+          <w:rFonts w:ascii="Times New Roman" w:hAnsi="Times New Roman" w:cs="Times New Roman"/>
+          <w:b/>
+          <w:spacing w:val="-2"/>
+          <w:sz w:val="32"/>
+          <w:szCs w:val="32"/>
+        </w:rPr>
+        <w:sectPr>
+          <w:footerReference w:type="default" r:id="rId13"/>
+          <w:type w:val="nextColumn"/>
+          <w:pgSz w:w="11930" w:h="16850"/>
+          <w:pgMar w:top="1440" w:right="1440" w:bottom="1440" w:left="1440" w:header="0" w:footer="1017" w:gutter="0"/>
+          <w:pgNumType w:fmt="lowerRoman" w:start="1"/>
+          <w:cols w:space="720"/>
+          <w:docGrid w:linePitch="299"/>
+        </w:sectPr>
+      </w:pPr>
     </w:p>
     <w:p>
       <w:pPr>
@@ -9444,10 +9939,10 @@
           <w:sz w:val="24"/>
         </w:rPr>
         <w:sectPr>
-          <w:footerReference w:type="default" r:id="rId13"/>
-          <w:type w:val="nextColumn"/>
+          <w:footerReference w:type="default" r:id="rId14"/>
           <w:pgSz w:w="11930" w:h="16850"/>
           <w:pgMar w:top="1440" w:right="1440" w:bottom="1440" w:left="1440" w:header="0" w:footer="1017" w:gutter="0"/>
+          <w:pgNumType w:start="1"/>
           <w:cols w:space="720"/>
           <w:docGrid w:linePitch="299"/>
         </w:sectPr>
@@ -12400,7 +12895,7 @@
           <w:sz w:val="24"/>
         </w:rPr>
         <w:sectPr>
-          <w:footerReference w:type="default" r:id="rId14"/>
+          <w:footerReference w:type="default" r:id="rId15"/>
           <w:type w:val="nextColumn"/>
           <w:pgSz w:w="11930" w:h="16850"/>
           <w:pgMar w:top="1440" w:right="1440" w:bottom="1440" w:left="1440" w:header="0" w:footer="1013" w:gutter="0"/>
@@ -13966,7 +14461,7 @@
           <w:sz w:val="21"/>
         </w:rPr>
         <w:sectPr>
-          <w:footerReference w:type="default" r:id="rId15"/>
+          <w:footerReference w:type="default" r:id="rId16"/>
           <w:type w:val="nextColumn"/>
           <w:pgSz w:w="11930" w:h="16850"/>
           <w:pgMar w:top="1440" w:right="1440" w:bottom="1440" w:left="1440" w:header="0" w:footer="937" w:gutter="0"/>
@@ -14005,13 +14500,12 @@
       <w:pPr>
         <w:spacing w:line="480" w:lineRule="auto"/>
         <w:ind w:right="4"/>
-        <w:jc w:val="center"/>
         <w:rPr>
           <w:rFonts w:ascii="Times New Roman" w:eastAsia="Arial" w:hAnsi="Times New Roman" w:cs="Times New Roman"/>
           <w:b/>
           <w:bCs/>
-          <w:sz w:val="32"/>
-          <w:szCs w:val="32"/>
+          <w:sz w:val="28"/>
+          <w:szCs w:val="28"/>
         </w:rPr>
       </w:pPr>
       <w:r>
@@ -14019,8 +14513,8 @@
           <w:rFonts w:ascii="Times New Roman" w:eastAsia="Arial" w:hAnsi="Times New Roman" w:cs="Times New Roman"/>
           <w:b/>
           <w:bCs/>
-          <w:sz w:val="32"/>
-          <w:szCs w:val="32"/>
+          <w:sz w:val="28"/>
+          <w:szCs w:val="28"/>
         </w:rPr>
         <w:t>3.1 CHALLENGES IN THE EXISTING SYSTEM</w:t>
       </w:r>
@@ -18866,14 +19360,7 @@
           <w:rFonts w:ascii="Times New Roman" w:hAnsi="Times New Roman" w:cs="Times New Roman"/>
           <w:sz w:val="24"/>
         </w:rPr>
-        <w:tab/>
-      </w:r>
-      <w:r>
-        <w:rPr>
-          <w:rFonts w:ascii="Times New Roman" w:hAnsi="Times New Roman" w:cs="Times New Roman"/>
-          <w:sz w:val="24"/>
-        </w:rPr>
-        <w:t xml:space="preserve">To investigate the local counting performance, we evaluate the frameworks </w:t>
+        <w:t xml:space="preserve">To investigate the local counting performance, we evaluate the frameworks based on </w:t>
       </w:r>
       <w:r>
         <w:rPr>
@@ -18881,7 +19368,7 @@
           <w:sz w:val="24"/>
         </w:rPr>
         <w:lastRenderedPageBreak/>
-        <w:t>based on GAME metric on UCF-QNRF. The result is shown in Table 12. The local counting performance of ADMG is worse than the traditional method, while KDMG achieves</w:t>
+        <w:t>GAME metric on UCF-QNRF. The result is shown in Table 12. The local counting performance of ADMG is worse than the traditional method, while KDMG achieves</w:t>
       </w:r>
       <w:r>
         <w:rPr>
@@ -21742,7 +22229,7 @@
                     <pic:cNvPicPr/>
                   </pic:nvPicPr>
                   <pic:blipFill>
-                    <a:blip r:embed="rId16" cstate="print"/>
+                    <a:blip r:embed="rId17" cstate="print"/>
                     <a:stretch>
                       <a:fillRect/>
                     </a:stretch>
@@ -21829,16 +22316,15 @@
           <w:b w:val="0"/>
           <w:bCs w:val="0"/>
         </w:rPr>
-        <w:t>BLOCK</w:t>
+        <w:t>B</w:t>
       </w:r>
       <w:r>
         <w:rPr>
           <w:rFonts w:ascii="Times New Roman" w:hAnsi="Times New Roman" w:cs="Times New Roman"/>
           <w:b w:val="0"/>
           <w:bCs w:val="0"/>
-          <w:spacing w:val="-2"/>
-        </w:rPr>
-        <w:t xml:space="preserve"> DIAGRAM</w:t>
+        </w:rPr>
+        <w:t>lock Diagram</w:t>
       </w:r>
     </w:p>
     <w:p>
@@ -21856,540 +22342,6 @@
     <w:p>
       <w:pPr>
         <w:spacing w:before="1" w:line="360" w:lineRule="auto"/>
-        <w:ind w:right="4"/>
-        <w:rPr>
-          <w:rFonts w:ascii="Times New Roman" w:hAnsi="Times New Roman" w:cs="Times New Roman"/>
-          <w:sz w:val="24"/>
-        </w:rPr>
-      </w:pPr>
-      <w:r>
-        <w:rPr>
-          <w:rFonts w:ascii="Times New Roman" w:hAnsi="Times New Roman" w:cs="Times New Roman"/>
-          <w:sz w:val="24"/>
-        </w:rPr>
-        <w:tab/>
-      </w:r>
-      <w:r>
-        <w:rPr>
-          <w:rFonts w:ascii="Times New Roman" w:hAnsi="Times New Roman" w:cs="Times New Roman"/>
-          <w:sz w:val="24"/>
-        </w:rPr>
-        <w:t>An</w:t>
-      </w:r>
-      <w:r>
-        <w:rPr>
-          <w:rFonts w:ascii="Times New Roman" w:hAnsi="Times New Roman" w:cs="Times New Roman"/>
-          <w:spacing w:val="-2"/>
-          <w:sz w:val="24"/>
-        </w:rPr>
-        <w:t xml:space="preserve"> </w:t>
-      </w:r>
-      <w:r>
-        <w:rPr>
-          <w:rFonts w:ascii="Times New Roman" w:hAnsi="Times New Roman" w:cs="Times New Roman"/>
-          <w:sz w:val="24"/>
-        </w:rPr>
-        <w:t>architecture</w:t>
-      </w:r>
-      <w:r>
-        <w:rPr>
-          <w:rFonts w:ascii="Times New Roman" w:hAnsi="Times New Roman" w:cs="Times New Roman"/>
-          <w:spacing w:val="-5"/>
-          <w:sz w:val="24"/>
-        </w:rPr>
-        <w:t xml:space="preserve"> </w:t>
-      </w:r>
-      <w:r>
-        <w:rPr>
-          <w:rFonts w:ascii="Times New Roman" w:hAnsi="Times New Roman" w:cs="Times New Roman"/>
-          <w:sz w:val="24"/>
-        </w:rPr>
-        <w:t>diagram</w:t>
-      </w:r>
-      <w:r>
-        <w:rPr>
-          <w:rFonts w:ascii="Times New Roman" w:hAnsi="Times New Roman" w:cs="Times New Roman"/>
-          <w:spacing w:val="-1"/>
-          <w:sz w:val="24"/>
-        </w:rPr>
-        <w:t xml:space="preserve"> </w:t>
-      </w:r>
-      <w:r>
-        <w:rPr>
-          <w:rFonts w:ascii="Times New Roman" w:hAnsi="Times New Roman" w:cs="Times New Roman"/>
-          <w:sz w:val="24"/>
-        </w:rPr>
-        <w:t>is</w:t>
-      </w:r>
-      <w:r>
-        <w:rPr>
-          <w:rFonts w:ascii="Times New Roman" w:hAnsi="Times New Roman" w:cs="Times New Roman"/>
-          <w:spacing w:val="-2"/>
-          <w:sz w:val="24"/>
-        </w:rPr>
-        <w:t xml:space="preserve"> </w:t>
-      </w:r>
-      <w:r>
-        <w:rPr>
-          <w:rFonts w:ascii="Times New Roman" w:hAnsi="Times New Roman" w:cs="Times New Roman"/>
-          <w:sz w:val="24"/>
-        </w:rPr>
-        <w:t>a</w:t>
-      </w:r>
-      <w:r>
-        <w:rPr>
-          <w:rFonts w:ascii="Times New Roman" w:hAnsi="Times New Roman" w:cs="Times New Roman"/>
-          <w:spacing w:val="-3"/>
-          <w:sz w:val="24"/>
-        </w:rPr>
-        <w:t xml:space="preserve"> </w:t>
-      </w:r>
-      <w:r>
-        <w:rPr>
-          <w:rFonts w:ascii="Times New Roman" w:hAnsi="Times New Roman" w:cs="Times New Roman"/>
-          <w:sz w:val="24"/>
-        </w:rPr>
-        <w:t>graphical representation</w:t>
-      </w:r>
-      <w:r>
-        <w:rPr>
-          <w:rFonts w:ascii="Times New Roman" w:hAnsi="Times New Roman" w:cs="Times New Roman"/>
-          <w:spacing w:val="-4"/>
-          <w:sz w:val="24"/>
-        </w:rPr>
-        <w:t xml:space="preserve"> </w:t>
-      </w:r>
-      <w:r>
-        <w:rPr>
-          <w:rFonts w:ascii="Times New Roman" w:hAnsi="Times New Roman" w:cs="Times New Roman"/>
-          <w:sz w:val="24"/>
-        </w:rPr>
-        <w:t>of</w:t>
-      </w:r>
-      <w:r>
-        <w:rPr>
-          <w:rFonts w:ascii="Times New Roman" w:hAnsi="Times New Roman" w:cs="Times New Roman"/>
-          <w:spacing w:val="-4"/>
-          <w:sz w:val="24"/>
-        </w:rPr>
-        <w:t xml:space="preserve"> </w:t>
-      </w:r>
-      <w:r>
-        <w:rPr>
-          <w:rFonts w:ascii="Times New Roman" w:hAnsi="Times New Roman" w:cs="Times New Roman"/>
-          <w:sz w:val="24"/>
-        </w:rPr>
-        <w:t>a</w:t>
-      </w:r>
-      <w:r>
-        <w:rPr>
-          <w:rFonts w:ascii="Times New Roman" w:hAnsi="Times New Roman" w:cs="Times New Roman"/>
-          <w:spacing w:val="-2"/>
-          <w:sz w:val="24"/>
-        </w:rPr>
-        <w:t xml:space="preserve"> </w:t>
-      </w:r>
-      <w:r>
-        <w:rPr>
-          <w:rFonts w:ascii="Times New Roman" w:hAnsi="Times New Roman" w:cs="Times New Roman"/>
-          <w:sz w:val="24"/>
-        </w:rPr>
-        <w:t>set</w:t>
-      </w:r>
-      <w:r>
-        <w:rPr>
-          <w:rFonts w:ascii="Times New Roman" w:hAnsi="Times New Roman" w:cs="Times New Roman"/>
-          <w:spacing w:val="-4"/>
-          <w:sz w:val="24"/>
-        </w:rPr>
-        <w:t xml:space="preserve"> </w:t>
-      </w:r>
-      <w:r>
-        <w:rPr>
-          <w:rFonts w:ascii="Times New Roman" w:hAnsi="Times New Roman" w:cs="Times New Roman"/>
-          <w:sz w:val="24"/>
-        </w:rPr>
-        <w:t>of</w:t>
-      </w:r>
-      <w:r>
-        <w:rPr>
-          <w:rFonts w:ascii="Times New Roman" w:hAnsi="Times New Roman" w:cs="Times New Roman"/>
-          <w:spacing w:val="-2"/>
-          <w:sz w:val="24"/>
-        </w:rPr>
-        <w:t xml:space="preserve"> </w:t>
-      </w:r>
-      <w:r>
-        <w:rPr>
-          <w:rFonts w:ascii="Times New Roman" w:hAnsi="Times New Roman" w:cs="Times New Roman"/>
-          <w:sz w:val="24"/>
-        </w:rPr>
-        <w:t>concepts,</w:t>
-      </w:r>
-      <w:r>
-        <w:rPr>
-          <w:rFonts w:ascii="Times New Roman" w:hAnsi="Times New Roman" w:cs="Times New Roman"/>
-          <w:spacing w:val="-4"/>
-          <w:sz w:val="24"/>
-        </w:rPr>
-        <w:t xml:space="preserve"> </w:t>
-      </w:r>
-      <w:r>
-        <w:rPr>
-          <w:rFonts w:ascii="Times New Roman" w:hAnsi="Times New Roman" w:cs="Times New Roman"/>
-          <w:sz w:val="24"/>
-        </w:rPr>
-        <w:t>that</w:t>
-      </w:r>
-      <w:r>
-        <w:rPr>
-          <w:rFonts w:ascii="Times New Roman" w:hAnsi="Times New Roman" w:cs="Times New Roman"/>
-          <w:spacing w:val="-2"/>
-          <w:sz w:val="24"/>
-        </w:rPr>
-        <w:t xml:space="preserve"> </w:t>
-      </w:r>
-      <w:r>
-        <w:rPr>
-          <w:rFonts w:ascii="Times New Roman" w:hAnsi="Times New Roman" w:cs="Times New Roman"/>
-          <w:sz w:val="24"/>
-        </w:rPr>
-        <w:t>are</w:t>
-      </w:r>
-      <w:r>
-        <w:rPr>
-          <w:rFonts w:ascii="Times New Roman" w:hAnsi="Times New Roman" w:cs="Times New Roman"/>
-          <w:spacing w:val="-4"/>
-          <w:sz w:val="24"/>
-        </w:rPr>
-        <w:t xml:space="preserve"> </w:t>
-      </w:r>
-      <w:r>
-        <w:rPr>
-          <w:rFonts w:ascii="Times New Roman" w:hAnsi="Times New Roman" w:cs="Times New Roman"/>
-          <w:sz w:val="24"/>
-        </w:rPr>
-        <w:t>part</w:t>
-      </w:r>
-      <w:r>
-        <w:rPr>
-          <w:rFonts w:ascii="Times New Roman" w:hAnsi="Times New Roman" w:cs="Times New Roman"/>
-          <w:spacing w:val="-5"/>
-          <w:sz w:val="24"/>
-        </w:rPr>
-        <w:t xml:space="preserve"> </w:t>
-      </w:r>
-      <w:r>
-        <w:rPr>
-          <w:rFonts w:ascii="Times New Roman" w:hAnsi="Times New Roman" w:cs="Times New Roman"/>
-          <w:sz w:val="24"/>
-        </w:rPr>
-        <w:t>of an architecture, including their</w:t>
-      </w:r>
-      <w:r>
-        <w:rPr>
-          <w:rFonts w:ascii="Times New Roman" w:hAnsi="Times New Roman" w:cs="Times New Roman"/>
-          <w:spacing w:val="-1"/>
-          <w:sz w:val="24"/>
-        </w:rPr>
-        <w:t xml:space="preserve"> </w:t>
-      </w:r>
-      <w:r>
-        <w:rPr>
-          <w:rFonts w:ascii="Times New Roman" w:hAnsi="Times New Roman" w:cs="Times New Roman"/>
-          <w:sz w:val="24"/>
-        </w:rPr>
-        <w:t>principles,</w:t>
-      </w:r>
-      <w:r>
-        <w:rPr>
-          <w:rFonts w:ascii="Times New Roman" w:hAnsi="Times New Roman" w:cs="Times New Roman"/>
-          <w:spacing w:val="-1"/>
-          <w:sz w:val="24"/>
-        </w:rPr>
-        <w:t xml:space="preserve"> </w:t>
-      </w:r>
-      <w:r>
-        <w:rPr>
-          <w:rFonts w:ascii="Times New Roman" w:hAnsi="Times New Roman" w:cs="Times New Roman"/>
-          <w:sz w:val="24"/>
-        </w:rPr>
-        <w:t>elements and components. What is</w:t>
-      </w:r>
-      <w:r>
-        <w:rPr>
-          <w:rFonts w:ascii="Times New Roman" w:hAnsi="Times New Roman" w:cs="Times New Roman"/>
-          <w:spacing w:val="-2"/>
-          <w:sz w:val="24"/>
-        </w:rPr>
-        <w:t xml:space="preserve"> </w:t>
-      </w:r>
-      <w:r>
-        <w:rPr>
-          <w:rFonts w:ascii="Times New Roman" w:hAnsi="Times New Roman" w:cs="Times New Roman"/>
-          <w:sz w:val="24"/>
-        </w:rPr>
-        <w:t>a diagram? What are the types of</w:t>
-      </w:r>
-      <w:r>
-        <w:rPr>
-          <w:rFonts w:ascii="Times New Roman" w:hAnsi="Times New Roman" w:cs="Times New Roman"/>
-          <w:spacing w:val="-2"/>
-          <w:sz w:val="24"/>
-        </w:rPr>
-        <w:t xml:space="preserve"> </w:t>
-      </w:r>
-      <w:r>
-        <w:rPr>
-          <w:rFonts w:ascii="Times New Roman" w:hAnsi="Times New Roman" w:cs="Times New Roman"/>
-          <w:sz w:val="24"/>
-        </w:rPr>
-        <w:t>diagrams for</w:t>
-      </w:r>
-      <w:r>
-        <w:rPr>
-          <w:rFonts w:ascii="Times New Roman" w:hAnsi="Times New Roman" w:cs="Times New Roman"/>
-          <w:spacing w:val="-1"/>
-          <w:sz w:val="24"/>
-        </w:rPr>
-        <w:t xml:space="preserve"> </w:t>
-      </w:r>
-      <w:r>
-        <w:rPr>
-          <w:rFonts w:ascii="Times New Roman" w:hAnsi="Times New Roman" w:cs="Times New Roman"/>
-          <w:sz w:val="24"/>
-        </w:rPr>
-        <w:t>architecture? The Dragon1 open EA Method makes it very clear: if</w:t>
-      </w:r>
-      <w:r>
-        <w:rPr>
-          <w:rFonts w:ascii="Times New Roman" w:hAnsi="Times New Roman" w:cs="Times New Roman"/>
-          <w:spacing w:val="-1"/>
-          <w:sz w:val="24"/>
-        </w:rPr>
-        <w:t xml:space="preserve"> </w:t>
-      </w:r>
-      <w:r>
-        <w:rPr>
-          <w:rFonts w:ascii="Times New Roman" w:hAnsi="Times New Roman" w:cs="Times New Roman"/>
-          <w:sz w:val="24"/>
-        </w:rPr>
-        <w:t>a diagram does</w:t>
-      </w:r>
-      <w:r>
-        <w:rPr>
-          <w:rFonts w:ascii="Times New Roman" w:hAnsi="Times New Roman" w:cs="Times New Roman"/>
-          <w:spacing w:val="-2"/>
-          <w:sz w:val="24"/>
-        </w:rPr>
-        <w:t xml:space="preserve"> </w:t>
-      </w:r>
-      <w:r>
-        <w:rPr>
-          <w:rFonts w:ascii="Times New Roman" w:hAnsi="Times New Roman" w:cs="Times New Roman"/>
-          <w:sz w:val="24"/>
-        </w:rPr>
-        <w:t>not show a concept,</w:t>
-      </w:r>
-      <w:r>
-        <w:rPr>
-          <w:rFonts w:ascii="Times New Roman" w:hAnsi="Times New Roman" w:cs="Times New Roman"/>
-          <w:spacing w:val="-1"/>
-          <w:sz w:val="24"/>
-        </w:rPr>
-        <w:t xml:space="preserve"> </w:t>
-      </w:r>
-      <w:r>
-        <w:rPr>
-          <w:rFonts w:ascii="Times New Roman" w:hAnsi="Times New Roman" w:cs="Times New Roman"/>
-          <w:sz w:val="24"/>
-        </w:rPr>
-        <w:t>principle</w:t>
-      </w:r>
-      <w:r>
-        <w:rPr>
-          <w:rFonts w:ascii="Times New Roman" w:hAnsi="Times New Roman" w:cs="Times New Roman"/>
-          <w:spacing w:val="-1"/>
-          <w:sz w:val="24"/>
-        </w:rPr>
-        <w:t xml:space="preserve"> </w:t>
-      </w:r>
-      <w:r>
-        <w:rPr>
-          <w:rFonts w:ascii="Times New Roman" w:hAnsi="Times New Roman" w:cs="Times New Roman"/>
-          <w:sz w:val="24"/>
-        </w:rPr>
-        <w:t>or part</w:t>
-      </w:r>
-      <w:r>
-        <w:rPr>
-          <w:rFonts w:ascii="Times New Roman" w:hAnsi="Times New Roman" w:cs="Times New Roman"/>
-          <w:spacing w:val="-2"/>
-          <w:sz w:val="24"/>
-        </w:rPr>
-        <w:t xml:space="preserve"> </w:t>
-      </w:r>
-      <w:r>
-        <w:rPr>
-          <w:rFonts w:ascii="Times New Roman" w:hAnsi="Times New Roman" w:cs="Times New Roman"/>
-          <w:sz w:val="24"/>
-        </w:rPr>
-        <w:t>of</w:t>
-      </w:r>
-      <w:r>
-        <w:rPr>
-          <w:rFonts w:ascii="Times New Roman" w:hAnsi="Times New Roman" w:cs="Times New Roman"/>
-          <w:spacing w:val="-1"/>
-          <w:sz w:val="24"/>
-        </w:rPr>
-        <w:t xml:space="preserve"> </w:t>
-      </w:r>
-      <w:r>
-        <w:rPr>
-          <w:rFonts w:ascii="Times New Roman" w:hAnsi="Times New Roman" w:cs="Times New Roman"/>
-          <w:sz w:val="24"/>
-        </w:rPr>
-        <w:t>a principle,</w:t>
-      </w:r>
-      <w:r>
-        <w:rPr>
-          <w:rFonts w:ascii="Times New Roman" w:hAnsi="Times New Roman" w:cs="Times New Roman"/>
-          <w:spacing w:val="-1"/>
-          <w:sz w:val="24"/>
-        </w:rPr>
-        <w:t xml:space="preserve"> </w:t>
-      </w:r>
-      <w:r>
-        <w:rPr>
-          <w:rFonts w:ascii="Times New Roman" w:hAnsi="Times New Roman" w:cs="Times New Roman"/>
-          <w:sz w:val="24"/>
-        </w:rPr>
-        <w:t>it is NOT an architecture diagram, because it does not show (a part of) the architecture. There are many kinds of architecture diagrams, like a software architecture diagram, system architecture</w:t>
-      </w:r>
-      <w:r>
-        <w:rPr>
-          <w:rFonts w:ascii="Times New Roman" w:hAnsi="Times New Roman" w:cs="Times New Roman"/>
-          <w:spacing w:val="-4"/>
-          <w:sz w:val="24"/>
-        </w:rPr>
-        <w:t xml:space="preserve"> </w:t>
-      </w:r>
-      <w:r>
-        <w:rPr>
-          <w:rFonts w:ascii="Times New Roman" w:hAnsi="Times New Roman" w:cs="Times New Roman"/>
-          <w:sz w:val="24"/>
-        </w:rPr>
-        <w:t>diagram,</w:t>
-      </w:r>
-      <w:r>
-        <w:rPr>
-          <w:rFonts w:ascii="Times New Roman" w:hAnsi="Times New Roman" w:cs="Times New Roman"/>
-          <w:spacing w:val="-1"/>
-          <w:sz w:val="24"/>
-        </w:rPr>
-        <w:t xml:space="preserve"> </w:t>
-      </w:r>
-      <w:r>
-        <w:rPr>
-          <w:rFonts w:ascii="Times New Roman" w:hAnsi="Times New Roman" w:cs="Times New Roman"/>
-          <w:sz w:val="24"/>
-        </w:rPr>
-        <w:t>application</w:t>
-      </w:r>
-      <w:r>
-        <w:rPr>
-          <w:rFonts w:ascii="Times New Roman" w:hAnsi="Times New Roman" w:cs="Times New Roman"/>
-          <w:spacing w:val="-3"/>
-          <w:sz w:val="24"/>
-        </w:rPr>
-        <w:t xml:space="preserve"> </w:t>
-      </w:r>
-      <w:r>
-        <w:rPr>
-          <w:rFonts w:ascii="Times New Roman" w:hAnsi="Times New Roman" w:cs="Times New Roman"/>
-          <w:sz w:val="24"/>
-        </w:rPr>
-        <w:t>architecture</w:t>
-      </w:r>
-      <w:r>
-        <w:rPr>
-          <w:rFonts w:ascii="Times New Roman" w:hAnsi="Times New Roman" w:cs="Times New Roman"/>
-          <w:spacing w:val="-3"/>
-          <w:sz w:val="24"/>
-        </w:rPr>
-        <w:t xml:space="preserve"> </w:t>
-      </w:r>
-      <w:r>
-        <w:rPr>
-          <w:rFonts w:ascii="Times New Roman" w:hAnsi="Times New Roman" w:cs="Times New Roman"/>
-          <w:sz w:val="24"/>
-        </w:rPr>
-        <w:t>diagram,</w:t>
-      </w:r>
-      <w:r>
-        <w:rPr>
-          <w:rFonts w:ascii="Times New Roman" w:hAnsi="Times New Roman" w:cs="Times New Roman"/>
-          <w:spacing w:val="-1"/>
-          <w:sz w:val="24"/>
-        </w:rPr>
-        <w:t xml:space="preserve"> </w:t>
-      </w:r>
-      <w:r>
-        <w:rPr>
-          <w:rFonts w:ascii="Times New Roman" w:hAnsi="Times New Roman" w:cs="Times New Roman"/>
-          <w:sz w:val="24"/>
-        </w:rPr>
-        <w:t>security</w:t>
-      </w:r>
-      <w:r>
-        <w:rPr>
-          <w:rFonts w:ascii="Times New Roman" w:hAnsi="Times New Roman" w:cs="Times New Roman"/>
-          <w:spacing w:val="-1"/>
-          <w:sz w:val="24"/>
-        </w:rPr>
-        <w:t xml:space="preserve"> </w:t>
-      </w:r>
-      <w:r>
-        <w:rPr>
-          <w:rFonts w:ascii="Times New Roman" w:hAnsi="Times New Roman" w:cs="Times New Roman"/>
-          <w:sz w:val="24"/>
-        </w:rPr>
-        <w:t>architecture</w:t>
-      </w:r>
-      <w:r>
-        <w:rPr>
-          <w:rFonts w:ascii="Times New Roman" w:hAnsi="Times New Roman" w:cs="Times New Roman"/>
-          <w:spacing w:val="-3"/>
-          <w:sz w:val="24"/>
-        </w:rPr>
-        <w:t xml:space="preserve"> </w:t>
-      </w:r>
-      <w:r>
-        <w:rPr>
-          <w:rFonts w:ascii="Times New Roman" w:hAnsi="Times New Roman" w:cs="Times New Roman"/>
-          <w:sz w:val="24"/>
-        </w:rPr>
-        <w:t>diagram,</w:t>
-      </w:r>
-      <w:r>
-        <w:rPr>
-          <w:rFonts w:ascii="Times New Roman" w:hAnsi="Times New Roman" w:cs="Times New Roman"/>
-          <w:spacing w:val="-3"/>
-          <w:sz w:val="24"/>
-        </w:rPr>
-        <w:t xml:space="preserve"> </w:t>
-      </w:r>
-      <w:r>
-        <w:rPr>
-          <w:rFonts w:ascii="Times New Roman" w:hAnsi="Times New Roman" w:cs="Times New Roman"/>
-          <w:sz w:val="24"/>
-        </w:rPr>
-        <w:t>etc. For system developers, they need system architecture diagrams to understand, clarify, and communicate ideas about the system structure and the user requirements that the system must support. It's a basic framework can be used at the system planning phase helping partners understand the architecture, discuss changes, and communicate intentions clearly.</w:t>
-      </w:r>
-    </w:p>
-    <w:p>
-      <w:pPr>
-        <w:spacing w:line="360" w:lineRule="auto"/>
         <w:ind w:right="4"/>
         <w:rPr>
           <w:rFonts w:ascii="Times New Roman" w:hAnsi="Times New Roman" w:cs="Times New Roman"/>
@@ -22403,6 +22355,530 @@
           <w:docGrid w:linePitch="299"/>
         </w:sectPr>
       </w:pPr>
+      <w:r>
+        <w:rPr>
+          <w:rFonts w:ascii="Times New Roman" w:hAnsi="Times New Roman" w:cs="Times New Roman"/>
+          <w:sz w:val="24"/>
+        </w:rPr>
+        <w:tab/>
+      </w:r>
+      <w:r>
+        <w:rPr>
+          <w:rFonts w:ascii="Times New Roman" w:hAnsi="Times New Roman" w:cs="Times New Roman"/>
+          <w:sz w:val="24"/>
+        </w:rPr>
+        <w:t>An</w:t>
+      </w:r>
+      <w:r>
+        <w:rPr>
+          <w:rFonts w:ascii="Times New Roman" w:hAnsi="Times New Roman" w:cs="Times New Roman"/>
+          <w:spacing w:val="-2"/>
+          <w:sz w:val="24"/>
+        </w:rPr>
+        <w:t xml:space="preserve"> </w:t>
+      </w:r>
+      <w:r>
+        <w:rPr>
+          <w:rFonts w:ascii="Times New Roman" w:hAnsi="Times New Roman" w:cs="Times New Roman"/>
+          <w:sz w:val="24"/>
+        </w:rPr>
+        <w:t>architecture</w:t>
+      </w:r>
+      <w:r>
+        <w:rPr>
+          <w:rFonts w:ascii="Times New Roman" w:hAnsi="Times New Roman" w:cs="Times New Roman"/>
+          <w:spacing w:val="-5"/>
+          <w:sz w:val="24"/>
+        </w:rPr>
+        <w:t xml:space="preserve"> </w:t>
+      </w:r>
+      <w:r>
+        <w:rPr>
+          <w:rFonts w:ascii="Times New Roman" w:hAnsi="Times New Roman" w:cs="Times New Roman"/>
+          <w:sz w:val="24"/>
+        </w:rPr>
+        <w:t>diagram</w:t>
+      </w:r>
+      <w:r>
+        <w:rPr>
+          <w:rFonts w:ascii="Times New Roman" w:hAnsi="Times New Roman" w:cs="Times New Roman"/>
+          <w:spacing w:val="-1"/>
+          <w:sz w:val="24"/>
+        </w:rPr>
+        <w:t xml:space="preserve"> </w:t>
+      </w:r>
+      <w:r>
+        <w:rPr>
+          <w:rFonts w:ascii="Times New Roman" w:hAnsi="Times New Roman" w:cs="Times New Roman"/>
+          <w:sz w:val="24"/>
+        </w:rPr>
+        <w:t>is</w:t>
+      </w:r>
+      <w:r>
+        <w:rPr>
+          <w:rFonts w:ascii="Times New Roman" w:hAnsi="Times New Roman" w:cs="Times New Roman"/>
+          <w:spacing w:val="-2"/>
+          <w:sz w:val="24"/>
+        </w:rPr>
+        <w:t xml:space="preserve"> </w:t>
+      </w:r>
+      <w:r>
+        <w:rPr>
+          <w:rFonts w:ascii="Times New Roman" w:hAnsi="Times New Roman" w:cs="Times New Roman"/>
+          <w:sz w:val="24"/>
+        </w:rPr>
+        <w:t>a</w:t>
+      </w:r>
+      <w:r>
+        <w:rPr>
+          <w:rFonts w:ascii="Times New Roman" w:hAnsi="Times New Roman" w:cs="Times New Roman"/>
+          <w:spacing w:val="-3"/>
+          <w:sz w:val="24"/>
+        </w:rPr>
+        <w:t xml:space="preserve"> </w:t>
+      </w:r>
+      <w:r>
+        <w:rPr>
+          <w:rFonts w:ascii="Times New Roman" w:hAnsi="Times New Roman" w:cs="Times New Roman"/>
+          <w:sz w:val="24"/>
+        </w:rPr>
+        <w:t>graphical representation</w:t>
+      </w:r>
+      <w:r>
+        <w:rPr>
+          <w:rFonts w:ascii="Times New Roman" w:hAnsi="Times New Roman" w:cs="Times New Roman"/>
+          <w:spacing w:val="-4"/>
+          <w:sz w:val="24"/>
+        </w:rPr>
+        <w:t xml:space="preserve"> </w:t>
+      </w:r>
+      <w:r>
+        <w:rPr>
+          <w:rFonts w:ascii="Times New Roman" w:hAnsi="Times New Roman" w:cs="Times New Roman"/>
+          <w:sz w:val="24"/>
+        </w:rPr>
+        <w:t>of</w:t>
+      </w:r>
+      <w:r>
+        <w:rPr>
+          <w:rFonts w:ascii="Times New Roman" w:hAnsi="Times New Roman" w:cs="Times New Roman"/>
+          <w:spacing w:val="-4"/>
+          <w:sz w:val="24"/>
+        </w:rPr>
+        <w:t xml:space="preserve"> </w:t>
+      </w:r>
+      <w:r>
+        <w:rPr>
+          <w:rFonts w:ascii="Times New Roman" w:hAnsi="Times New Roman" w:cs="Times New Roman"/>
+          <w:sz w:val="24"/>
+        </w:rPr>
+        <w:t>a</w:t>
+      </w:r>
+      <w:r>
+        <w:rPr>
+          <w:rFonts w:ascii="Times New Roman" w:hAnsi="Times New Roman" w:cs="Times New Roman"/>
+          <w:spacing w:val="-2"/>
+          <w:sz w:val="24"/>
+        </w:rPr>
+        <w:t xml:space="preserve"> </w:t>
+      </w:r>
+      <w:r>
+        <w:rPr>
+          <w:rFonts w:ascii="Times New Roman" w:hAnsi="Times New Roman" w:cs="Times New Roman"/>
+          <w:sz w:val="24"/>
+        </w:rPr>
+        <w:t>set</w:t>
+      </w:r>
+      <w:r>
+        <w:rPr>
+          <w:rFonts w:ascii="Times New Roman" w:hAnsi="Times New Roman" w:cs="Times New Roman"/>
+          <w:spacing w:val="-4"/>
+          <w:sz w:val="24"/>
+        </w:rPr>
+        <w:t xml:space="preserve"> </w:t>
+      </w:r>
+      <w:r>
+        <w:rPr>
+          <w:rFonts w:ascii="Times New Roman" w:hAnsi="Times New Roman" w:cs="Times New Roman"/>
+          <w:sz w:val="24"/>
+        </w:rPr>
+        <w:t>of</w:t>
+      </w:r>
+      <w:r>
+        <w:rPr>
+          <w:rFonts w:ascii="Times New Roman" w:hAnsi="Times New Roman" w:cs="Times New Roman"/>
+          <w:spacing w:val="-2"/>
+          <w:sz w:val="24"/>
+        </w:rPr>
+        <w:t xml:space="preserve"> </w:t>
+      </w:r>
+      <w:r>
+        <w:rPr>
+          <w:rFonts w:ascii="Times New Roman" w:hAnsi="Times New Roman" w:cs="Times New Roman"/>
+          <w:sz w:val="24"/>
+        </w:rPr>
+        <w:t>concepts,</w:t>
+      </w:r>
+      <w:r>
+        <w:rPr>
+          <w:rFonts w:ascii="Times New Roman" w:hAnsi="Times New Roman" w:cs="Times New Roman"/>
+          <w:spacing w:val="-4"/>
+          <w:sz w:val="24"/>
+        </w:rPr>
+        <w:t xml:space="preserve"> </w:t>
+      </w:r>
+      <w:r>
+        <w:rPr>
+          <w:rFonts w:ascii="Times New Roman" w:hAnsi="Times New Roman" w:cs="Times New Roman"/>
+          <w:sz w:val="24"/>
+        </w:rPr>
+        <w:t>that</w:t>
+      </w:r>
+      <w:r>
+        <w:rPr>
+          <w:rFonts w:ascii="Times New Roman" w:hAnsi="Times New Roman" w:cs="Times New Roman"/>
+          <w:spacing w:val="-2"/>
+          <w:sz w:val="24"/>
+        </w:rPr>
+        <w:t xml:space="preserve"> </w:t>
+      </w:r>
+      <w:r>
+        <w:rPr>
+          <w:rFonts w:ascii="Times New Roman" w:hAnsi="Times New Roman" w:cs="Times New Roman"/>
+          <w:sz w:val="24"/>
+        </w:rPr>
+        <w:t>are</w:t>
+      </w:r>
+      <w:r>
+        <w:rPr>
+          <w:rFonts w:ascii="Times New Roman" w:hAnsi="Times New Roman" w:cs="Times New Roman"/>
+          <w:spacing w:val="-4"/>
+          <w:sz w:val="24"/>
+        </w:rPr>
+        <w:t xml:space="preserve"> </w:t>
+      </w:r>
+      <w:r>
+        <w:rPr>
+          <w:rFonts w:ascii="Times New Roman" w:hAnsi="Times New Roman" w:cs="Times New Roman"/>
+          <w:sz w:val="24"/>
+        </w:rPr>
+        <w:t>part</w:t>
+      </w:r>
+      <w:r>
+        <w:rPr>
+          <w:rFonts w:ascii="Times New Roman" w:hAnsi="Times New Roman" w:cs="Times New Roman"/>
+          <w:spacing w:val="-5"/>
+          <w:sz w:val="24"/>
+        </w:rPr>
+        <w:t xml:space="preserve"> </w:t>
+      </w:r>
+      <w:r>
+        <w:rPr>
+          <w:rFonts w:ascii="Times New Roman" w:hAnsi="Times New Roman" w:cs="Times New Roman"/>
+          <w:sz w:val="24"/>
+        </w:rPr>
+        <w:t>of an architecture, including their</w:t>
+      </w:r>
+      <w:r>
+        <w:rPr>
+          <w:rFonts w:ascii="Times New Roman" w:hAnsi="Times New Roman" w:cs="Times New Roman"/>
+          <w:spacing w:val="-1"/>
+          <w:sz w:val="24"/>
+        </w:rPr>
+        <w:t xml:space="preserve"> </w:t>
+      </w:r>
+      <w:r>
+        <w:rPr>
+          <w:rFonts w:ascii="Times New Roman" w:hAnsi="Times New Roman" w:cs="Times New Roman"/>
+          <w:sz w:val="24"/>
+        </w:rPr>
+        <w:t>principles,</w:t>
+      </w:r>
+      <w:r>
+        <w:rPr>
+          <w:rFonts w:ascii="Times New Roman" w:hAnsi="Times New Roman" w:cs="Times New Roman"/>
+          <w:spacing w:val="-1"/>
+          <w:sz w:val="24"/>
+        </w:rPr>
+        <w:t xml:space="preserve"> </w:t>
+      </w:r>
+      <w:r>
+        <w:rPr>
+          <w:rFonts w:ascii="Times New Roman" w:hAnsi="Times New Roman" w:cs="Times New Roman"/>
+          <w:sz w:val="24"/>
+        </w:rPr>
+        <w:t>elements and components. What is</w:t>
+      </w:r>
+      <w:r>
+        <w:rPr>
+          <w:rFonts w:ascii="Times New Roman" w:hAnsi="Times New Roman" w:cs="Times New Roman"/>
+          <w:spacing w:val="-2"/>
+          <w:sz w:val="24"/>
+        </w:rPr>
+        <w:t xml:space="preserve"> </w:t>
+      </w:r>
+      <w:r>
+        <w:rPr>
+          <w:rFonts w:ascii="Times New Roman" w:hAnsi="Times New Roman" w:cs="Times New Roman"/>
+          <w:sz w:val="24"/>
+        </w:rPr>
+        <w:t>a diagram? What are the types of</w:t>
+      </w:r>
+      <w:r>
+        <w:rPr>
+          <w:rFonts w:ascii="Times New Roman" w:hAnsi="Times New Roman" w:cs="Times New Roman"/>
+          <w:spacing w:val="-2"/>
+          <w:sz w:val="24"/>
+        </w:rPr>
+        <w:t xml:space="preserve"> </w:t>
+      </w:r>
+      <w:r>
+        <w:rPr>
+          <w:rFonts w:ascii="Times New Roman" w:hAnsi="Times New Roman" w:cs="Times New Roman"/>
+          <w:sz w:val="24"/>
+        </w:rPr>
+        <w:t>diagrams for</w:t>
+      </w:r>
+      <w:r>
+        <w:rPr>
+          <w:rFonts w:ascii="Times New Roman" w:hAnsi="Times New Roman" w:cs="Times New Roman"/>
+          <w:spacing w:val="-1"/>
+          <w:sz w:val="24"/>
+        </w:rPr>
+        <w:t xml:space="preserve"> </w:t>
+      </w:r>
+      <w:r>
+        <w:rPr>
+          <w:rFonts w:ascii="Times New Roman" w:hAnsi="Times New Roman" w:cs="Times New Roman"/>
+          <w:sz w:val="24"/>
+        </w:rPr>
+        <w:t>architecture? The Dragon1 open EA Method makes it very clear: if</w:t>
+      </w:r>
+      <w:r>
+        <w:rPr>
+          <w:rFonts w:ascii="Times New Roman" w:hAnsi="Times New Roman" w:cs="Times New Roman"/>
+          <w:spacing w:val="-1"/>
+          <w:sz w:val="24"/>
+        </w:rPr>
+        <w:t xml:space="preserve"> </w:t>
+      </w:r>
+      <w:r>
+        <w:rPr>
+          <w:rFonts w:ascii="Times New Roman" w:hAnsi="Times New Roman" w:cs="Times New Roman"/>
+          <w:sz w:val="24"/>
+        </w:rPr>
+        <w:t>a diagram does</w:t>
+      </w:r>
+      <w:r>
+        <w:rPr>
+          <w:rFonts w:ascii="Times New Roman" w:hAnsi="Times New Roman" w:cs="Times New Roman"/>
+          <w:spacing w:val="-2"/>
+          <w:sz w:val="24"/>
+        </w:rPr>
+        <w:t xml:space="preserve"> </w:t>
+      </w:r>
+      <w:r>
+        <w:rPr>
+          <w:rFonts w:ascii="Times New Roman" w:hAnsi="Times New Roman" w:cs="Times New Roman"/>
+          <w:sz w:val="24"/>
+        </w:rPr>
+        <w:t>not show a concept,</w:t>
+      </w:r>
+      <w:r>
+        <w:rPr>
+          <w:rFonts w:ascii="Times New Roman" w:hAnsi="Times New Roman" w:cs="Times New Roman"/>
+          <w:spacing w:val="-1"/>
+          <w:sz w:val="24"/>
+        </w:rPr>
+        <w:t xml:space="preserve"> </w:t>
+      </w:r>
+      <w:r>
+        <w:rPr>
+          <w:rFonts w:ascii="Times New Roman" w:hAnsi="Times New Roman" w:cs="Times New Roman"/>
+          <w:sz w:val="24"/>
+        </w:rPr>
+        <w:t>principle</w:t>
+      </w:r>
+      <w:r>
+        <w:rPr>
+          <w:rFonts w:ascii="Times New Roman" w:hAnsi="Times New Roman" w:cs="Times New Roman"/>
+          <w:spacing w:val="-1"/>
+          <w:sz w:val="24"/>
+        </w:rPr>
+        <w:t xml:space="preserve"> </w:t>
+      </w:r>
+      <w:r>
+        <w:rPr>
+          <w:rFonts w:ascii="Times New Roman" w:hAnsi="Times New Roman" w:cs="Times New Roman"/>
+          <w:sz w:val="24"/>
+        </w:rPr>
+        <w:t>or part</w:t>
+      </w:r>
+      <w:r>
+        <w:rPr>
+          <w:rFonts w:ascii="Times New Roman" w:hAnsi="Times New Roman" w:cs="Times New Roman"/>
+          <w:spacing w:val="-2"/>
+          <w:sz w:val="24"/>
+        </w:rPr>
+        <w:t xml:space="preserve"> </w:t>
+      </w:r>
+      <w:r>
+        <w:rPr>
+          <w:rFonts w:ascii="Times New Roman" w:hAnsi="Times New Roman" w:cs="Times New Roman"/>
+          <w:sz w:val="24"/>
+        </w:rPr>
+        <w:t>of</w:t>
+      </w:r>
+      <w:r>
+        <w:rPr>
+          <w:rFonts w:ascii="Times New Roman" w:hAnsi="Times New Roman" w:cs="Times New Roman"/>
+          <w:spacing w:val="-1"/>
+          <w:sz w:val="24"/>
+        </w:rPr>
+        <w:t xml:space="preserve"> </w:t>
+      </w:r>
+      <w:r>
+        <w:rPr>
+          <w:rFonts w:ascii="Times New Roman" w:hAnsi="Times New Roman" w:cs="Times New Roman"/>
+          <w:sz w:val="24"/>
+        </w:rPr>
+        <w:t>a principle,</w:t>
+      </w:r>
+      <w:r>
+        <w:rPr>
+          <w:rFonts w:ascii="Times New Roman" w:hAnsi="Times New Roman" w:cs="Times New Roman"/>
+          <w:spacing w:val="-1"/>
+          <w:sz w:val="24"/>
+        </w:rPr>
+        <w:t xml:space="preserve"> </w:t>
+      </w:r>
+      <w:r>
+        <w:rPr>
+          <w:rFonts w:ascii="Times New Roman" w:hAnsi="Times New Roman" w:cs="Times New Roman"/>
+          <w:sz w:val="24"/>
+        </w:rPr>
+        <w:t>it is NOT an architecture diagram, because it does not show (a part of) the architecture. There are many kinds of architecture diagrams, like a software architecture diagram, system architecture</w:t>
+      </w:r>
+      <w:r>
+        <w:rPr>
+          <w:rFonts w:ascii="Times New Roman" w:hAnsi="Times New Roman" w:cs="Times New Roman"/>
+          <w:spacing w:val="-4"/>
+          <w:sz w:val="24"/>
+        </w:rPr>
+        <w:t xml:space="preserve"> </w:t>
+      </w:r>
+      <w:r>
+        <w:rPr>
+          <w:rFonts w:ascii="Times New Roman" w:hAnsi="Times New Roman" w:cs="Times New Roman"/>
+          <w:sz w:val="24"/>
+        </w:rPr>
+        <w:t>diagram,</w:t>
+      </w:r>
+      <w:r>
+        <w:rPr>
+          <w:rFonts w:ascii="Times New Roman" w:hAnsi="Times New Roman" w:cs="Times New Roman"/>
+          <w:spacing w:val="-1"/>
+          <w:sz w:val="24"/>
+        </w:rPr>
+        <w:t xml:space="preserve"> </w:t>
+      </w:r>
+      <w:r>
+        <w:rPr>
+          <w:rFonts w:ascii="Times New Roman" w:hAnsi="Times New Roman" w:cs="Times New Roman"/>
+          <w:sz w:val="24"/>
+        </w:rPr>
+        <w:t>application</w:t>
+      </w:r>
+      <w:r>
+        <w:rPr>
+          <w:rFonts w:ascii="Times New Roman" w:hAnsi="Times New Roman" w:cs="Times New Roman"/>
+          <w:spacing w:val="-3"/>
+          <w:sz w:val="24"/>
+        </w:rPr>
+        <w:t xml:space="preserve"> </w:t>
+      </w:r>
+      <w:r>
+        <w:rPr>
+          <w:rFonts w:ascii="Times New Roman" w:hAnsi="Times New Roman" w:cs="Times New Roman"/>
+          <w:sz w:val="24"/>
+        </w:rPr>
+        <w:t>architecture</w:t>
+      </w:r>
+      <w:r>
+        <w:rPr>
+          <w:rFonts w:ascii="Times New Roman" w:hAnsi="Times New Roman" w:cs="Times New Roman"/>
+          <w:spacing w:val="-3"/>
+          <w:sz w:val="24"/>
+        </w:rPr>
+        <w:t xml:space="preserve"> </w:t>
+      </w:r>
+      <w:r>
+        <w:rPr>
+          <w:rFonts w:ascii="Times New Roman" w:hAnsi="Times New Roman" w:cs="Times New Roman"/>
+          <w:sz w:val="24"/>
+        </w:rPr>
+        <w:t>diagram,</w:t>
+      </w:r>
+      <w:r>
+        <w:rPr>
+          <w:rFonts w:ascii="Times New Roman" w:hAnsi="Times New Roman" w:cs="Times New Roman"/>
+          <w:spacing w:val="-1"/>
+          <w:sz w:val="24"/>
+        </w:rPr>
+        <w:t xml:space="preserve"> </w:t>
+      </w:r>
+      <w:r>
+        <w:rPr>
+          <w:rFonts w:ascii="Times New Roman" w:hAnsi="Times New Roman" w:cs="Times New Roman"/>
+          <w:sz w:val="24"/>
+        </w:rPr>
+        <w:t>security</w:t>
+      </w:r>
+      <w:r>
+        <w:rPr>
+          <w:rFonts w:ascii="Times New Roman" w:hAnsi="Times New Roman" w:cs="Times New Roman"/>
+          <w:spacing w:val="-1"/>
+          <w:sz w:val="24"/>
+        </w:rPr>
+        <w:t xml:space="preserve"> </w:t>
+      </w:r>
+      <w:r>
+        <w:rPr>
+          <w:rFonts w:ascii="Times New Roman" w:hAnsi="Times New Roman" w:cs="Times New Roman"/>
+          <w:sz w:val="24"/>
+        </w:rPr>
+        <w:t>architecture</w:t>
+      </w:r>
+      <w:r>
+        <w:rPr>
+          <w:rFonts w:ascii="Times New Roman" w:hAnsi="Times New Roman" w:cs="Times New Roman"/>
+          <w:spacing w:val="-3"/>
+          <w:sz w:val="24"/>
+        </w:rPr>
+        <w:t xml:space="preserve"> </w:t>
+      </w:r>
+      <w:r>
+        <w:rPr>
+          <w:rFonts w:ascii="Times New Roman" w:hAnsi="Times New Roman" w:cs="Times New Roman"/>
+          <w:sz w:val="24"/>
+        </w:rPr>
+        <w:t>diagram,</w:t>
+      </w:r>
+      <w:r>
+        <w:rPr>
+          <w:rFonts w:ascii="Times New Roman" w:hAnsi="Times New Roman" w:cs="Times New Roman"/>
+          <w:spacing w:val="-3"/>
+          <w:sz w:val="24"/>
+        </w:rPr>
+        <w:t xml:space="preserve"> </w:t>
+      </w:r>
+      <w:r>
+        <w:rPr>
+          <w:rFonts w:ascii="Times New Roman" w:hAnsi="Times New Roman" w:cs="Times New Roman"/>
+          <w:sz w:val="24"/>
+        </w:rPr>
+        <w:t>etc. For system developers, they need system architecture diagrams to understand, clarify, and communicate ideas about the system structure and the user requirements that the system must support. It's a basic framework can be used at the system planning phase helping partners understand the architecture, discuss changes, and communicate intentions clearly.</w:t>
+      </w:r>
     </w:p>
     <w:p>
       <w:pPr>
@@ -22421,24 +22897,75 @@
       <w:r>
         <w:rPr>
           <w:rFonts w:ascii="Times New Roman" w:hAnsi="Times New Roman" w:cs="Times New Roman"/>
+          <w:spacing w:val="-2"/>
+          <w:sz w:val="28"/>
+          <w:szCs w:val="28"/>
+        </w:rPr>
+        <w:lastRenderedPageBreak/>
+        <w:t>ARCHITECTURAL</w:t>
+      </w:r>
+      <w:r>
+        <w:rPr>
+          <w:rFonts w:ascii="Times New Roman" w:hAnsi="Times New Roman" w:cs="Times New Roman"/>
+          <w:spacing w:val="8"/>
+          <w:sz w:val="28"/>
+          <w:szCs w:val="28"/>
+        </w:rPr>
+        <w:t xml:space="preserve"> </w:t>
+      </w:r>
+      <w:r>
+        <w:rPr>
+          <w:rFonts w:ascii="Times New Roman" w:hAnsi="Times New Roman" w:cs="Times New Roman"/>
+          <w:spacing w:val="-2"/>
+          <w:sz w:val="28"/>
+          <w:szCs w:val="28"/>
+        </w:rPr>
+        <w:t>DESIGN</w:t>
+      </w:r>
+    </w:p>
+    <w:p>
+      <w:pPr>
+        <w:pStyle w:val="BodyText"/>
+        <w:spacing w:line="360" w:lineRule="auto"/>
+        <w:ind w:right="4"/>
+        <w:rPr>
+          <w:rFonts w:ascii="Times New Roman" w:hAnsi="Times New Roman" w:cs="Times New Roman"/>
+          <w:b/>
+          <w:sz w:val="20"/>
+        </w:rPr>
+      </w:pPr>
+    </w:p>
+    <w:p>
+      <w:pPr>
+        <w:pStyle w:val="BodyText"/>
+        <w:spacing w:line="360" w:lineRule="auto"/>
+        <w:ind w:right="4"/>
+        <w:rPr>
+          <w:rFonts w:ascii="Times New Roman" w:hAnsi="Times New Roman" w:cs="Times New Roman"/>
+          <w:b/>
+          <w:sz w:val="20"/>
+        </w:rPr>
+      </w:pPr>
+      <w:r>
+        <w:rPr>
+          <w:rFonts w:ascii="Times New Roman" w:hAnsi="Times New Roman" w:cs="Times New Roman"/>
           <w:noProof/>
           <w:sz w:val="28"/>
           <w:szCs w:val="28"/>
         </w:rPr>
-        <w:lastRenderedPageBreak/>
         <mc:AlternateContent>
           <mc:Choice Requires="wpg">
             <w:drawing>
-              <wp:anchor distT="0" distB="0" distL="0" distR="0" simplePos="0" relativeHeight="251656192" behindDoc="1" locked="0" layoutInCell="1" allowOverlap="1" wp14:anchorId="366FB3D4" wp14:editId="0D88A2F8">
+              <wp:anchor distT="0" distB="0" distL="0" distR="0" simplePos="0" relativeHeight="251656192" behindDoc="1" locked="0" layoutInCell="1" allowOverlap="1" wp14:anchorId="366FB3D4" wp14:editId="5E259B45">
                 <wp:simplePos x="0" y="0"/>
                 <wp:positionH relativeFrom="page">
-                  <wp:posOffset>894080</wp:posOffset>
+                  <wp:posOffset>895350</wp:posOffset>
                 </wp:positionH>
                 <wp:positionV relativeFrom="paragraph">
-                  <wp:posOffset>692276</wp:posOffset>
+                  <wp:posOffset>125095</wp:posOffset>
                 </wp:positionV>
                 <wp:extent cx="6012180" cy="5874385"/>
-                <wp:effectExtent l="0" t="0" r="0" b="0"/>
+                <wp:effectExtent l="0" t="0" r="7620" b="0"/>
                 <wp:wrapNone/>
                 <wp:docPr id="31" name="Group 31"/>
                 <wp:cNvGraphicFramePr>
@@ -22464,7 +22991,7 @@
                           <pic:cNvPicPr/>
                         </pic:nvPicPr>
                         <pic:blipFill>
-                          <a:blip r:embed="rId17" cstate="print"/>
+                          <a:blip r:embed="rId18" cstate="print"/>
                           <a:stretch>
                             <a:fillRect/>
                           </a:stretch>
@@ -22496,19 +23023,22 @@
                             <w:p>
                               <w:pPr>
                                 <w:spacing w:line="357" w:lineRule="exact"/>
+                                <w:jc w:val="center"/>
                                 <w:rPr>
-                                  <w:rFonts w:ascii="Arial"/>
+                                  <w:rFonts w:ascii="Times New Roman" w:hAnsi="Times New Roman" w:cs="Times New Roman"/>
                                   <w:b/>
                                   <w:sz w:val="32"/>
+                                  <w:szCs w:val="32"/>
                                 </w:rPr>
                               </w:pPr>
                               <w:r>
                                 <w:rPr>
-                                  <w:rFonts w:ascii="Arial"/>
+                                  <w:rFonts w:ascii="Times New Roman" w:hAnsi="Times New Roman" w:cs="Times New Roman"/>
                                   <w:b/>
                                   <w:color w:val="D16C2A"/>
                                   <w:spacing w:val="-2"/>
                                   <w:sz w:val="32"/>
+                                  <w:szCs w:val="32"/>
                                 </w:rPr>
                                 <w:t>Background</w:t>
                               </w:r>
@@ -22517,19 +23047,22 @@
                               <w:pPr>
                                 <w:spacing w:before="155"/>
                                 <w:ind w:left="38"/>
+                                <w:jc w:val="center"/>
                                 <w:rPr>
-                                  <w:rFonts w:ascii="Arial"/>
+                                  <w:rFonts w:ascii="Times New Roman" w:hAnsi="Times New Roman" w:cs="Times New Roman"/>
                                   <w:b/>
-                                  <w:sz w:val="33"/>
+                                  <w:sz w:val="32"/>
+                                  <w:szCs w:val="32"/>
                                 </w:rPr>
                               </w:pPr>
                               <w:r>
                                 <w:rPr>
-                                  <w:rFonts w:ascii="Arial"/>
+                                  <w:rFonts w:ascii="Times New Roman" w:hAnsi="Times New Roman" w:cs="Times New Roman"/>
                                   <w:b/>
                                   <w:color w:val="D16C2A"/>
                                   <w:spacing w:val="-2"/>
-                                  <w:sz w:val="33"/>
+                                  <w:sz w:val="32"/>
+                                  <w:szCs w:val="32"/>
                                 </w:rPr>
                                 <w:t>Subtraction</w:t>
                               </w:r>
@@ -22560,97 +23093,109 @@
                                 <w:ind w:right="18"/>
                                 <w:jc w:val="center"/>
                                 <w:rPr>
-                                  <w:rFonts w:ascii="Arial"/>
+                                  <w:rFonts w:ascii="Times New Roman" w:hAnsi="Times New Roman" w:cs="Times New Roman"/>
                                   <w:b/>
-                                  <w:sz w:val="25"/>
+                                  <w:color w:val="3C63AC"/>
+                                  <w:spacing w:val="-8"/>
+                                  <w:sz w:val="32"/>
+                                  <w:szCs w:val="32"/>
                                 </w:rPr>
                               </w:pPr>
                               <w:r>
                                 <w:rPr>
-                                  <w:rFonts w:ascii="Arial"/>
+                                  <w:rFonts w:ascii="Times New Roman" w:hAnsi="Times New Roman" w:cs="Times New Roman"/>
                                   <w:b/>
                                   <w:color w:val="3C63AC"/>
-                                  <w:sz w:val="25"/>
+                                  <w:sz w:val="32"/>
+                                  <w:szCs w:val="32"/>
                                 </w:rPr>
                                 <w:t>Detect</w:t>
                               </w:r>
                               <w:r>
                                 <w:rPr>
-                                  <w:rFonts w:ascii="Arial"/>
+                                  <w:rFonts w:ascii="Times New Roman" w:hAnsi="Times New Roman" w:cs="Times New Roman"/>
                                   <w:b/>
                                   <w:color w:val="3C63AC"/>
                                   <w:spacing w:val="-8"/>
-                                  <w:sz w:val="25"/>
+                                  <w:sz w:val="32"/>
+                                  <w:szCs w:val="32"/>
                                 </w:rPr>
                                 <w:t xml:space="preserve"> </w:t>
                               </w:r>
                               <w:r>
                                 <w:rPr>
-                                  <w:rFonts w:ascii="Arial"/>
+                                  <w:rFonts w:ascii="Times New Roman" w:hAnsi="Times New Roman" w:cs="Times New Roman"/>
                                   <w:b/>
                                   <w:color w:val="3C63AC"/>
-                                  <w:sz w:val="25"/>
+                                  <w:sz w:val="32"/>
+                                  <w:szCs w:val="32"/>
                                 </w:rPr>
                                 <w:t>People</w:t>
                               </w:r>
                               <w:r>
                                 <w:rPr>
-                                  <w:rFonts w:ascii="Arial"/>
+                                  <w:rFonts w:ascii="Times New Roman" w:hAnsi="Times New Roman" w:cs="Times New Roman"/>
                                   <w:b/>
                                   <w:color w:val="3C63AC"/>
                                   <w:spacing w:val="-8"/>
-                                  <w:sz w:val="25"/>
+                                  <w:sz w:val="32"/>
+                                  <w:szCs w:val="32"/>
                                 </w:rPr>
                                 <w:t xml:space="preserve"> </w:t>
                               </w:r>
                               <w:r>
                                 <w:rPr>
-                                  <w:rFonts w:ascii="Arial"/>
+                                  <w:rFonts w:ascii="Times New Roman" w:hAnsi="Times New Roman" w:cs="Times New Roman"/>
                                   <w:b/>
                                   <w:color w:val="3C63AC"/>
-                                  <w:sz w:val="25"/>
+                                  <w:sz w:val="32"/>
+                                  <w:szCs w:val="32"/>
                                 </w:rPr>
                                 <w:t>by</w:t>
                               </w:r>
                               <w:r>
                                 <w:rPr>
-                                  <w:rFonts w:ascii="Arial"/>
+                                  <w:rFonts w:ascii="Times New Roman" w:hAnsi="Times New Roman" w:cs="Times New Roman"/>
                                   <w:b/>
                                   <w:color w:val="3C63AC"/>
                                   <w:spacing w:val="-8"/>
-                                  <w:sz w:val="25"/>
+                                  <w:sz w:val="32"/>
+                                  <w:szCs w:val="32"/>
                                 </w:rPr>
                                 <w:t xml:space="preserve"> </w:t>
-                              </w:r>
-                              <w:r>
-                                <w:rPr>
-                                  <w:rFonts w:ascii="Arial"/>
-                                  <w:b/>
-                                  <w:color w:val="3C63AC"/>
-                                  <w:spacing w:val="-5"/>
-                                  <w:sz w:val="25"/>
-                                </w:rPr>
-                                <w:t>re-</w:t>
                               </w:r>
                             </w:p>
                             <w:p>
                               <w:pPr>
-                                <w:spacing w:before="218"/>
-                                <w:ind w:left="2" w:right="18"/>
+                                <w:spacing w:line="279" w:lineRule="exact"/>
+                                <w:ind w:right="18"/>
                                 <w:jc w:val="center"/>
                                 <w:rPr>
-                                  <w:rFonts w:ascii="Arial"/>
+                                  <w:rFonts w:ascii="Times New Roman" w:hAnsi="Times New Roman" w:cs="Times New Roman"/>
                                   <w:b/>
-                                  <w:sz w:val="43"/>
+                                  <w:sz w:val="32"/>
+                                  <w:szCs w:val="32"/>
                                 </w:rPr>
                               </w:pPr>
                               <w:r>
                                 <w:rPr>
-                                  <w:rFonts w:ascii="Arial"/>
+                                  <w:rFonts w:ascii="Times New Roman" w:hAnsi="Times New Roman" w:cs="Times New Roman"/>
+                                  <w:b/>
+                                  <w:color w:val="3C63AC"/>
+                                  <w:spacing w:val="-5"/>
+                                  <w:sz w:val="32"/>
+                                  <w:szCs w:val="32"/>
+                                </w:rPr>
+                                <w:t>re</w:t>
+                              </w:r>
+                              <w:r>
+                                <w:rPr>
+                                  <w:rFonts w:ascii="Times New Roman" w:hAnsi="Times New Roman" w:cs="Times New Roman"/>
                                   <w:b/>
                                   <w:color w:val="3C63AC"/>
                                   <w:spacing w:val="-2"/>
-                                  <w:sz w:val="43"/>
+                                  <w:sz w:val="32"/>
+                                  <w:szCs w:val="32"/>
                                 </w:rPr>
                                 <w:t>training</w:t>
                               </w:r>
@@ -22681,46 +23226,51 @@
                                 <w:ind w:right="18"/>
                                 <w:jc w:val="center"/>
                                 <w:rPr>
-                                  <w:rFonts w:ascii="Arial"/>
+                                  <w:rFonts w:ascii="Times New Roman" w:hAnsi="Times New Roman" w:cs="Times New Roman"/>
                                   <w:b/>
-                                  <w:sz w:val="28"/>
+                                  <w:sz w:val="32"/>
+                                  <w:szCs w:val="32"/>
                                 </w:rPr>
                               </w:pPr>
                               <w:r>
                                 <w:rPr>
-                                  <w:rFonts w:ascii="Arial"/>
+                                  <w:rFonts w:ascii="Times New Roman" w:hAnsi="Times New Roman" w:cs="Times New Roman"/>
                                   <w:b/>
                                   <w:color w:val="3C63AC"/>
-                                  <w:sz w:val="28"/>
+                                  <w:sz w:val="32"/>
+                                  <w:szCs w:val="32"/>
                                 </w:rPr>
                                 <w:t>Detect</w:t>
                               </w:r>
                               <w:r>
                                 <w:rPr>
-                                  <w:rFonts w:ascii="Arial"/>
+                                  <w:rFonts w:ascii="Times New Roman" w:hAnsi="Times New Roman" w:cs="Times New Roman"/>
                                   <w:b/>
                                   <w:color w:val="3C63AC"/>
                                   <w:spacing w:val="-5"/>
-                                  <w:sz w:val="28"/>
+                                  <w:sz w:val="32"/>
+                                  <w:szCs w:val="32"/>
                                 </w:rPr>
                                 <w:t xml:space="preserve"> </w:t>
                               </w:r>
                               <w:r>
                                 <w:rPr>
-                                  <w:rFonts w:ascii="Arial"/>
+                                  <w:rFonts w:ascii="Times New Roman" w:hAnsi="Times New Roman" w:cs="Times New Roman"/>
                                   <w:b/>
                                   <w:color w:val="3C63AC"/>
-                                  <w:sz w:val="28"/>
+                                  <w:sz w:val="32"/>
+                                  <w:szCs w:val="32"/>
                                 </w:rPr>
                                 <w:t>People</w:t>
                               </w:r>
                               <w:r>
                                 <w:rPr>
-                                  <w:rFonts w:ascii="Arial"/>
+                                  <w:rFonts w:ascii="Times New Roman" w:hAnsi="Times New Roman" w:cs="Times New Roman"/>
                                   <w:b/>
                                   <w:color w:val="3C63AC"/>
                                   <w:spacing w:val="-5"/>
-                                  <w:sz w:val="28"/>
+                                  <w:sz w:val="32"/>
+                                  <w:szCs w:val="32"/>
                                 </w:rPr>
                                 <w:t xml:space="preserve"> and</w:t>
                               </w:r>
@@ -22731,18 +23281,20 @@
                                 <w:ind w:right="17"/>
                                 <w:jc w:val="center"/>
                                 <w:rPr>
-                                  <w:rFonts w:ascii="Arial"/>
+                                  <w:rFonts w:ascii="Times New Roman" w:hAnsi="Times New Roman" w:cs="Times New Roman"/>
                                   <w:b/>
-                                  <w:sz w:val="43"/>
+                                  <w:sz w:val="32"/>
+                                  <w:szCs w:val="32"/>
                                 </w:rPr>
                               </w:pPr>
                               <w:r>
                                 <w:rPr>
-                                  <w:rFonts w:ascii="Arial"/>
+                                  <w:rFonts w:ascii="Times New Roman" w:hAnsi="Times New Roman" w:cs="Times New Roman"/>
                                   <w:b/>
                                   <w:color w:val="3C63AC"/>
                                   <w:spacing w:val="-2"/>
-                                  <w:sz w:val="43"/>
+                                  <w:sz w:val="32"/>
+                                  <w:szCs w:val="32"/>
                                 </w:rPr>
                                 <w:t>Count</w:t>
                               </w:r>
@@ -22758,8 +23310,8 @@
                         <wps:cNvSpPr txBox="1"/>
                         <wps:spPr>
                           <a:xfrm>
-                            <a:off x="4390897" y="5302138"/>
-                            <a:ext cx="1498600" cy="163830"/>
+                            <a:off x="4390897" y="5207000"/>
+                            <a:ext cx="1498600" cy="622300"/>
                           </a:xfrm>
                           <a:prstGeom prst="rect">
                             <a:avLst/>
@@ -22770,57 +23322,64 @@
                             <w:p>
                               <w:pPr>
                                 <w:spacing w:line="257" w:lineRule="exact"/>
+                                <w:jc w:val="center"/>
                                 <w:rPr>
-                                  <w:rFonts w:ascii="Arial"/>
+                                  <w:rFonts w:ascii="Times New Roman" w:hAnsi="Times New Roman" w:cs="Times New Roman"/>
                                   <w:b/>
-                                  <w:sz w:val="23"/>
+                                  <w:sz w:val="32"/>
+                                  <w:szCs w:val="32"/>
                                 </w:rPr>
                               </w:pPr>
                               <w:r>
                                 <w:rPr>
-                                  <w:rFonts w:ascii="Arial"/>
+                                  <w:rFonts w:ascii="Times New Roman" w:hAnsi="Times New Roman" w:cs="Times New Roman"/>
                                   <w:b/>
                                   <w:color w:val="3C63AC"/>
-                                  <w:sz w:val="23"/>
+                                  <w:sz w:val="32"/>
+                                  <w:szCs w:val="32"/>
                                 </w:rPr>
                                 <w:t>Process</w:t>
                               </w:r>
                               <w:r>
                                 <w:rPr>
-                                  <w:rFonts w:ascii="Arial"/>
+                                  <w:rFonts w:ascii="Times New Roman" w:hAnsi="Times New Roman" w:cs="Times New Roman"/>
                                   <w:b/>
                                   <w:color w:val="3C63AC"/>
                                   <w:spacing w:val="-4"/>
-                                  <w:sz w:val="23"/>
+                                  <w:sz w:val="32"/>
+                                  <w:szCs w:val="32"/>
                                 </w:rPr>
                                 <w:t xml:space="preserve"> </w:t>
                               </w:r>
                               <w:r>
                                 <w:rPr>
-                                  <w:rFonts w:ascii="Arial"/>
+                                  <w:rFonts w:ascii="Times New Roman" w:hAnsi="Times New Roman" w:cs="Times New Roman"/>
                                   <w:b/>
                                   <w:color w:val="3C63AC"/>
-                                  <w:sz w:val="23"/>
+                                  <w:sz w:val="32"/>
+                                  <w:szCs w:val="32"/>
                                 </w:rPr>
                                 <w:t>the</w:t>
                               </w:r>
                               <w:r>
                                 <w:rPr>
-                                  <w:rFonts w:ascii="Arial"/>
+                                  <w:rFonts w:ascii="Times New Roman" w:hAnsi="Times New Roman" w:cs="Times New Roman"/>
                                   <w:b/>
                                   <w:color w:val="3C63AC"/>
                                   <w:spacing w:val="-3"/>
-                                  <w:sz w:val="23"/>
+                                  <w:sz w:val="32"/>
+                                  <w:szCs w:val="32"/>
                                 </w:rPr>
                                 <w:t xml:space="preserve"> </w:t>
                               </w:r>
                               <w:r>
                                 <w:rPr>
-                                  <w:rFonts w:ascii="Arial"/>
+                                  <w:rFonts w:ascii="Times New Roman" w:hAnsi="Times New Roman" w:cs="Times New Roman"/>
                                   <w:b/>
                                   <w:color w:val="3C63AC"/>
                                   <w:spacing w:val="-2"/>
-                                  <w:sz w:val="23"/>
+                                  <w:sz w:val="32"/>
+                                  <w:szCs w:val="32"/>
                                 </w:rPr>
                                 <w:t>counting</w:t>
                               </w:r>
@@ -22845,7 +23404,7 @@
           </mc:Choice>
           <mc:Fallback>
             <w:pict>
-              <v:group w14:anchorId="366FB3D4" id="Group 31" o:spid="_x0000_s1026" style="position:absolute;margin-left:70.4pt;margin-top:54.5pt;width:473.4pt;height:462.55pt;z-index:-251660288;mso-wrap-distance-left:0;mso-wrap-distance-right:0;mso-position-horizontal-relative:page;mso-width-relative:margin;mso-height-relative:margin" coordsize="60121,58743" o:gfxdata="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">
+              <v:group w14:anchorId="366FB3D4" id="Group 31" o:spid="_x0000_s1026" style="position:absolute;margin-left:70.5pt;margin-top:9.85pt;width:473.4pt;height:462.55pt;z-index:-251660288;mso-wrap-distance-left:0;mso-wrap-distance-right:0;mso-position-horizontal-relative:page;mso-width-relative:margin;mso-height-relative:margin" coordsize="60121,58743" o:gfxdata="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">
                 <v:shapetype id="_x0000_t75" coordsize="21600,21600" o:spt="75" o:preferrelative="t" path="m@4@5l@4@11@9@11@9@5xe" filled="f" stroked="f">
                   <v:stroke joinstyle="miter"/>
                   <v:formulas>
@@ -22866,7 +23425,7 @@
                   <o:lock v:ext="edit" aspectratio="t"/>
                 </v:shapetype>
                 <v:shape id="Image 32" o:spid="_x0000_s1027" type="#_x0000_t75" style="position:absolute;width:60121;height:58743;visibility:visible;mso-wrap-style:square" o:gfxdata="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">
-                  <v:imagedata r:id="rId18" o:title=""/>
+                  <v:imagedata r:id="rId19" o:title=""/>
                 </v:shape>
                 <v:shapetype id="_x0000_t202" coordsize="21600,21600" o:spt="202" path="m,l,21600r21600,l21600,xe">
                   <v:stroke joinstyle="miter"/>
@@ -22878,19 +23437,22 @@
                       <w:p>
                         <w:pPr>
                           <w:spacing w:line="357" w:lineRule="exact"/>
+                          <w:jc w:val="center"/>
                           <w:rPr>
-                            <w:rFonts w:ascii="Arial"/>
+                            <w:rFonts w:ascii="Times New Roman" w:hAnsi="Times New Roman" w:cs="Times New Roman"/>
                             <w:b/>
                             <w:sz w:val="32"/>
+                            <w:szCs w:val="32"/>
                           </w:rPr>
                         </w:pPr>
                         <w:r>
                           <w:rPr>
-                            <w:rFonts w:ascii="Arial"/>
+                            <w:rFonts w:ascii="Times New Roman" w:hAnsi="Times New Roman" w:cs="Times New Roman"/>
                             <w:b/>
                             <w:color w:val="D16C2A"/>
                             <w:spacing w:val="-2"/>
                             <w:sz w:val="32"/>
+                            <w:szCs w:val="32"/>
                           </w:rPr>
                           <w:t>Background</w:t>
                         </w:r>
@@ -22899,19 +23461,22 @@
                         <w:pPr>
                           <w:spacing w:before="155"/>
                           <w:ind w:left="38"/>
+                          <w:jc w:val="center"/>
                           <w:rPr>
-                            <w:rFonts w:ascii="Arial"/>
+                            <w:rFonts w:ascii="Times New Roman" w:hAnsi="Times New Roman" w:cs="Times New Roman"/>
                             <w:b/>
-                            <w:sz w:val="33"/>
+                            <w:sz w:val="32"/>
+                            <w:szCs w:val="32"/>
                           </w:rPr>
                         </w:pPr>
                         <w:r>
                           <w:rPr>
-                            <w:rFonts w:ascii="Arial"/>
+                            <w:rFonts w:ascii="Times New Roman" w:hAnsi="Times New Roman" w:cs="Times New Roman"/>
                             <w:b/>
                             <w:color w:val="D16C2A"/>
                             <w:spacing w:val="-2"/>
-                            <w:sz w:val="33"/>
+                            <w:sz w:val="32"/>
+                            <w:szCs w:val="32"/>
                           </w:rPr>
                           <w:t>Subtraction</w:t>
                         </w:r>
@@ -22928,97 +23493,109 @@
                           <w:ind w:right="18"/>
                           <w:jc w:val="center"/>
                           <w:rPr>
-                            <w:rFonts w:ascii="Arial"/>
+                            <w:rFonts w:ascii="Times New Roman" w:hAnsi="Times New Roman" w:cs="Times New Roman"/>
                             <w:b/>
-                            <w:sz w:val="25"/>
+                            <w:color w:val="3C63AC"/>
+                            <w:spacing w:val="-8"/>
+                            <w:sz w:val="32"/>
+                            <w:szCs w:val="32"/>
                           </w:rPr>
                         </w:pPr>
                         <w:r>
                           <w:rPr>
-                            <w:rFonts w:ascii="Arial"/>
+                            <w:rFonts w:ascii="Times New Roman" w:hAnsi="Times New Roman" w:cs="Times New Roman"/>
                             <w:b/>
                             <w:color w:val="3C63AC"/>
-                            <w:sz w:val="25"/>
+                            <w:sz w:val="32"/>
+                            <w:szCs w:val="32"/>
                           </w:rPr>
                           <w:t>Detect</w:t>
                         </w:r>
                         <w:r>
                           <w:rPr>
-                            <w:rFonts w:ascii="Arial"/>
+                            <w:rFonts w:ascii="Times New Roman" w:hAnsi="Times New Roman" w:cs="Times New Roman"/>
                             <w:b/>
                             <w:color w:val="3C63AC"/>
                             <w:spacing w:val="-8"/>
-                            <w:sz w:val="25"/>
+                            <w:sz w:val="32"/>
+                            <w:szCs w:val="32"/>
                           </w:rPr>
                           <w:t xml:space="preserve"> </w:t>
                         </w:r>
                         <w:r>
                           <w:rPr>
-                            <w:rFonts w:ascii="Arial"/>
+                            <w:rFonts w:ascii="Times New Roman" w:hAnsi="Times New Roman" w:cs="Times New Roman"/>
                             <w:b/>
                             <w:color w:val="3C63AC"/>
-                            <w:sz w:val="25"/>
+                            <w:sz w:val="32"/>
+                            <w:szCs w:val="32"/>
                           </w:rPr>
                           <w:t>People</w:t>
                         </w:r>
                         <w:r>
                           <w:rPr>
-                            <w:rFonts w:ascii="Arial"/>
+                            <w:rFonts w:ascii="Times New Roman" w:hAnsi="Times New Roman" w:cs="Times New Roman"/>
                             <w:b/>
                             <w:color w:val="3C63AC"/>
                             <w:spacing w:val="-8"/>
-                            <w:sz w:val="25"/>
+                            <w:sz w:val="32"/>
+                            <w:szCs w:val="32"/>
                           </w:rPr>
                           <w:t xml:space="preserve"> </w:t>
                         </w:r>
                         <w:r>
                           <w:rPr>
-                            <w:rFonts w:ascii="Arial"/>
+                            <w:rFonts w:ascii="Times New Roman" w:hAnsi="Times New Roman" w:cs="Times New Roman"/>
                             <w:b/>
                             <w:color w:val="3C63AC"/>
-                            <w:sz w:val="25"/>
+                            <w:sz w:val="32"/>
+                            <w:szCs w:val="32"/>
                           </w:rPr>
                           <w:t>by</w:t>
                         </w:r>
                         <w:r>
                           <w:rPr>
-                            <w:rFonts w:ascii="Arial"/>
+                            <w:rFonts w:ascii="Times New Roman" w:hAnsi="Times New Roman" w:cs="Times New Roman"/>
                             <w:b/>
                             <w:color w:val="3C63AC"/>
                             <w:spacing w:val="-8"/>
-                            <w:sz w:val="25"/>
+                            <w:sz w:val="32"/>
+                            <w:szCs w:val="32"/>
                           </w:rPr>
                           <w:t xml:space="preserve"> </w:t>
-                        </w:r>
-                        <w:r>
-                          <w:rPr>
-                            <w:rFonts w:ascii="Arial"/>
-                            <w:b/>
-                            <w:color w:val="3C63AC"/>
-                            <w:spacing w:val="-5"/>
-                            <w:sz w:val="25"/>
-                          </w:rPr>
-                          <w:t>re-</w:t>
                         </w:r>
                       </w:p>
                       <w:p>
                         <w:pPr>
-                          <w:spacing w:before="218"/>
-                          <w:ind w:left="2" w:right="18"/>
+                          <w:spacing w:line="279" w:lineRule="exact"/>
+                          <w:ind w:right="18"/>
                           <w:jc w:val="center"/>
                           <w:rPr>
-                            <w:rFonts w:ascii="Arial"/>
+                            <w:rFonts w:ascii="Times New Roman" w:hAnsi="Times New Roman" w:cs="Times New Roman"/>
                             <w:b/>
-                            <w:sz w:val="43"/>
+                            <w:sz w:val="32"/>
+                            <w:szCs w:val="32"/>
                           </w:rPr>
                         </w:pPr>
                         <w:r>
                           <w:rPr>
-                            <w:rFonts w:ascii="Arial"/>
+                            <w:rFonts w:ascii="Times New Roman" w:hAnsi="Times New Roman" w:cs="Times New Roman"/>
+                            <w:b/>
+                            <w:color w:val="3C63AC"/>
+                            <w:spacing w:val="-5"/>
+                            <w:sz w:val="32"/>
+                            <w:szCs w:val="32"/>
+                          </w:rPr>
+                          <w:t>re</w:t>
+                        </w:r>
+                        <w:r>
+                          <w:rPr>
+                            <w:rFonts w:ascii="Times New Roman" w:hAnsi="Times New Roman" w:cs="Times New Roman"/>
                             <w:b/>
                             <w:color w:val="3C63AC"/>
                             <w:spacing w:val="-2"/>
-                            <w:sz w:val="43"/>
+                            <w:sz w:val="32"/>
+                            <w:szCs w:val="32"/>
                           </w:rPr>
                           <w:t>training</w:t>
                         </w:r>
@@ -23035,46 +23612,51 @@
                           <w:ind w:right="18"/>
                           <w:jc w:val="center"/>
                           <w:rPr>
-                            <w:rFonts w:ascii="Arial"/>
+                            <w:rFonts w:ascii="Times New Roman" w:hAnsi="Times New Roman" w:cs="Times New Roman"/>
                             <w:b/>
-                            <w:sz w:val="28"/>
+                            <w:sz w:val="32"/>
+                            <w:szCs w:val="32"/>
                           </w:rPr>
                         </w:pPr>
                         <w:r>
                           <w:rPr>
-                            <w:rFonts w:ascii="Arial"/>
+                            <w:rFonts w:ascii="Times New Roman" w:hAnsi="Times New Roman" w:cs="Times New Roman"/>
                             <w:b/>
                             <w:color w:val="3C63AC"/>
-                            <w:sz w:val="28"/>
+                            <w:sz w:val="32"/>
+                            <w:szCs w:val="32"/>
                           </w:rPr>
                           <w:t>Detect</w:t>
                         </w:r>
                         <w:r>
                           <w:rPr>
-                            <w:rFonts w:ascii="Arial"/>
+                            <w:rFonts w:ascii="Times New Roman" w:hAnsi="Times New Roman" w:cs="Times New Roman"/>
                             <w:b/>
                             <w:color w:val="3C63AC"/>
                             <w:spacing w:val="-5"/>
-                            <w:sz w:val="28"/>
+                            <w:sz w:val="32"/>
+                            <w:szCs w:val="32"/>
                           </w:rPr>
                           <w:t xml:space="preserve"> </w:t>
                         </w:r>
                         <w:r>
                           <w:rPr>
-                            <w:rFonts w:ascii="Arial"/>
+                            <w:rFonts w:ascii="Times New Roman" w:hAnsi="Times New Roman" w:cs="Times New Roman"/>
                             <w:b/>
                             <w:color w:val="3C63AC"/>
-                            <w:sz w:val="28"/>
+                            <w:sz w:val="32"/>
+                            <w:szCs w:val="32"/>
                           </w:rPr>
                           <w:t>People</w:t>
                         </w:r>
                         <w:r>
                           <w:rPr>
-                            <w:rFonts w:ascii="Arial"/>
+                            <w:rFonts w:ascii="Times New Roman" w:hAnsi="Times New Roman" w:cs="Times New Roman"/>
                             <w:b/>
                             <w:color w:val="3C63AC"/>
                             <w:spacing w:val="-5"/>
-                            <w:sz w:val="28"/>
+                            <w:sz w:val="32"/>
+                            <w:szCs w:val="32"/>
                           </w:rPr>
                           <w:t xml:space="preserve"> and</w:t>
                         </w:r>
@@ -23085,18 +23667,20 @@
                           <w:ind w:right="17"/>
                           <w:jc w:val="center"/>
                           <w:rPr>
-                            <w:rFonts w:ascii="Arial"/>
+                            <w:rFonts w:ascii="Times New Roman" w:hAnsi="Times New Roman" w:cs="Times New Roman"/>
                             <w:b/>
-                            <w:sz w:val="43"/>
+                            <w:sz w:val="32"/>
+                            <w:szCs w:val="32"/>
                           </w:rPr>
                         </w:pPr>
                         <w:r>
                           <w:rPr>
-                            <w:rFonts w:ascii="Arial"/>
+                            <w:rFonts w:ascii="Times New Roman" w:hAnsi="Times New Roman" w:cs="Times New Roman"/>
                             <w:b/>
                             <w:color w:val="3C63AC"/>
                             <w:spacing w:val="-2"/>
-                            <w:sz w:val="43"/>
+                            <w:sz w:val="32"/>
+                            <w:szCs w:val="32"/>
                           </w:rPr>
                           <w:t>Count</w:t>
                         </w:r>
@@ -23104,63 +23688,70 @@
                     </w:txbxContent>
                   </v:textbox>
                 </v:shape>
-                <v:shape id="Textbox 36" o:spid="_x0000_s1031" type="#_x0000_t202" style="position:absolute;left:43908;top:53021;width:14986;height:1638;visibility:visible;mso-wrap-style:square;v-text-anchor:top" o:gfxdata="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" filled="f" stroked="f">
+                <v:shape id="Textbox 36" o:spid="_x0000_s1031" type="#_x0000_t202" style="position:absolute;left:43908;top:52070;width:14986;height:6223;visibility:visible;mso-wrap-style:square;v-text-anchor:top" o:gfxdata="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" filled="f" stroked="f">
                   <v:textbox inset="0,0,0,0">
                     <w:txbxContent>
                       <w:p>
                         <w:pPr>
                           <w:spacing w:line="257" w:lineRule="exact"/>
+                          <w:jc w:val="center"/>
                           <w:rPr>
-                            <w:rFonts w:ascii="Arial"/>
+                            <w:rFonts w:ascii="Times New Roman" w:hAnsi="Times New Roman" w:cs="Times New Roman"/>
                             <w:b/>
-                            <w:sz w:val="23"/>
+                            <w:sz w:val="32"/>
+                            <w:szCs w:val="32"/>
                           </w:rPr>
                         </w:pPr>
                         <w:r>
                           <w:rPr>
-                            <w:rFonts w:ascii="Arial"/>
+                            <w:rFonts w:ascii="Times New Roman" w:hAnsi="Times New Roman" w:cs="Times New Roman"/>
                             <w:b/>
                             <w:color w:val="3C63AC"/>
-                            <w:sz w:val="23"/>
+                            <w:sz w:val="32"/>
+                            <w:szCs w:val="32"/>
                           </w:rPr>
                           <w:t>Process</w:t>
                         </w:r>
                         <w:r>
                           <w:rPr>
-                            <w:rFonts w:ascii="Arial"/>
+                            <w:rFonts w:ascii="Times New Roman" w:hAnsi="Times New Roman" w:cs="Times New Roman"/>
                             <w:b/>
                             <w:color w:val="3C63AC"/>
                             <w:spacing w:val="-4"/>
-                            <w:sz w:val="23"/>
+                            <w:sz w:val="32"/>
+                            <w:szCs w:val="32"/>
                           </w:rPr>
                           <w:t xml:space="preserve"> </w:t>
                         </w:r>
                         <w:r>
                           <w:rPr>
-                            <w:rFonts w:ascii="Arial"/>
+                            <w:rFonts w:ascii="Times New Roman" w:hAnsi="Times New Roman" w:cs="Times New Roman"/>
                             <w:b/>
                             <w:color w:val="3C63AC"/>
-                            <w:sz w:val="23"/>
+                            <w:sz w:val="32"/>
+                            <w:szCs w:val="32"/>
                           </w:rPr>
                           <w:t>the</w:t>
                         </w:r>
                         <w:r>
                           <w:rPr>
-                            <w:rFonts w:ascii="Arial"/>
+                            <w:rFonts w:ascii="Times New Roman" w:hAnsi="Times New Roman" w:cs="Times New Roman"/>
                             <w:b/>
                             <w:color w:val="3C63AC"/>
                             <w:spacing w:val="-3"/>
-                            <w:sz w:val="23"/>
+                            <w:sz w:val="32"/>
+                            <w:szCs w:val="32"/>
                           </w:rPr>
                           <w:t xml:space="preserve"> </w:t>
                         </w:r>
                         <w:r>
                           <w:rPr>
-                            <w:rFonts w:ascii="Arial"/>
+                            <w:rFonts w:ascii="Times New Roman" w:hAnsi="Times New Roman" w:cs="Times New Roman"/>
                             <w:b/>
                             <w:color w:val="3C63AC"/>
                             <w:spacing w:val="-2"/>
-                            <w:sz w:val="23"/>
+                            <w:sz w:val="32"/>
+                            <w:szCs w:val="32"/>
                           </w:rPr>
                           <w:t>counting</w:t>
                         </w:r>
@@ -23174,75 +23765,6 @@
           </mc:Fallback>
         </mc:AlternateContent>
       </w:r>
-      <w:r>
-        <w:rPr>
-          <w:rFonts w:ascii="Times New Roman" w:hAnsi="Times New Roman" w:cs="Times New Roman"/>
-          <w:spacing w:val="-2"/>
-          <w:sz w:val="28"/>
-          <w:szCs w:val="28"/>
-        </w:rPr>
-        <w:t>7.</w:t>
-      </w:r>
-      <w:r>
-        <w:rPr>
-          <w:rFonts w:ascii="Times New Roman" w:hAnsi="Times New Roman" w:cs="Times New Roman"/>
-          <w:spacing w:val="-2"/>
-          <w:sz w:val="28"/>
-          <w:szCs w:val="28"/>
-        </w:rPr>
-        <w:t xml:space="preserve">2 </w:t>
-      </w:r>
-      <w:r>
-        <w:rPr>
-          <w:rFonts w:ascii="Times New Roman" w:hAnsi="Times New Roman" w:cs="Times New Roman"/>
-          <w:spacing w:val="-2"/>
-          <w:sz w:val="28"/>
-          <w:szCs w:val="28"/>
-        </w:rPr>
-        <w:t>ARCHITECTURAL</w:t>
-      </w:r>
-      <w:r>
-        <w:rPr>
-          <w:rFonts w:ascii="Times New Roman" w:hAnsi="Times New Roman" w:cs="Times New Roman"/>
-          <w:spacing w:val="8"/>
-          <w:sz w:val="28"/>
-          <w:szCs w:val="28"/>
-        </w:rPr>
-        <w:t xml:space="preserve"> </w:t>
-      </w:r>
-      <w:r>
-        <w:rPr>
-          <w:rFonts w:ascii="Times New Roman" w:hAnsi="Times New Roman" w:cs="Times New Roman"/>
-          <w:spacing w:val="-2"/>
-          <w:sz w:val="28"/>
-          <w:szCs w:val="28"/>
-        </w:rPr>
-        <w:t>DESIGN</w:t>
-      </w:r>
-    </w:p>
-    <w:p>
-      <w:pPr>
-        <w:pStyle w:val="BodyText"/>
-        <w:spacing w:line="360" w:lineRule="auto"/>
-        <w:ind w:right="4"/>
-        <w:rPr>
-          <w:rFonts w:ascii="Times New Roman" w:hAnsi="Times New Roman" w:cs="Times New Roman"/>
-          <w:b/>
-          <w:sz w:val="20"/>
-        </w:rPr>
-      </w:pPr>
-    </w:p>
-    <w:p>
-      <w:pPr>
-        <w:pStyle w:val="BodyText"/>
-        <w:spacing w:line="360" w:lineRule="auto"/>
-        <w:ind w:right="4"/>
-        <w:rPr>
-          <w:rFonts w:ascii="Times New Roman" w:hAnsi="Times New Roman" w:cs="Times New Roman"/>
-          <w:b/>
-          <w:sz w:val="20"/>
-        </w:rPr>
-      </w:pPr>
     </w:p>
     <w:p>
       <w:pPr>
@@ -23287,7 +23809,8 @@
               <w:rPr>
                 <w:rFonts w:ascii="Times New Roman" w:hAnsi="Times New Roman" w:cs="Times New Roman"/>
                 <w:b/>
-                <w:sz w:val="43"/>
+                <w:sz w:val="32"/>
+                <w:szCs w:val="32"/>
               </w:rPr>
             </w:pPr>
             <w:r>
@@ -23296,7 +23819,8 @@
                 <w:b/>
                 <w:color w:val="D16C2A"/>
                 <w:w w:val="85"/>
-                <w:sz w:val="43"/>
+                <w:sz w:val="32"/>
+                <w:szCs w:val="32"/>
               </w:rPr>
               <w:t>Load</w:t>
             </w:r>
@@ -23306,7 +23830,8 @@
                 <w:b/>
                 <w:color w:val="D16C2A"/>
                 <w:spacing w:val="11"/>
-                <w:sz w:val="43"/>
+                <w:sz w:val="32"/>
+                <w:szCs w:val="32"/>
               </w:rPr>
               <w:t xml:space="preserve"> </w:t>
             </w:r>
@@ -23317,7 +23842,8 @@
                 <w:color w:val="D16C2A"/>
                 <w:spacing w:val="-2"/>
                 <w:w w:val="95"/>
-                <w:sz w:val="43"/>
+                <w:sz w:val="32"/>
+                <w:szCs w:val="32"/>
               </w:rPr>
               <w:t>Dataset</w:t>
             </w:r>
@@ -23332,10 +23858,12 @@
               <w:pStyle w:val="TableParagraph"/>
               <w:spacing w:before="101" w:line="360" w:lineRule="auto"/>
               <w:ind w:right="4"/>
+              <w:jc w:val="center"/>
               <w:rPr>
                 <w:rFonts w:ascii="Times New Roman" w:hAnsi="Times New Roman" w:cs="Times New Roman"/>
                 <w:b/>
-                <w:sz w:val="33"/>
+                <w:sz w:val="32"/>
+                <w:szCs w:val="32"/>
               </w:rPr>
             </w:pPr>
             <w:r>
@@ -23345,9 +23873,10 @@
                 <w:color w:val="D16C2A"/>
                 <w:spacing w:val="-2"/>
                 <w:w w:val="70"/>
-                <w:sz w:val="33"/>
-              </w:rPr>
-              <w:t>Preprocesing</w:t>
+                <w:sz w:val="32"/>
+                <w:szCs w:val="32"/>
+              </w:rPr>
+              <w:t>Preprocessing</w:t>
             </w:r>
           </w:p>
         </w:tc>
@@ -23720,7 +24249,37 @@
           <w:sz w:val="24"/>
           <w:szCs w:val="24"/>
         </w:rPr>
-        <w:t>4.2:</w:t>
+        <w:t>7.1</w:t>
+      </w:r>
+      <w:r>
+        <w:rPr>
+          <w:rFonts w:ascii="Times New Roman" w:hAnsi="Times New Roman" w:cs="Times New Roman"/>
+          <w:b w:val="0"/>
+          <w:bCs w:val="0"/>
+          <w:sz w:val="24"/>
+          <w:szCs w:val="24"/>
+        </w:rPr>
+        <w:t>.</w:t>
+      </w:r>
+      <w:r>
+        <w:rPr>
+          <w:rFonts w:ascii="Times New Roman" w:hAnsi="Times New Roman" w:cs="Times New Roman"/>
+          <w:b w:val="0"/>
+          <w:bCs w:val="0"/>
+          <w:sz w:val="24"/>
+          <w:szCs w:val="24"/>
+        </w:rPr>
+        <w:t>1</w:t>
+      </w:r>
+      <w:r>
+        <w:rPr>
+          <w:rFonts w:ascii="Times New Roman" w:hAnsi="Times New Roman" w:cs="Times New Roman"/>
+          <w:b w:val="0"/>
+          <w:bCs w:val="0"/>
+          <w:sz w:val="24"/>
+          <w:szCs w:val="24"/>
+        </w:rPr>
+        <w:t>:</w:t>
       </w:r>
       <w:r>
         <w:rPr>
@@ -23741,18 +24300,17 @@
           <w:sz w:val="24"/>
           <w:szCs w:val="24"/>
         </w:rPr>
-        <w:t>Activity</w:t>
+        <w:t xml:space="preserve">System </w:t>
       </w:r>
       <w:r>
         <w:rPr>
           <w:rFonts w:ascii="Times New Roman" w:hAnsi="Times New Roman" w:cs="Times New Roman"/>
           <w:b w:val="0"/>
           <w:bCs w:val="0"/>
-          <w:spacing w:val="-2"/>
-          <w:sz w:val="24"/>
-          <w:szCs w:val="24"/>
-        </w:rPr>
-        <w:t xml:space="preserve"> Diagram</w:t>
+          <w:sz w:val="24"/>
+          <w:szCs w:val="24"/>
+        </w:rPr>
+        <w:t>Architecture</w:t>
       </w:r>
     </w:p>
     <w:p>
@@ -24817,7 +25375,7 @@
           <w:szCs w:val="28"/>
         </w:rPr>
         <w:lastRenderedPageBreak/>
-        <w:t>7.2 USE CASE</w:t>
+        <w:t>7.</w:t>
       </w:r>
       <w:r>
         <w:rPr>
@@ -24827,30 +25385,9 @@
           <w:sz w:val="28"/>
           <w:szCs w:val="28"/>
         </w:rPr>
-        <w:t xml:space="preserve"> DIAGRAM</w:t>
-      </w:r>
-    </w:p>
-    <w:p>
-      <w:pPr>
-        <w:spacing w:line="360" w:lineRule="auto"/>
-        <w:ind w:right="4"/>
-        <w:rPr>
-          <w:rFonts w:ascii="Times New Roman" w:hAnsi="Times New Roman" w:cs="Times New Roman"/>
-          <w:sz w:val="24"/>
-        </w:rPr>
-      </w:pPr>
-      <w:r>
-        <w:rPr>
-          <w:rFonts w:ascii="Times New Roman" w:hAnsi="Times New Roman" w:cs="Times New Roman"/>
-          <w:sz w:val="24"/>
-        </w:rPr>
-        <w:br w:type="page"/>
-      </w:r>
-    </w:p>
-    <w:p>
-      <w:pPr>
-        <w:spacing w:line="360" w:lineRule="auto"/>
-        <w:ind w:right="4"/>
+        <w:t>2</w:t>
+      </w:r>
+      <w:r>
         <w:rPr>
           <w:rFonts w:ascii="Times New Roman" w:hAnsi="Times New Roman" w:cs="Times New Roman"/>
           <w:b/>
@@ -24858,7 +25395,8 @@
           <w:sz w:val="28"/>
           <w:szCs w:val="28"/>
         </w:rPr>
-      </w:pPr>
+        <w:t xml:space="preserve"> USE CASE</w:t>
+      </w:r>
       <w:r>
         <w:rPr>
           <w:rFonts w:ascii="Times New Roman" w:hAnsi="Times New Roman" w:cs="Times New Roman"/>
@@ -24867,10 +25405,13 @@
           <w:sz w:val="28"/>
           <w:szCs w:val="28"/>
         </w:rPr>
-        <w:lastRenderedPageBreak/>
-        <w:t xml:space="preserve">7.3 ACTIVITY </w:t>
-      </w:r>
-      <w:r>
+        <w:t xml:space="preserve"> DIAGRAM</w:t>
+      </w:r>
+    </w:p>
+    <w:p>
+      <w:pPr>
+        <w:spacing w:line="360" w:lineRule="auto"/>
+        <w:ind w:right="4"/>
         <w:rPr>
           <w:rFonts w:ascii="Times New Roman" w:hAnsi="Times New Roman" w:cs="Times New Roman"/>
           <w:b/>
@@ -24878,13 +25419,79 @@
           <w:sz w:val="28"/>
           <w:szCs w:val="28"/>
         </w:rPr>
-        <w:t>DIAGRAM</w:t>
+      </w:pPr>
+      <w:r>
+        <w:rPr>
+          <w:rFonts w:ascii="Times New Roman" w:hAnsi="Times New Roman" w:cs="Times New Roman"/>
+          <w:b/>
+          <w:bCs/>
+          <w:noProof/>
+          <w:sz w:val="28"/>
+          <w:szCs w:val="28"/>
+        </w:rPr>
+        <w:drawing>
+          <wp:inline distT="0" distB="0" distL="0" distR="0" wp14:anchorId="562290FD" wp14:editId="1EF296B3">
+            <wp:extent cx="5746750" cy="6352540"/>
+            <wp:effectExtent l="0" t="0" r="0" b="0"/>
+            <wp:docPr id="738875981" name="Picture 1"/>
+            <wp:cNvGraphicFramePr>
+              <a:graphicFrameLocks xmlns:a="http://schemas.openxmlformats.org/drawingml/2006/main" noChangeAspect="1"/>
+            </wp:cNvGraphicFramePr>
+            <a:graphic xmlns:a="http://schemas.openxmlformats.org/drawingml/2006/main">
+              <a:graphicData uri="http://schemas.openxmlformats.org/drawingml/2006/picture">
+                <pic:pic xmlns:pic="http://schemas.openxmlformats.org/drawingml/2006/picture">
+                  <pic:nvPicPr>
+                    <pic:cNvPr id="738875981" name="Picture 738875981"/>
+                    <pic:cNvPicPr/>
+                  </pic:nvPicPr>
+                  <pic:blipFill>
+                    <a:blip r:embed="rId20">
+                      <a:extLst>
+                        <a:ext uri="{28A0092B-C50C-407E-A947-70E740481C1C}">
+                          <a14:useLocalDpi xmlns:a14="http://schemas.microsoft.com/office/drawing/2010/main" val="0"/>
+                        </a:ext>
+                      </a:extLst>
+                    </a:blip>
+                    <a:stretch>
+                      <a:fillRect/>
+                    </a:stretch>
+                  </pic:blipFill>
+                  <pic:spPr>
+                    <a:xfrm>
+                      <a:off x="0" y="0"/>
+                      <a:ext cx="5746750" cy="6352540"/>
+                    </a:xfrm>
+                    <a:prstGeom prst="rect">
+                      <a:avLst/>
+                    </a:prstGeom>
+                  </pic:spPr>
+                </pic:pic>
+              </a:graphicData>
+            </a:graphic>
+          </wp:inline>
+        </w:drawing>
       </w:r>
     </w:p>
     <w:p>
       <w:pPr>
         <w:spacing w:line="360" w:lineRule="auto"/>
         <w:ind w:right="4"/>
+        <w:jc w:val="center"/>
+        <w:rPr>
+          <w:rFonts w:ascii="Times New Roman" w:hAnsi="Times New Roman" w:cs="Times New Roman"/>
+          <w:sz w:val="24"/>
+        </w:rPr>
+      </w:pPr>
+      <w:r>
+        <w:rPr>
+          <w:rFonts w:ascii="Times New Roman" w:hAnsi="Times New Roman" w:cs="Times New Roman"/>
+          <w:sz w:val="24"/>
+        </w:rPr>
+        <w:t>Fig 7.2 : Use Case Diagram</w:t>
+      </w:r>
+    </w:p>
+    <w:p>
+      <w:pPr>
         <w:rPr>
           <w:rFonts w:ascii="Times New Roman" w:hAnsi="Times New Roman" w:cs="Times New Roman"/>
           <w:sz w:val="24"/>
@@ -24907,7 +25514,7 @@
           <w:b/>
           <w:bCs/>
           <w:sz w:val="28"/>
-          <w:szCs w:val="24"/>
+          <w:szCs w:val="28"/>
         </w:rPr>
       </w:pPr>
       <w:r>
@@ -24916,10 +25523,10 @@
           <w:b/>
           <w:bCs/>
           <w:sz w:val="28"/>
-          <w:szCs w:val="24"/>
+          <w:szCs w:val="28"/>
         </w:rPr>
         <w:lastRenderedPageBreak/>
-        <w:t>7.4 SEQUENCE</w:t>
+        <w:t>7.</w:t>
       </w:r>
       <w:r>
         <w:rPr>
@@ -24927,62 +25534,119 @@
           <w:b/>
           <w:bCs/>
           <w:sz w:val="28"/>
-          <w:szCs w:val="24"/>
-        </w:rPr>
-        <w:t xml:space="preserve"> DIAGRAM</w:t>
-      </w:r>
-    </w:p>
-    <w:p>
-      <w:pPr>
-        <w:spacing w:line="360" w:lineRule="auto"/>
-        <w:ind w:right="4"/>
-        <w:rPr>
-          <w:rFonts w:ascii="Times New Roman" w:hAnsi="Times New Roman" w:cs="Times New Roman"/>
-          <w:sz w:val="24"/>
-        </w:rPr>
-      </w:pPr>
-    </w:p>
-    <w:p>
-      <w:pPr>
-        <w:spacing w:line="360" w:lineRule="auto"/>
-        <w:ind w:right="4"/>
-        <w:rPr>
-          <w:rFonts w:ascii="Times New Roman" w:hAnsi="Times New Roman" w:cs="Times New Roman"/>
-          <w:sz w:val="24"/>
-        </w:rPr>
-      </w:pPr>
-      <w:r>
-        <w:rPr>
-          <w:rFonts w:ascii="Times New Roman" w:hAnsi="Times New Roman" w:cs="Times New Roman"/>
-          <w:sz w:val="24"/>
-        </w:rPr>
-        <w:br w:type="page"/>
-      </w:r>
-    </w:p>
-    <w:p>
-      <w:pPr>
-        <w:spacing w:line="360" w:lineRule="auto"/>
-        <w:ind w:right="4"/>
+          <w:szCs w:val="28"/>
+        </w:rPr>
+        <w:t>3</w:t>
+      </w:r>
+      <w:r>
         <w:rPr>
           <w:rFonts w:ascii="Times New Roman" w:hAnsi="Times New Roman" w:cs="Times New Roman"/>
           <w:b/>
           <w:bCs/>
           <w:sz w:val="28"/>
-          <w:szCs w:val="24"/>
-        </w:rPr>
-      </w:pPr>
+          <w:szCs w:val="28"/>
+        </w:rPr>
+        <w:t xml:space="preserve"> ACTIVITY </w:t>
+      </w:r>
       <w:r>
         <w:rPr>
           <w:rFonts w:ascii="Times New Roman" w:hAnsi="Times New Roman" w:cs="Times New Roman"/>
           <w:b/>
           <w:bCs/>
           <w:sz w:val="28"/>
-          <w:szCs w:val="24"/>
-        </w:rPr>
-        <w:lastRenderedPageBreak/>
-        <w:t>7.5</w:t>
-      </w:r>
-      <w:r>
+          <w:szCs w:val="28"/>
+        </w:rPr>
+        <w:t>DIAGRAM</w:t>
+      </w:r>
+    </w:p>
+    <w:p>
+      <w:pPr>
+        <w:spacing w:line="360" w:lineRule="auto"/>
+        <w:ind w:right="4"/>
+        <w:jc w:val="center"/>
+        <w:rPr>
+          <w:rFonts w:ascii="Times New Roman" w:hAnsi="Times New Roman" w:cs="Times New Roman"/>
+          <w:sz w:val="24"/>
+        </w:rPr>
+      </w:pPr>
+      <w:r>
+        <w:rPr>
+          <w:rFonts w:ascii="Times New Roman" w:hAnsi="Times New Roman" w:cs="Times New Roman"/>
+          <w:noProof/>
+          <w:sz w:val="24"/>
+        </w:rPr>
+        <w:drawing>
+          <wp:inline distT="0" distB="0" distL="0" distR="0" wp14:anchorId="34F86773" wp14:editId="76B6DB31">
+            <wp:extent cx="1649251" cy="7330661"/>
+            <wp:effectExtent l="0" t="0" r="0" b="0"/>
+            <wp:docPr id="1959169718" name="Picture 2"/>
+            <wp:cNvGraphicFramePr>
+              <a:graphicFrameLocks xmlns:a="http://schemas.openxmlformats.org/drawingml/2006/main" noChangeAspect="1"/>
+            </wp:cNvGraphicFramePr>
+            <a:graphic xmlns:a="http://schemas.openxmlformats.org/drawingml/2006/main">
+              <a:graphicData uri="http://schemas.openxmlformats.org/drawingml/2006/picture">
+                <pic:pic xmlns:pic="http://schemas.openxmlformats.org/drawingml/2006/picture">
+                  <pic:nvPicPr>
+                    <pic:cNvPr id="1959169718" name="Picture 2"/>
+                    <pic:cNvPicPr/>
+                  </pic:nvPicPr>
+                  <pic:blipFill>
+                    <a:blip r:embed="rId21">
+                      <a:extLst>
+                        <a:ext uri="{28A0092B-C50C-407E-A947-70E740481C1C}">
+                          <a14:useLocalDpi xmlns:a14="http://schemas.microsoft.com/office/drawing/2010/main" val="0"/>
+                        </a:ext>
+                      </a:extLst>
+                    </a:blip>
+                    <a:stretch>
+                      <a:fillRect/>
+                    </a:stretch>
+                  </pic:blipFill>
+                  <pic:spPr>
+                    <a:xfrm>
+                      <a:off x="0" y="0"/>
+                      <a:ext cx="1649251" cy="7330661"/>
+                    </a:xfrm>
+                    <a:prstGeom prst="rect">
+                      <a:avLst/>
+                    </a:prstGeom>
+                  </pic:spPr>
+                </pic:pic>
+              </a:graphicData>
+            </a:graphic>
+          </wp:inline>
+        </w:drawing>
+      </w:r>
+    </w:p>
+    <w:p>
+      <w:pPr>
+        <w:spacing w:line="360" w:lineRule="auto"/>
+        <w:ind w:right="4"/>
+        <w:jc w:val="center"/>
+        <w:rPr>
+          <w:rFonts w:ascii="Times New Roman" w:hAnsi="Times New Roman" w:cs="Times New Roman"/>
+          <w:sz w:val="24"/>
+        </w:rPr>
+      </w:pPr>
+      <w:r>
+        <w:rPr>
+          <w:rFonts w:ascii="Times New Roman" w:hAnsi="Times New Roman" w:cs="Times New Roman"/>
+          <w:sz w:val="24"/>
+        </w:rPr>
+        <w:t>Fig 7.3 : Activity Diagram</w:t>
+      </w:r>
+      <w:r>
+        <w:rPr>
+          <w:rFonts w:ascii="Times New Roman" w:hAnsi="Times New Roman" w:cs="Times New Roman"/>
+          <w:sz w:val="24"/>
+        </w:rPr>
+        <w:br w:type="page"/>
+      </w:r>
+    </w:p>
+    <w:p>
+      <w:pPr>
+        <w:spacing w:line="360" w:lineRule="auto"/>
+        <w:ind w:right="4"/>
         <w:rPr>
           <w:rFonts w:ascii="Times New Roman" w:hAnsi="Times New Roman" w:cs="Times New Roman"/>
           <w:b/>
@@ -24990,8 +25654,7 @@
           <w:sz w:val="28"/>
           <w:szCs w:val="24"/>
         </w:rPr>
-        <w:t xml:space="preserve"> CLASS</w:t>
-      </w:r>
+      </w:pPr>
       <w:r>
         <w:rPr>
           <w:rFonts w:ascii="Times New Roman" w:hAnsi="Times New Roman" w:cs="Times New Roman"/>
@@ -25000,6 +25663,37 @@
           <w:sz w:val="28"/>
           <w:szCs w:val="24"/>
         </w:rPr>
+        <w:lastRenderedPageBreak/>
+        <w:t>7.</w:t>
+      </w:r>
+      <w:r>
+        <w:rPr>
+          <w:rFonts w:ascii="Times New Roman" w:hAnsi="Times New Roman" w:cs="Times New Roman"/>
+          <w:b/>
+          <w:bCs/>
+          <w:sz w:val="28"/>
+          <w:szCs w:val="24"/>
+        </w:rPr>
+        <w:t>4</w:t>
+      </w:r>
+      <w:r>
+        <w:rPr>
+          <w:rFonts w:ascii="Times New Roman" w:hAnsi="Times New Roman" w:cs="Times New Roman"/>
+          <w:b/>
+          <w:bCs/>
+          <w:sz w:val="28"/>
+          <w:szCs w:val="24"/>
+        </w:rPr>
+        <w:t xml:space="preserve"> SEQUENCE</w:t>
+      </w:r>
+      <w:r>
+        <w:rPr>
+          <w:rFonts w:ascii="Times New Roman" w:hAnsi="Times New Roman" w:cs="Times New Roman"/>
+          <w:b/>
+          <w:bCs/>
+          <w:sz w:val="28"/>
+          <w:szCs w:val="24"/>
+        </w:rPr>
         <w:t xml:space="preserve"> DIAGRAM</w:t>
       </w:r>
     </w:p>
@@ -25012,16 +25706,87 @@
           <w:sz w:val="24"/>
         </w:rPr>
       </w:pPr>
+      <w:r>
+        <w:rPr>
+          <w:rFonts w:ascii="Times New Roman" w:hAnsi="Times New Roman" w:cs="Times New Roman"/>
+          <w:noProof/>
+          <w:sz w:val="24"/>
+        </w:rPr>
+        <w:drawing>
+          <wp:inline distT="0" distB="0" distL="0" distR="0" wp14:anchorId="171A47A9" wp14:editId="6E7B34C1">
+            <wp:extent cx="4769754" cy="5651500"/>
+            <wp:effectExtent l="0" t="0" r="0" b="0"/>
+            <wp:docPr id="900822388" name="Picture 3"/>
+            <wp:cNvGraphicFramePr>
+              <a:graphicFrameLocks xmlns:a="http://schemas.openxmlformats.org/drawingml/2006/main" noChangeAspect="1"/>
+            </wp:cNvGraphicFramePr>
+            <a:graphic xmlns:a="http://schemas.openxmlformats.org/drawingml/2006/main">
+              <a:graphicData uri="http://schemas.openxmlformats.org/drawingml/2006/picture">
+                <pic:pic xmlns:pic="http://schemas.openxmlformats.org/drawingml/2006/picture">
+                  <pic:nvPicPr>
+                    <pic:cNvPr id="900822388" name="Picture 900822388"/>
+                    <pic:cNvPicPr/>
+                  </pic:nvPicPr>
+                  <pic:blipFill>
+                    <a:blip r:embed="rId22">
+                      <a:extLst>
+                        <a:ext uri="{28A0092B-C50C-407E-A947-70E740481C1C}">
+                          <a14:useLocalDpi xmlns:a14="http://schemas.microsoft.com/office/drawing/2010/main" val="0"/>
+                        </a:ext>
+                      </a:extLst>
+                    </a:blip>
+                    <a:stretch>
+                      <a:fillRect/>
+                    </a:stretch>
+                  </pic:blipFill>
+                  <pic:spPr>
+                    <a:xfrm>
+                      <a:off x="0" y="0"/>
+                      <a:ext cx="4779446" cy="5662983"/>
+                    </a:xfrm>
+                    <a:prstGeom prst="rect">
+                      <a:avLst/>
+                    </a:prstGeom>
+                  </pic:spPr>
+                </pic:pic>
+              </a:graphicData>
+            </a:graphic>
+          </wp:inline>
+        </w:drawing>
+      </w:r>
     </w:p>
     <w:p>
       <w:pPr>
         <w:spacing w:line="360" w:lineRule="auto"/>
         <w:ind w:right="4"/>
-        <w:rPr>
-          <w:rFonts w:ascii="Times New Roman" w:hAnsi="Times New Roman" w:cs="Times New Roman"/>
-          <w:sz w:val="24"/>
-        </w:rPr>
-      </w:pPr>
+        <w:jc w:val="center"/>
+        <w:rPr>
+          <w:rFonts w:ascii="Times New Roman" w:hAnsi="Times New Roman" w:cs="Times New Roman"/>
+          <w:sz w:val="24"/>
+        </w:rPr>
+      </w:pPr>
+      <w:r>
+        <w:rPr>
+          <w:rFonts w:ascii="Times New Roman" w:hAnsi="Times New Roman" w:cs="Times New Roman"/>
+          <w:sz w:val="24"/>
+        </w:rPr>
+        <w:t>Fig 7.4 : Sequence Diagram</w:t>
+      </w:r>
+    </w:p>
+    <w:p>
+      <w:pPr>
+        <w:rPr>
+          <w:rFonts w:ascii="Times New Roman" w:hAnsi="Times New Roman" w:cs="Times New Roman"/>
+          <w:sz w:val="24"/>
+        </w:rPr>
+      </w:pPr>
+      <w:r>
+        <w:rPr>
+          <w:rFonts w:ascii="Times New Roman" w:hAnsi="Times New Roman" w:cs="Times New Roman"/>
+          <w:sz w:val="24"/>
+        </w:rPr>
+        <w:br w:type="page"/>
+      </w:r>
     </w:p>
     <w:p>
       <w:pPr>
@@ -25029,19 +25794,112 @@
         <w:ind w:right="4"/>
         <w:rPr>
           <w:rFonts w:ascii="Times New Roman" w:hAnsi="Times New Roman" w:cs="Times New Roman"/>
-          <w:sz w:val="24"/>
-        </w:rPr>
-      </w:pPr>
+          <w:b/>
+          <w:bCs/>
+          <w:sz w:val="28"/>
+          <w:szCs w:val="24"/>
+        </w:rPr>
+      </w:pPr>
+      <w:r>
+        <w:rPr>
+          <w:rFonts w:ascii="Times New Roman" w:hAnsi="Times New Roman" w:cs="Times New Roman"/>
+          <w:b/>
+          <w:bCs/>
+          <w:sz w:val="28"/>
+          <w:szCs w:val="24"/>
+        </w:rPr>
+        <w:lastRenderedPageBreak/>
+        <w:t>7.</w:t>
+      </w:r>
+      <w:r>
+        <w:rPr>
+          <w:rFonts w:ascii="Times New Roman" w:hAnsi="Times New Roman" w:cs="Times New Roman"/>
+          <w:b/>
+          <w:bCs/>
+          <w:sz w:val="28"/>
+          <w:szCs w:val="24"/>
+        </w:rPr>
+        <w:t>5</w:t>
+      </w:r>
+      <w:r>
+        <w:rPr>
+          <w:rFonts w:ascii="Times New Roman" w:hAnsi="Times New Roman" w:cs="Times New Roman"/>
+          <w:b/>
+          <w:bCs/>
+          <w:sz w:val="28"/>
+          <w:szCs w:val="24"/>
+        </w:rPr>
+        <w:t xml:space="preserve"> CLASS</w:t>
+      </w:r>
+      <w:r>
+        <w:rPr>
+          <w:rFonts w:ascii="Times New Roman" w:hAnsi="Times New Roman" w:cs="Times New Roman"/>
+          <w:b/>
+          <w:bCs/>
+          <w:sz w:val="28"/>
+          <w:szCs w:val="24"/>
+        </w:rPr>
+        <w:t xml:space="preserve"> DIAGRAM</w:t>
+      </w:r>
     </w:p>
     <w:p>
       <w:pPr>
         <w:spacing w:line="360" w:lineRule="auto"/>
         <w:ind w:right="4"/>
-        <w:rPr>
-          <w:rFonts w:ascii="Times New Roman" w:hAnsi="Times New Roman" w:cs="Times New Roman"/>
-          <w:sz w:val="24"/>
-        </w:rPr>
-      </w:pPr>
+        <w:jc w:val="center"/>
+        <w:rPr>
+          <w:rFonts w:ascii="Times New Roman" w:hAnsi="Times New Roman" w:cs="Times New Roman"/>
+          <w:sz w:val="24"/>
+        </w:rPr>
+      </w:pPr>
+      <w:r>
+        <w:rPr>
+          <w:rFonts w:ascii="Times New Roman" w:hAnsi="Times New Roman" w:cs="Times New Roman"/>
+          <w:noProof/>
+          <w:sz w:val="24"/>
+        </w:rPr>
+        <w:drawing>
+          <wp:inline distT="0" distB="0" distL="0" distR="0" wp14:anchorId="6A535F23" wp14:editId="409FD219">
+            <wp:extent cx="5746750" cy="4328795"/>
+            <wp:effectExtent l="0" t="0" r="0" b="0"/>
+            <wp:docPr id="874639007" name="Picture 4"/>
+            <wp:cNvGraphicFramePr>
+              <a:graphicFrameLocks xmlns:a="http://schemas.openxmlformats.org/drawingml/2006/main" noChangeAspect="1"/>
+            </wp:cNvGraphicFramePr>
+            <a:graphic xmlns:a="http://schemas.openxmlformats.org/drawingml/2006/main">
+              <a:graphicData uri="http://schemas.openxmlformats.org/drawingml/2006/picture">
+                <pic:pic xmlns:pic="http://schemas.openxmlformats.org/drawingml/2006/picture">
+                  <pic:nvPicPr>
+                    <pic:cNvPr id="874639007" name="Picture 874639007"/>
+                    <pic:cNvPicPr/>
+                  </pic:nvPicPr>
+                  <pic:blipFill>
+                    <a:blip r:embed="rId23">
+                      <a:extLst>
+                        <a:ext uri="{28A0092B-C50C-407E-A947-70E740481C1C}">
+                          <a14:useLocalDpi xmlns:a14="http://schemas.microsoft.com/office/drawing/2010/main" val="0"/>
+                        </a:ext>
+                      </a:extLst>
+                    </a:blip>
+                    <a:stretch>
+                      <a:fillRect/>
+                    </a:stretch>
+                  </pic:blipFill>
+                  <pic:spPr>
+                    <a:xfrm>
+                      <a:off x="0" y="0"/>
+                      <a:ext cx="5746750" cy="4328795"/>
+                    </a:xfrm>
+                    <a:prstGeom prst="rect">
+                      <a:avLst/>
+                    </a:prstGeom>
+                  </pic:spPr>
+                </pic:pic>
+              </a:graphicData>
+            </a:graphic>
+          </wp:inline>
+        </w:drawing>
+      </w:r>
     </w:p>
     <w:p>
       <w:pPr>
@@ -25057,11 +25915,19 @@
       <w:pPr>
         <w:spacing w:line="360" w:lineRule="auto"/>
         <w:ind w:right="4"/>
-        <w:rPr>
-          <w:rFonts w:ascii="Times New Roman" w:hAnsi="Times New Roman" w:cs="Times New Roman"/>
-          <w:sz w:val="24"/>
-        </w:rPr>
-      </w:pPr>
+        <w:jc w:val="center"/>
+        <w:rPr>
+          <w:rFonts w:ascii="Times New Roman" w:hAnsi="Times New Roman" w:cs="Times New Roman"/>
+          <w:sz w:val="24"/>
+        </w:rPr>
+      </w:pPr>
+      <w:r>
+        <w:rPr>
+          <w:rFonts w:ascii="Times New Roman" w:hAnsi="Times New Roman" w:cs="Times New Roman"/>
+          <w:sz w:val="24"/>
+        </w:rPr>
+        <w:t>Fig 7.5 : Class Diagram</w:t>
+      </w:r>
     </w:p>
     <w:p>
       <w:pPr>
@@ -25165,163 +26031,18 @@
     </w:p>
     <w:p>
       <w:pPr>
-        <w:spacing w:line="360" w:lineRule="auto"/>
-        <w:ind w:right="4"/>
-        <w:rPr>
-          <w:rFonts w:ascii="Times New Roman" w:hAnsi="Times New Roman" w:cs="Times New Roman"/>
-          <w:sz w:val="24"/>
-        </w:rPr>
-      </w:pPr>
-    </w:p>
-    <w:p>
-      <w:pPr>
-        <w:spacing w:line="360" w:lineRule="auto"/>
-        <w:ind w:right="4"/>
-        <w:rPr>
-          <w:rFonts w:ascii="Times New Roman" w:hAnsi="Times New Roman" w:cs="Times New Roman"/>
-          <w:sz w:val="24"/>
-        </w:rPr>
-      </w:pPr>
-    </w:p>
-    <w:p>
-      <w:pPr>
-        <w:spacing w:line="360" w:lineRule="auto"/>
-        <w:ind w:right="4"/>
-        <w:rPr>
-          <w:rFonts w:ascii="Times New Roman" w:hAnsi="Times New Roman" w:cs="Times New Roman"/>
-          <w:sz w:val="24"/>
-        </w:rPr>
-      </w:pPr>
-    </w:p>
-    <w:p>
-      <w:pPr>
-        <w:spacing w:line="360" w:lineRule="auto"/>
-        <w:ind w:right="4"/>
-        <w:rPr>
-          <w:rFonts w:ascii="Times New Roman" w:hAnsi="Times New Roman" w:cs="Times New Roman"/>
-          <w:sz w:val="24"/>
-        </w:rPr>
-      </w:pPr>
-    </w:p>
-    <w:p>
-      <w:pPr>
-        <w:spacing w:line="360" w:lineRule="auto"/>
-        <w:ind w:right="4"/>
-        <w:rPr>
-          <w:rFonts w:ascii="Times New Roman" w:hAnsi="Times New Roman" w:cs="Times New Roman"/>
-          <w:sz w:val="24"/>
-        </w:rPr>
-      </w:pPr>
-    </w:p>
-    <w:p>
-      <w:pPr>
-        <w:spacing w:line="360" w:lineRule="auto"/>
-        <w:ind w:right="4"/>
-        <w:rPr>
-          <w:rFonts w:ascii="Times New Roman" w:hAnsi="Times New Roman" w:cs="Times New Roman"/>
-          <w:sz w:val="24"/>
-        </w:rPr>
-      </w:pPr>
-    </w:p>
-    <w:p>
-      <w:pPr>
-        <w:spacing w:line="360" w:lineRule="auto"/>
-        <w:ind w:right="4"/>
-        <w:rPr>
-          <w:rFonts w:ascii="Times New Roman" w:hAnsi="Times New Roman" w:cs="Times New Roman"/>
-          <w:sz w:val="24"/>
-        </w:rPr>
-      </w:pPr>
-    </w:p>
-    <w:p>
-      <w:pPr>
-        <w:spacing w:line="360" w:lineRule="auto"/>
-        <w:ind w:right="4"/>
-        <w:rPr>
-          <w:rFonts w:ascii="Times New Roman" w:hAnsi="Times New Roman" w:cs="Times New Roman"/>
-          <w:sz w:val="24"/>
-        </w:rPr>
-      </w:pPr>
-    </w:p>
-    <w:p>
-      <w:pPr>
-        <w:spacing w:line="360" w:lineRule="auto"/>
-        <w:ind w:right="4"/>
-        <w:rPr>
-          <w:rFonts w:ascii="Times New Roman" w:hAnsi="Times New Roman" w:cs="Times New Roman"/>
-          <w:sz w:val="24"/>
-        </w:rPr>
-      </w:pPr>
-    </w:p>
-    <w:p>
-      <w:pPr>
-        <w:spacing w:line="360" w:lineRule="auto"/>
-        <w:ind w:right="4"/>
-        <w:rPr>
-          <w:rFonts w:ascii="Times New Roman" w:hAnsi="Times New Roman" w:cs="Times New Roman"/>
-          <w:sz w:val="24"/>
-        </w:rPr>
-      </w:pPr>
-    </w:p>
-    <w:p>
-      <w:pPr>
-        <w:spacing w:line="360" w:lineRule="auto"/>
-        <w:ind w:right="4"/>
-        <w:rPr>
-          <w:rFonts w:ascii="Times New Roman" w:hAnsi="Times New Roman" w:cs="Times New Roman"/>
-          <w:sz w:val="24"/>
-        </w:rPr>
-      </w:pPr>
-    </w:p>
-    <w:p>
-      <w:pPr>
-        <w:spacing w:line="360" w:lineRule="auto"/>
-        <w:ind w:right="4"/>
-        <w:rPr>
-          <w:rFonts w:ascii="Times New Roman" w:hAnsi="Times New Roman" w:cs="Times New Roman"/>
-          <w:sz w:val="24"/>
-        </w:rPr>
-      </w:pPr>
-    </w:p>
-    <w:p>
-      <w:pPr>
-        <w:spacing w:line="360" w:lineRule="auto"/>
-        <w:ind w:right="4"/>
-        <w:rPr>
-          <w:rFonts w:ascii="Times New Roman" w:hAnsi="Times New Roman" w:cs="Times New Roman"/>
-          <w:sz w:val="24"/>
-        </w:rPr>
-      </w:pPr>
-    </w:p>
-    <w:p>
-      <w:pPr>
-        <w:spacing w:line="360" w:lineRule="auto"/>
-        <w:ind w:right="4"/>
-        <w:rPr>
-          <w:rFonts w:ascii="Times New Roman" w:hAnsi="Times New Roman" w:cs="Times New Roman"/>
-          <w:sz w:val="24"/>
-        </w:rPr>
-      </w:pPr>
-    </w:p>
-    <w:p>
-      <w:pPr>
-        <w:spacing w:line="360" w:lineRule="auto"/>
-        <w:ind w:right="4"/>
-        <w:rPr>
-          <w:rFonts w:ascii="Times New Roman" w:hAnsi="Times New Roman" w:cs="Times New Roman"/>
-          <w:sz w:val="24"/>
-        </w:rPr>
-      </w:pPr>
-    </w:p>
-    <w:p>
-      <w:pPr>
-        <w:spacing w:line="360" w:lineRule="auto"/>
-        <w:ind w:right="4"/>
-        <w:rPr>
-          <w:rFonts w:ascii="Times New Roman" w:hAnsi="Times New Roman" w:cs="Times New Roman"/>
-          <w:sz w:val="24"/>
-        </w:rPr>
-      </w:pPr>
+        <w:rPr>
+          <w:rFonts w:ascii="Times New Roman" w:hAnsi="Times New Roman" w:cs="Times New Roman"/>
+          <w:sz w:val="24"/>
+        </w:rPr>
+      </w:pPr>
+      <w:r>
+        <w:rPr>
+          <w:rFonts w:ascii="Times New Roman" w:hAnsi="Times New Roman" w:cs="Times New Roman"/>
+          <w:sz w:val="24"/>
+        </w:rPr>
+        <w:br w:type="page"/>
+      </w:r>
     </w:p>
     <w:p>
       <w:pPr>
@@ -26081,7 +26802,8 @@
           <w:rFonts w:ascii="Times New Roman" w:hAnsi="Times New Roman" w:cs="Times New Roman"/>
           <w:b/>
           <w:bCs/>
-          <w:sz w:val="24"/>
+          <w:sz w:val="28"/>
+          <w:szCs w:val="28"/>
         </w:rPr>
       </w:pPr>
       <w:r>
@@ -26089,7 +26811,8 @@
           <w:rFonts w:ascii="Times New Roman" w:hAnsi="Times New Roman" w:cs="Times New Roman"/>
           <w:b/>
           <w:bCs/>
-          <w:sz w:val="24"/>
+          <w:sz w:val="28"/>
+          <w:szCs w:val="28"/>
         </w:rPr>
         <w:t>SAMPLE CODE</w:t>
       </w:r>
@@ -27668,6 +28391,7 @@
           <w:szCs w:val="24"/>
           <w:lang w:val="en-IN" w:eastAsia="en-IN"/>
         </w:rPr>
+        <w:lastRenderedPageBreak/>
         <w:t># Function for adaptive histogram equalization</w:t>
       </w:r>
     </w:p>
@@ -27695,7 +28419,6 @@
           <w:szCs w:val="24"/>
           <w:lang w:val="en-IN" w:eastAsia="en-IN"/>
         </w:rPr>
-        <w:lastRenderedPageBreak/>
         <w:t>def</w:t>
       </w:r>
       <w:r>
@@ -29120,7 +29843,6 @@
           <w:szCs w:val="24"/>
           <w:lang w:val="en-IN" w:eastAsia="en-IN"/>
         </w:rPr>
-        <w:lastRenderedPageBreak/>
         <w:t># Process images</w:t>
       </w:r>
     </w:p>
@@ -30831,6 +31553,7 @@
           <w:szCs w:val="24"/>
           <w:lang w:val="en-IN" w:eastAsia="en-IN"/>
         </w:rPr>
+        <w:lastRenderedPageBreak/>
         <w:t xml:space="preserve">        </w:t>
       </w:r>
       <w:r>
@@ -30868,7 +31591,6 @@
           <w:szCs w:val="24"/>
           <w:lang w:val="en-IN" w:eastAsia="en-IN"/>
         </w:rPr>
-        <w:lastRenderedPageBreak/>
         <w:t>        gamma_value = [</w:t>
       </w:r>
       <w:r>
@@ -32714,23 +33436,6 @@
         </w:rPr>
         <w:t>    total_people_count += labeling(dlt_er_img)</w:t>
       </w:r>
-    </w:p>
-    <w:p>
-      <w:pPr>
-        <w:widowControl/>
-        <w:shd w:val="clear" w:color="auto" w:fill="FFFFFF" w:themeFill="background1"/>
-        <w:autoSpaceDE/>
-        <w:autoSpaceDN/>
-        <w:spacing w:line="360" w:lineRule="auto"/>
-        <w:ind w:right="-589"/>
-        <w:rPr>
-          <w:rFonts w:ascii="Times New Roman" w:eastAsia="Times New Roman" w:hAnsi="Times New Roman" w:cs="Times New Roman"/>
-          <w:color w:val="000000"/>
-          <w:sz w:val="24"/>
-          <w:szCs w:val="24"/>
-          <w:lang w:val="en-IN" w:eastAsia="en-IN"/>
-        </w:rPr>
-      </w:pPr>
     </w:p>
     <w:p>
       <w:pPr>
@@ -32957,7 +33662,7 @@
                     <pic:cNvPicPr/>
                   </pic:nvPicPr>
                   <pic:blipFill>
-                    <a:blip r:embed="rId19">
+                    <a:blip r:embed="rId24">
                       <a:extLst>
                         <a:ext uri="{28A0092B-C50C-407E-A947-70E740481C1C}">
                           <a14:useLocalDpi xmlns:a14="http://schemas.microsoft.com/office/drawing/2010/main" val="0"/>
@@ -33046,7 +33751,15 @@
           <w:b w:val="0"/>
           <w:bCs w:val="0"/>
         </w:rPr>
-        <w:t>5.1</w:t>
+        <w:t>10</w:t>
+      </w:r>
+      <w:r>
+        <w:rPr>
+          <w:rFonts w:ascii="Times New Roman" w:hAnsi="Times New Roman" w:cs="Times New Roman"/>
+          <w:b w:val="0"/>
+          <w:bCs w:val="0"/>
+        </w:rPr>
+        <w:t>.1</w:t>
       </w:r>
       <w:r>
         <w:rPr>
@@ -33177,7 +33890,7 @@
                     </pic:cNvPicPr>
                   </pic:nvPicPr>
                   <pic:blipFill rotWithShape="1">
-                    <a:blip r:embed="rId20">
+                    <a:blip r:embed="rId25">
                       <a:extLst>
                         <a:ext uri="{28A0092B-C50C-407E-A947-70E740481C1C}">
                           <a14:useLocalDpi xmlns:a14="http://schemas.microsoft.com/office/drawing/2010/main" val="0"/>
@@ -33259,7 +33972,23 @@
           <w:sz w:val="24"/>
           <w:szCs w:val="24"/>
         </w:rPr>
-        <w:t xml:space="preserve"> 5.2: I</w:t>
+        <w:t xml:space="preserve"> </w:t>
+      </w:r>
+      <w:r>
+        <w:rPr>
+          <w:rFonts w:ascii="Times New Roman" w:hAnsi="Times New Roman" w:cs="Times New Roman"/>
+          <w:sz w:val="24"/>
+          <w:szCs w:val="24"/>
+        </w:rPr>
+        <w:t>10</w:t>
+      </w:r>
+      <w:r>
+        <w:rPr>
+          <w:rFonts w:ascii="Times New Roman" w:hAnsi="Times New Roman" w:cs="Times New Roman"/>
+          <w:sz w:val="24"/>
+          <w:szCs w:val="24"/>
+        </w:rPr>
+        <w:t>.2: I</w:t>
       </w:r>
       <w:r>
         <w:rPr>
@@ -33324,7 +34053,7 @@
                     <pic:cNvPicPr/>
                   </pic:nvPicPr>
                   <pic:blipFill>
-                    <a:blip r:embed="rId21" cstate="print">
+                    <a:blip r:embed="rId26" cstate="print">
                       <a:extLst>
                         <a:ext uri="{28A0092B-C50C-407E-A947-70E740481C1C}">
                           <a14:useLocalDpi xmlns:a14="http://schemas.microsoft.com/office/drawing/2010/main" val="0"/>
@@ -33405,7 +34134,15 @@
           <w:b w:val="0"/>
           <w:bCs w:val="0"/>
         </w:rPr>
-        <w:t>5.</w:t>
+        <w:t>10</w:t>
+      </w:r>
+      <w:r>
+        <w:rPr>
+          <w:rFonts w:ascii="Times New Roman" w:hAnsi="Times New Roman" w:cs="Times New Roman"/>
+          <w:b w:val="0"/>
+          <w:bCs w:val="0"/>
+        </w:rPr>
+        <w:t>.</w:t>
       </w:r>
       <w:r>
         <w:rPr>
@@ -33755,7 +34492,7 @@
                     <pic:cNvPicPr/>
                   </pic:nvPicPr>
                   <pic:blipFill rotWithShape="1">
-                    <a:blip r:embed="rId22" cstate="print"/>
+                    <a:blip r:embed="rId27" cstate="print"/>
                     <a:srcRect l="15876" t="24911" r="14194" b="44033"/>
                     <a:stretch/>
                   </pic:blipFill>
@@ -33827,10 +34564,20 @@
         <w:rPr>
           <w:rFonts w:ascii="Times New Roman" w:hAnsi="Times New Roman" w:cs="Times New Roman"/>
           <w:bCs/>
-          <w:sz w:val="24"/>
-          <w:szCs w:val="24"/>
-        </w:rPr>
-        <w:t>5.</w:t>
+          <w:spacing w:val="-4"/>
+          <w:sz w:val="24"/>
+          <w:szCs w:val="24"/>
+        </w:rPr>
+        <w:t>10</w:t>
+      </w:r>
+      <w:r>
+        <w:rPr>
+          <w:rFonts w:ascii="Times New Roman" w:hAnsi="Times New Roman" w:cs="Times New Roman"/>
+          <w:bCs/>
+          <w:sz w:val="24"/>
+          <w:szCs w:val="24"/>
+        </w:rPr>
+        <w:t>.</w:t>
       </w:r>
       <w:r>
         <w:rPr>
@@ -34238,7 +34985,7 @@
                     </pic:cNvPicPr>
                   </pic:nvPicPr>
                   <pic:blipFill>
-                    <a:blip r:embed="rId23">
+                    <a:blip r:embed="rId28">
                       <a:extLst>
                         <a:ext uri="{28A0092B-C50C-407E-A947-70E740481C1C}">
                           <a14:useLocalDpi xmlns:a14="http://schemas.microsoft.com/office/drawing/2010/main" val="0"/>
@@ -34309,7 +35056,21 @@
           <w:rFonts w:ascii="Times New Roman" w:hAnsi="Times New Roman" w:cs="Times New Roman"/>
           <w:sz w:val="24"/>
         </w:rPr>
-        <w:t xml:space="preserve"> 5.2.1 O</w:t>
+        <w:t xml:space="preserve"> </w:t>
+      </w:r>
+      <w:r>
+        <w:rPr>
+          <w:rFonts w:ascii="Times New Roman" w:hAnsi="Times New Roman" w:cs="Times New Roman"/>
+          <w:sz w:val="24"/>
+        </w:rPr>
+        <w:t>10</w:t>
+      </w:r>
+      <w:r>
+        <w:rPr>
+          <w:rFonts w:ascii="Times New Roman" w:hAnsi="Times New Roman" w:cs="Times New Roman"/>
+          <w:sz w:val="24"/>
+        </w:rPr>
+        <w:t>.2.1 O</w:t>
       </w:r>
       <w:r>
         <w:rPr>
@@ -34365,7 +35126,7 @@
                     </pic:cNvPicPr>
                   </pic:nvPicPr>
                   <pic:blipFill>
-                    <a:blip r:embed="rId24">
+                    <a:blip r:embed="rId29">
                       <a:extLst>
                         <a:ext uri="{28A0092B-C50C-407E-A947-70E740481C1C}">
                           <a14:useLocalDpi xmlns:a14="http://schemas.microsoft.com/office/drawing/2010/main" val="0"/>
@@ -34479,7 +35240,21 @@
           <w:rFonts w:ascii="Times New Roman" w:hAnsi="Times New Roman" w:cs="Times New Roman"/>
           <w:sz w:val="24"/>
         </w:rPr>
-        <w:t xml:space="preserve"> 5.2.2  O</w:t>
+        <w:t xml:space="preserve"> </w:t>
+      </w:r>
+      <w:r>
+        <w:rPr>
+          <w:rFonts w:ascii="Times New Roman" w:hAnsi="Times New Roman" w:cs="Times New Roman"/>
+          <w:sz w:val="24"/>
+        </w:rPr>
+        <w:t>10</w:t>
+      </w:r>
+      <w:r>
+        <w:rPr>
+          <w:rFonts w:ascii="Times New Roman" w:hAnsi="Times New Roman" w:cs="Times New Roman"/>
+          <w:sz w:val="24"/>
+        </w:rPr>
+        <w:t>.2.2  O</w:t>
       </w:r>
       <w:r>
         <w:rPr>
@@ -35797,7 +36572,6 @@
       </w:r>
     </w:p>
     <w:sectPr>
-      <w:footerReference w:type="default" r:id="rId25"/>
       <w:type w:val="nextColumn"/>
       <w:pgSz w:w="11900" w:h="16840"/>
       <w:pgMar w:top="1440" w:right="1440" w:bottom="1440" w:left="1440" w:header="0" w:footer="0" w:gutter="0"/>
@@ -35853,107 +36627,6 @@
         <w:sz w:val="20"/>
       </w:rPr>
     </w:pPr>
-    <w:r>
-      <w:rPr>
-        <w:noProof/>
-      </w:rPr>
-      <mc:AlternateContent>
-        <mc:Choice Requires="wps">
-          <w:drawing>
-            <wp:anchor distT="0" distB="0" distL="0" distR="0" simplePos="0" relativeHeight="251658240" behindDoc="1" locked="0" layoutInCell="1" allowOverlap="1" wp14:anchorId="3F742243" wp14:editId="65532E4B">
-              <wp:simplePos x="0" y="0"/>
-              <wp:positionH relativeFrom="page">
-                <wp:posOffset>3752977</wp:posOffset>
-              </wp:positionH>
-              <wp:positionV relativeFrom="page">
-                <wp:posOffset>9903533</wp:posOffset>
-              </wp:positionV>
-              <wp:extent cx="189230" cy="182245"/>
-              <wp:effectExtent l="0" t="0" r="0" b="0"/>
-              <wp:wrapNone/>
-              <wp:docPr id="2" name="Textbox 2"/>
-              <wp:cNvGraphicFramePr>
-                <a:graphicFrameLocks xmlns:a="http://schemas.openxmlformats.org/drawingml/2006/main"/>
-              </wp:cNvGraphicFramePr>
-              <a:graphic xmlns:a="http://schemas.openxmlformats.org/drawingml/2006/main">
-                <a:graphicData uri="http://schemas.microsoft.com/office/word/2010/wordprocessingShape">
-                  <wps:wsp>
-                    <wps:cNvSpPr txBox="1">
-                      <a:spLocks/>
-                    </wps:cNvSpPr>
-                    <wps:spPr>
-                      <a:xfrm>
-                        <a:off x="0" y="0"/>
-                        <a:ext cx="189230" cy="182245"/>
-                      </a:xfrm>
-                      <a:prstGeom prst="rect">
-                        <a:avLst/>
-                      </a:prstGeom>
-                    </wps:spPr>
-                    <wps:txbx>
-                      <w:txbxContent>
-                        <w:p>
-                          <w:pPr>
-                            <w:pStyle w:val="BodyText"/>
-                            <w:spacing w:before="13"/>
-                            <w:ind w:left="60"/>
-                            <w:rPr>
-                              <w:spacing w:val="-5"/>
-                            </w:rPr>
-                          </w:pPr>
-                          <w:r>
-                            <w:rPr>
-                              <w:spacing w:val="-5"/>
-                            </w:rPr>
-                            <w:t>i</w:t>
-                          </w:r>
-                        </w:p>
-                      </w:txbxContent>
-                    </wps:txbx>
-                    <wps:bodyPr wrap="square" lIns="0" tIns="0" rIns="0" bIns="0" rtlCol="0">
-                      <a:noAutofit/>
-                    </wps:bodyPr>
-                  </wps:wsp>
-                </a:graphicData>
-              </a:graphic>
-            </wp:anchor>
-          </w:drawing>
-        </mc:Choice>
-        <mc:Fallback>
-          <w:pict>
-            <v:shapetype w14:anchorId="3F742243" id="_x0000_t202" coordsize="21600,21600" o:spt="202" path="m,l,21600r21600,l21600,xe">
-              <v:stroke joinstyle="miter"/>
-              <v:path gradientshapeok="t" o:connecttype="rect"/>
-            </v:shapetype>
-            <v:shape id="Textbox 2" o:spid="_x0000_s1032" type="#_x0000_t202" style="position:absolute;margin-left:295.5pt;margin-top:779.8pt;width:14.9pt;height:14.35pt;z-index:-251658240;visibility:visible;mso-wrap-style:square;mso-wrap-distance-left:0;mso-wrap-distance-top:0;mso-wrap-distance-right:0;mso-wrap-distance-bottom:0;mso-position-horizontal:absolute;mso-position-horizontal-relative:page;mso-position-vertical:absolute;mso-position-vertical-relative:page;v-text-anchor:top" o:gfxdata="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" filled="f" stroked="f">
-              <v:textbox inset="0,0,0,0">
-                <w:txbxContent>
-                  <w:p>
-                    <w:pPr>
-                      <w:pStyle w:val="BodyText"/>
-                      <w:spacing w:before="13"/>
-                      <w:ind w:left="60"/>
-                      <w:rPr>
-                        <w:spacing w:val="-5"/>
-                      </w:rPr>
-                    </w:pPr>
-                    <w:proofErr w:type="spellStart"/>
-                    <w:r>
-                      <w:rPr>
-                        <w:spacing w:val="-5"/>
-                      </w:rPr>
-                      <w:t>i</w:t>
-                    </w:r>
-                    <w:proofErr w:type="spellEnd"/>
-                  </w:p>
-                </w:txbxContent>
-              </v:textbox>
-              <w10:wrap anchorx="page" anchory="page"/>
-            </v:shape>
-          </w:pict>
-        </mc:Fallback>
-      </mc:AlternateContent>
-    </w:r>
   </w:p>
 </w:ftr>
 </file>
@@ -35968,117 +36641,55 @@
         <w:sz w:val="20"/>
       </w:rPr>
     </w:pPr>
-    <w:r>
-      <w:rPr>
-        <w:noProof/>
-      </w:rPr>
-      <mc:AlternateContent>
-        <mc:Choice Requires="wps">
-          <w:drawing>
-            <wp:anchor distT="0" distB="0" distL="0" distR="0" simplePos="0" relativeHeight="251656192" behindDoc="1" locked="0" layoutInCell="1" allowOverlap="1" wp14:anchorId="49AAE56D" wp14:editId="3C3059FE">
-              <wp:simplePos x="0" y="0"/>
-              <wp:positionH relativeFrom="page">
-                <wp:posOffset>3779901</wp:posOffset>
-              </wp:positionH>
-              <wp:positionV relativeFrom="page">
-                <wp:posOffset>10154993</wp:posOffset>
-              </wp:positionV>
-              <wp:extent cx="187960" cy="182245"/>
-              <wp:effectExtent l="0" t="0" r="0" b="0"/>
-              <wp:wrapNone/>
-              <wp:docPr id="8" name="Textbox 8"/>
-              <wp:cNvGraphicFramePr>
-                <a:graphicFrameLocks xmlns:a="http://schemas.openxmlformats.org/drawingml/2006/main"/>
-              </wp:cNvGraphicFramePr>
-              <a:graphic xmlns:a="http://schemas.openxmlformats.org/drawingml/2006/main">
-                <a:graphicData uri="http://schemas.microsoft.com/office/word/2010/wordprocessingShape">
-                  <wps:wsp>
-                    <wps:cNvSpPr txBox="1">
-                      <a:spLocks/>
-                    </wps:cNvSpPr>
-                    <wps:spPr>
-                      <a:xfrm>
-                        <a:off x="0" y="0"/>
-                        <a:ext cx="187960" cy="182245"/>
-                      </a:xfrm>
-                      <a:prstGeom prst="rect">
-                        <a:avLst/>
-                      </a:prstGeom>
-                    </wps:spPr>
-                    <wps:txbx>
-                      <w:txbxContent>
-                        <w:p>
-                          <w:pPr>
-                            <w:pStyle w:val="BodyText"/>
-                            <w:spacing w:before="13"/>
-                            <w:ind w:left="20"/>
-                          </w:pPr>
-                          <w:r>
-                            <w:rPr>
-                              <w:spacing w:val="-4"/>
-                            </w:rPr>
-                            <w:t>i</w:t>
-                          </w:r>
-                          <w:r>
-                            <w:rPr>
-                              <w:spacing w:val="-4"/>
-                            </w:rPr>
-                            <w:t>i</w:t>
-                          </w:r>
-                        </w:p>
-                      </w:txbxContent>
-                    </wps:txbx>
-                    <wps:bodyPr wrap="square" lIns="0" tIns="0" rIns="0" bIns="0" rtlCol="0">
-                      <a:noAutofit/>
-                    </wps:bodyPr>
-                  </wps:wsp>
-                </a:graphicData>
-              </a:graphic>
-            </wp:anchor>
-          </w:drawing>
-        </mc:Choice>
-        <mc:Fallback>
-          <w:pict>
-            <v:shapetype w14:anchorId="49AAE56D" id="_x0000_t202" coordsize="21600,21600" o:spt="202" path="m,l,21600r21600,l21600,xe">
-              <v:stroke joinstyle="miter"/>
-              <v:path gradientshapeok="t" o:connecttype="rect"/>
-            </v:shapetype>
-            <v:shape id="Textbox 8" o:spid="_x0000_s1033" type="#_x0000_t202" style="position:absolute;margin-left:297.65pt;margin-top:799.6pt;width:14.8pt;height:14.35pt;z-index:-251660288;visibility:visible;mso-wrap-style:square;mso-wrap-distance-left:0;mso-wrap-distance-top:0;mso-wrap-distance-right:0;mso-wrap-distance-bottom:0;mso-position-horizontal:absolute;mso-position-horizontal-relative:page;mso-position-vertical:absolute;mso-position-vertical-relative:page;v-text-anchor:top" o:gfxdata="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" filled="f" stroked="f">
-              <v:textbox inset="0,0,0,0">
-                <w:txbxContent>
-                  <w:p>
-                    <w:pPr>
-                      <w:pStyle w:val="BodyText"/>
-                      <w:spacing w:before="13"/>
-                      <w:ind w:left="20"/>
-                    </w:pPr>
-                    <w:r>
-                      <w:rPr>
-                        <w:spacing w:val="-4"/>
-                      </w:rPr>
-                      <w:t>i</w:t>
-                    </w:r>
-                    <w:r>
-                      <w:rPr>
-                        <w:spacing w:val="-4"/>
-                      </w:rPr>
-                      <w:t>i</w:t>
-                    </w:r>
-                  </w:p>
-                </w:txbxContent>
-              </v:textbox>
-              <w10:wrap anchorx="page" anchory="page"/>
-            </v:shape>
-          </w:pict>
-        </mc:Fallback>
-      </mc:AlternateContent>
-    </w:r>
   </w:p>
 </w:ftr>
 </file>
 
 <file path=word/footer4.xml><?xml version="1.0" encoding="utf-8"?>
 <w:ftr xmlns:wpc="http://schemas.microsoft.com/office/word/2010/wordprocessingCanvas" xmlns:cx="http://schemas.microsoft.com/office/drawing/2014/chartex" xmlns:cx1="http://schemas.microsoft.com/office/drawing/2015/9/8/chartex" xmlns:cx2="http://schemas.microsoft.com/office/drawing/2015/10/21/chartex" xmlns:cx3="http://schemas.microsoft.com/office/drawing/2016/5/9/chartex" xmlns:cx4="http://schemas.microsoft.com/office/drawing/2016/5/10/chartex" xmlns:cx5="http://schemas.microsoft.com/office/drawing/2016/5/11/chartex" xmlns:cx6="http://schemas.microsoft.com/office/drawing/2016/5/12/chartex" xmlns:cx7="http://schemas.microsoft.com/office/drawing/2016/5/13/chartex" xmlns:cx8="http://schemas.microsoft.com/office/drawing/2016/5/14/chartex" xmlns:mc="http://schemas.openxmlformats.org/markup-compatibility/2006" xmlns:aink="http://schemas.microsoft.com/office/drawing/2016/ink" xmlns:am3d="http://schemas.microsoft.com/office/drawing/2017/model3d" xmlns:o="urn:schemas-microsoft-com:office:office" xmlns:oel="http://schemas.microsoft.com/office/2019/extlst" xmlns:r="http://schemas.openxmlformats.org/officeDocument/2006/relationships" xmlns:m="http://schemas.openxmlformats.org/officeDocument/2006/math" xmlns:v="urn:schemas-microsoft-com:vml" xmlns:wp14="http://schemas.microsoft.com/office/word/2010/wordprocessingDrawing" xmlns:wp="http://schemas.openxmlformats.org/drawingml/2006/wordprocessingDrawing" xmlns:w10="urn:schemas-microsoft-com:office:word" xmlns:w="http://schemas.openxmlformats.org/wordprocessingml/2006/main" xmlns:w14="http://schemas.microsoft.com/office/word/2010/wordml" xmlns:w15="http://schemas.microsoft.com/office/word/2012/wordml" xmlns:w16cex="http://schemas.microsoft.com/office/word/2018/wordml/cex" xmlns:w16cid="http://schemas.microsoft.com/office/word/2016/wordml/cid" xmlns:w16="http://schemas.microsoft.com/office/word/2018/wordml" xmlns:w16sdtdh="http://schemas.microsoft.com/office/word/2020/wordml/sdtdatahash" xmlns:w16se="http://schemas.microsoft.com/office/word/2015/wordml/symex" xmlns:wpg="http://schemas.microsoft.com/office/word/2010/wordprocessingGroup" xmlns:wpi="http://schemas.microsoft.com/office/word/2010/wordprocessingInk" xmlns:wne="http://schemas.microsoft.com/office/word/2006/wordml" xmlns:wps="http://schemas.microsoft.com/office/word/2010/wordprocessingShape" mc:Ignorable="w14 w15 w16se w16cid w16 w16cex w16sdtdh wp14">
+  <w:sdt>
+    <w:sdtPr>
+      <w:id w:val="-1296132297"/>
+      <w:docPartObj>
+        <w:docPartGallery w:val="Page Numbers (Bottom of Page)"/>
+        <w:docPartUnique/>
+      </w:docPartObj>
+    </w:sdtPr>
+    <w:sdtEndPr>
+      <w:rPr>
+        <w:noProof/>
+      </w:rPr>
+    </w:sdtEndPr>
+    <w:sdtContent>
+      <w:p>
+        <w:pPr>
+          <w:pStyle w:val="Footer"/>
+          <w:jc w:val="center"/>
+        </w:pPr>
+        <w:r>
+          <w:fldChar w:fldCharType="begin"/>
+        </w:r>
+        <w:r>
+          <w:instrText xml:space="preserve"> PAGE   \* MERGEFORMAT </w:instrText>
+        </w:r>
+        <w:r>
+          <w:fldChar w:fldCharType="separate"/>
+        </w:r>
+        <w:r>
+          <w:rPr>
+            <w:noProof/>
+          </w:rPr>
+          <w:t>2</w:t>
+        </w:r>
+        <w:r>
+          <w:rPr>
+            <w:noProof/>
+          </w:rPr>
+          <w:fldChar w:fldCharType="end"/>
+        </w:r>
+      </w:p>
+    </w:sdtContent>
+  </w:sdt>
   <w:p>
     <w:pPr>
       <w:pStyle w:val="BodyText"/>
@@ -36088,6 +36699,54 @@
       </w:rPr>
     </w:pPr>
   </w:p>
+</w:ftr>
+</file>
+
+<file path=word/footer5.xml><?xml version="1.0" encoding="utf-8"?>
+<w:ftr xmlns:wpc="http://schemas.microsoft.com/office/word/2010/wordprocessingCanvas" xmlns:cx="http://schemas.microsoft.com/office/drawing/2014/chartex" xmlns:cx1="http://schemas.microsoft.com/office/drawing/2015/9/8/chartex" xmlns:cx2="http://schemas.microsoft.com/office/drawing/2015/10/21/chartex" xmlns:cx3="http://schemas.microsoft.com/office/drawing/2016/5/9/chartex" xmlns:cx4="http://schemas.microsoft.com/office/drawing/2016/5/10/chartex" xmlns:cx5="http://schemas.microsoft.com/office/drawing/2016/5/11/chartex" xmlns:cx6="http://schemas.microsoft.com/office/drawing/2016/5/12/chartex" xmlns:cx7="http://schemas.microsoft.com/office/drawing/2016/5/13/chartex" xmlns:cx8="http://schemas.microsoft.com/office/drawing/2016/5/14/chartex" xmlns:mc="http://schemas.openxmlformats.org/markup-compatibility/2006" xmlns:aink="http://schemas.microsoft.com/office/drawing/2016/ink" xmlns:am3d="http://schemas.microsoft.com/office/drawing/2017/model3d" xmlns:o="urn:schemas-microsoft-com:office:office" xmlns:oel="http://schemas.microsoft.com/office/2019/extlst" xmlns:r="http://schemas.openxmlformats.org/officeDocument/2006/relationships" xmlns:m="http://schemas.openxmlformats.org/officeDocument/2006/math" xmlns:v="urn:schemas-microsoft-com:vml" xmlns:wp14="http://schemas.microsoft.com/office/word/2010/wordprocessingDrawing" xmlns:wp="http://schemas.openxmlformats.org/drawingml/2006/wordprocessingDrawing" xmlns:w10="urn:schemas-microsoft-com:office:word" xmlns:w="http://schemas.openxmlformats.org/wordprocessingml/2006/main" xmlns:w14="http://schemas.microsoft.com/office/word/2010/wordml" xmlns:w15="http://schemas.microsoft.com/office/word/2012/wordml" xmlns:w16cex="http://schemas.microsoft.com/office/word/2018/wordml/cex" xmlns:w16cid="http://schemas.microsoft.com/office/word/2016/wordml/cid" xmlns:w16="http://schemas.microsoft.com/office/word/2018/wordml" xmlns:w16sdtdh="http://schemas.microsoft.com/office/word/2020/wordml/sdtdatahash" xmlns:w16se="http://schemas.microsoft.com/office/word/2015/wordml/symex" xmlns:wpg="http://schemas.microsoft.com/office/word/2010/wordprocessingGroup" xmlns:wpi="http://schemas.microsoft.com/office/word/2010/wordprocessingInk" xmlns:wne="http://schemas.microsoft.com/office/word/2006/wordml" xmlns:wps="http://schemas.microsoft.com/office/word/2010/wordprocessingShape" mc:Ignorable="w14 w15 w16se w16cid w16 w16cex w16sdtdh wp14">
+  <w:sdt>
+    <w:sdtPr>
+      <w:id w:val="1897853931"/>
+      <w:docPartObj>
+        <w:docPartGallery w:val="Page Numbers (Bottom of Page)"/>
+        <w:docPartUnique/>
+      </w:docPartObj>
+    </w:sdtPr>
+    <w:sdtEndPr>
+      <w:rPr>
+        <w:noProof/>
+      </w:rPr>
+    </w:sdtEndPr>
+    <w:sdtContent>
+      <w:p>
+        <w:pPr>
+          <w:pStyle w:val="Footer"/>
+          <w:jc w:val="center"/>
+        </w:pPr>
+        <w:r>
+          <w:fldChar w:fldCharType="begin"/>
+        </w:r>
+        <w:r>
+          <w:instrText xml:space="preserve"> PAGE   \* MERGEFORMAT </w:instrText>
+        </w:r>
+        <w:r>
+          <w:fldChar w:fldCharType="separate"/>
+        </w:r>
+        <w:r>
+          <w:rPr>
+            <w:noProof/>
+          </w:rPr>
+          <w:t>2</w:t>
+        </w:r>
+        <w:r>
+          <w:rPr>
+            <w:noProof/>
+          </w:rPr>
+          <w:fldChar w:fldCharType="end"/>
+        </w:r>
+      </w:p>
+    </w:sdtContent>
+  </w:sdt>
   <w:p>
     <w:pPr>
       <w:pStyle w:val="BodyText"/>
@@ -36096,162 +36755,11 @@
         <w:sz w:val="20"/>
       </w:rPr>
     </w:pPr>
-    <w:r>
-      <w:rPr>
-        <w:noProof/>
-      </w:rPr>
-      <mc:AlternateContent>
-        <mc:Choice Requires="wps">
-          <w:drawing>
-            <wp:anchor distT="0" distB="0" distL="0" distR="0" simplePos="0" relativeHeight="251658752" behindDoc="1" locked="0" layoutInCell="1" allowOverlap="1" wp14:anchorId="25F9457C" wp14:editId="39477ED8">
-              <wp:simplePos x="0" y="0"/>
-              <wp:positionH relativeFrom="page">
-                <wp:posOffset>3764280</wp:posOffset>
-              </wp:positionH>
-              <wp:positionV relativeFrom="page">
-                <wp:posOffset>10088880</wp:posOffset>
-              </wp:positionV>
-              <wp:extent cx="365760" cy="247650"/>
-              <wp:effectExtent l="0" t="0" r="0" b="0"/>
-              <wp:wrapNone/>
-              <wp:docPr id="9" name="Textbox 9"/>
-              <wp:cNvGraphicFramePr>
-                <a:graphicFrameLocks xmlns:a="http://schemas.openxmlformats.org/drawingml/2006/main"/>
-              </wp:cNvGraphicFramePr>
-              <a:graphic xmlns:a="http://schemas.openxmlformats.org/drawingml/2006/main">
-                <a:graphicData uri="http://schemas.microsoft.com/office/word/2010/wordprocessingShape">
-                  <wps:wsp>
-                    <wps:cNvSpPr txBox="1">
-                      <a:spLocks/>
-                    </wps:cNvSpPr>
-                    <wps:spPr>
-                      <a:xfrm>
-                        <a:off x="0" y="0"/>
-                        <a:ext cx="365760" cy="247650"/>
-                      </a:xfrm>
-                      <a:prstGeom prst="rect">
-                        <a:avLst/>
-                      </a:prstGeom>
-                    </wps:spPr>
-                    <wps:txbx>
-                      <w:txbxContent>
-                        <w:p>
-                          <w:pPr>
-                            <w:pStyle w:val="BodyText"/>
-                            <w:spacing w:before="20"/>
-                            <w:ind w:left="60"/>
-                            <w:jc w:val="center"/>
-                          </w:pPr>
-                          <w:r>
-                            <w:rPr>
-                              <w:spacing w:val="-10"/>
-                            </w:rPr>
-                            <w:fldChar w:fldCharType="begin"/>
-                          </w:r>
-                          <w:r>
-                            <w:rPr>
-                              <w:spacing w:val="-10"/>
-                            </w:rPr>
-                            <w:instrText xml:space="preserve"> PAGE </w:instrText>
-                          </w:r>
-                          <w:r>
-                            <w:rPr>
-                              <w:spacing w:val="-10"/>
-                            </w:rPr>
-                            <w:fldChar w:fldCharType="separate"/>
-                          </w:r>
-                          <w:r>
-                            <w:rPr>
-                              <w:noProof/>
-                              <w:spacing w:val="-10"/>
-                            </w:rPr>
-                            <w:t>4</w:t>
-                          </w:r>
-                          <w:r>
-                            <w:rPr>
-                              <w:spacing w:val="-10"/>
-                            </w:rPr>
-                            <w:fldChar w:fldCharType="end"/>
-                          </w:r>
-                        </w:p>
-                      </w:txbxContent>
-                    </wps:txbx>
-                    <wps:bodyPr wrap="square" lIns="0" tIns="0" rIns="0" bIns="0" rtlCol="0">
-                      <a:noAutofit/>
-                    </wps:bodyPr>
-                  </wps:wsp>
-                </a:graphicData>
-              </a:graphic>
-              <wp14:sizeRelH relativeFrom="margin">
-                <wp14:pctWidth>0</wp14:pctWidth>
-              </wp14:sizeRelH>
-              <wp14:sizeRelV relativeFrom="margin">
-                <wp14:pctHeight>0</wp14:pctHeight>
-              </wp14:sizeRelV>
-            </wp:anchor>
-          </w:drawing>
-        </mc:Choice>
-        <mc:Fallback>
-          <w:pict>
-            <v:shapetype w14:anchorId="25F9457C" id="_x0000_t202" coordsize="21600,21600" o:spt="202" path="m,l,21600r21600,l21600,xe">
-              <v:stroke joinstyle="miter"/>
-              <v:path gradientshapeok="t" o:connecttype="rect"/>
-            </v:shapetype>
-            <v:shape id="Textbox 9" o:spid="_x0000_s1034" type="#_x0000_t202" style="position:absolute;margin-left:296.4pt;margin-top:794.4pt;width:28.8pt;height:19.5pt;z-index:-251657728;visibility:visible;mso-wrap-style:square;mso-width-percent:0;mso-height-percent:0;mso-wrap-distance-left:0;mso-wrap-distance-top:0;mso-wrap-distance-right:0;mso-wrap-distance-bottom:0;mso-position-horizontal:absolute;mso-position-horizontal-relative:page;mso-position-vertical:absolute;mso-position-vertical-relative:page;mso-width-percent:0;mso-height-percent:0;mso-width-relative:margin;mso-height-relative:margin;v-text-anchor:top" o:gfxdata="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" filled="f" stroked="f">
-              <v:textbox inset="0,0,0,0">
-                <w:txbxContent>
-                  <w:p>
-                    <w:pPr>
-                      <w:pStyle w:val="BodyText"/>
-                      <w:spacing w:before="20"/>
-                      <w:ind w:left="60"/>
-                      <w:jc w:val="center"/>
-                    </w:pPr>
-                    <w:r>
-                      <w:rPr>
-                        <w:spacing w:val="-10"/>
-                      </w:rPr>
-                      <w:fldChar w:fldCharType="begin"/>
-                    </w:r>
-                    <w:r>
-                      <w:rPr>
-                        <w:spacing w:val="-10"/>
-                      </w:rPr>
-                      <w:instrText xml:space="preserve"> PAGE </w:instrText>
-                    </w:r>
-                    <w:r>
-                      <w:rPr>
-                        <w:spacing w:val="-10"/>
-                      </w:rPr>
-                      <w:fldChar w:fldCharType="separate"/>
-                    </w:r>
-                    <w:r>
-                      <w:rPr>
-                        <w:noProof/>
-                        <w:spacing w:val="-10"/>
-                      </w:rPr>
-                      <w:t>4</w:t>
-                    </w:r>
-                    <w:r>
-                      <w:rPr>
-                        <w:spacing w:val="-10"/>
-                      </w:rPr>
-                      <w:fldChar w:fldCharType="end"/>
-                    </w:r>
-                  </w:p>
-                </w:txbxContent>
-              </v:textbox>
-              <w10:wrap anchorx="page" anchory="page"/>
-            </v:shape>
-          </w:pict>
-        </mc:Fallback>
-      </mc:AlternateContent>
-    </w:r>
   </w:p>
 </w:ftr>
 </file>
 
-<file path=word/footer5.xml><?xml version="1.0" encoding="utf-8"?>
+<file path=word/footer6.xml><?xml version="1.0" encoding="utf-8"?>
 <w:ftr xmlns:wpc="http://schemas.microsoft.com/office/word/2010/wordprocessingCanvas" xmlns:cx="http://schemas.microsoft.com/office/drawing/2014/chartex" xmlns:cx1="http://schemas.microsoft.com/office/drawing/2015/9/8/chartex" xmlns:cx2="http://schemas.microsoft.com/office/drawing/2015/10/21/chartex" xmlns:cx3="http://schemas.microsoft.com/office/drawing/2016/5/9/chartex" xmlns:cx4="http://schemas.microsoft.com/office/drawing/2016/5/10/chartex" xmlns:cx5="http://schemas.microsoft.com/office/drawing/2016/5/11/chartex" xmlns:cx6="http://schemas.microsoft.com/office/drawing/2016/5/12/chartex" xmlns:cx7="http://schemas.microsoft.com/office/drawing/2016/5/13/chartex" xmlns:cx8="http://schemas.microsoft.com/office/drawing/2016/5/14/chartex" xmlns:mc="http://schemas.openxmlformats.org/markup-compatibility/2006" xmlns:aink="http://schemas.microsoft.com/office/drawing/2016/ink" xmlns:am3d="http://schemas.microsoft.com/office/drawing/2017/model3d" xmlns:o="urn:schemas-microsoft-com:office:office" xmlns:oel="http://schemas.microsoft.com/office/2019/extlst" xmlns:r="http://schemas.openxmlformats.org/officeDocument/2006/relationships" xmlns:m="http://schemas.openxmlformats.org/officeDocument/2006/math" xmlns:v="urn:schemas-microsoft-com:vml" xmlns:wp14="http://schemas.microsoft.com/office/word/2010/wordprocessingDrawing" xmlns:wp="http://schemas.openxmlformats.org/drawingml/2006/wordprocessingDrawing" xmlns:w10="urn:schemas-microsoft-com:office:word" xmlns:w="http://schemas.openxmlformats.org/wordprocessingml/2006/main" xmlns:w14="http://schemas.microsoft.com/office/word/2010/wordml" xmlns:w15="http://schemas.microsoft.com/office/word/2012/wordml" xmlns:w16cex="http://schemas.microsoft.com/office/word/2018/wordml/cex" xmlns:w16cid="http://schemas.microsoft.com/office/word/2016/wordml/cid" xmlns:w16="http://schemas.microsoft.com/office/word/2018/wordml" xmlns:w16sdtdh="http://schemas.microsoft.com/office/word/2020/wordml/sdtdatahash" xmlns:w16se="http://schemas.microsoft.com/office/word/2015/wordml/symex" xmlns:wpg="http://schemas.microsoft.com/office/word/2010/wordprocessingGroup" xmlns:wpi="http://schemas.microsoft.com/office/word/2010/wordprocessingInk" xmlns:wne="http://schemas.microsoft.com/office/word/2006/wordml" xmlns:wps="http://schemas.microsoft.com/office/word/2010/wordprocessingShape" mc:Ignorable="w14 w15 w16se w16cid w16 w16cex w16sdtdh wp14">
   <w:p>
     <w:pPr>
@@ -36355,7 +36863,7 @@
               <v:stroke joinstyle="miter"/>
               <v:path gradientshapeok="t" o:connecttype="rect"/>
             </v:shapetype>
-            <v:shape id="Textbox 11" o:spid="_x0000_s1035" type="#_x0000_t202" style="position:absolute;margin-left:296.1pt;margin-top:780.1pt;width:22.55pt;height:14.65pt;z-index:-251656704;visibility:visible;mso-wrap-style:square;mso-wrap-distance-left:0;mso-wrap-distance-top:0;mso-wrap-distance-right:0;mso-wrap-distance-bottom:0;mso-position-horizontal:absolute;mso-position-horizontal-relative:page;mso-position-vertical:absolute;mso-position-vertical-relative:page;v-text-anchor:top" o:gfxdata="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" filled="f" stroked="f">
+            <v:shape id="Textbox 11" o:spid="_x0000_s1032" type="#_x0000_t202" style="position:absolute;margin-left:296.1pt;margin-top:780.1pt;width:22.55pt;height:14.65pt;z-index:-251656704;visibility:visible;mso-wrap-style:square;mso-wrap-distance-left:0;mso-wrap-distance-top:0;mso-wrap-distance-right:0;mso-wrap-distance-bottom:0;mso-position-horizontal:absolute;mso-position-horizontal-relative:page;mso-position-vertical:absolute;mso-position-vertical-relative:page;v-text-anchor:top" o:gfxdata="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" filled="f" stroked="f">
               <v:textbox inset="0,0,0,0">
                 <w:txbxContent>
                   <w:p>
@@ -36408,7 +36916,7 @@
 </w:ftr>
 </file>
 
-<file path=word/footer6.xml><?xml version="1.0" encoding="utf-8"?>
+<file path=word/footer7.xml><?xml version="1.0" encoding="utf-8"?>
 <w:ftr xmlns:wpc="http://schemas.microsoft.com/office/word/2010/wordprocessingCanvas" xmlns:cx="http://schemas.microsoft.com/office/drawing/2014/chartex" xmlns:cx1="http://schemas.microsoft.com/office/drawing/2015/9/8/chartex" xmlns:cx2="http://schemas.microsoft.com/office/drawing/2015/10/21/chartex" xmlns:cx3="http://schemas.microsoft.com/office/drawing/2016/5/9/chartex" xmlns:cx4="http://schemas.microsoft.com/office/drawing/2016/5/10/chartex" xmlns:cx5="http://schemas.microsoft.com/office/drawing/2016/5/11/chartex" xmlns:cx6="http://schemas.microsoft.com/office/drawing/2016/5/12/chartex" xmlns:cx7="http://schemas.microsoft.com/office/drawing/2016/5/13/chartex" xmlns:cx8="http://schemas.microsoft.com/office/drawing/2016/5/14/chartex" xmlns:mc="http://schemas.openxmlformats.org/markup-compatibility/2006" xmlns:aink="http://schemas.microsoft.com/office/drawing/2016/ink" xmlns:am3d="http://schemas.microsoft.com/office/drawing/2017/model3d" xmlns:o="urn:schemas-microsoft-com:office:office" xmlns:oel="http://schemas.microsoft.com/office/2019/extlst" xmlns:r="http://schemas.openxmlformats.org/officeDocument/2006/relationships" xmlns:m="http://schemas.openxmlformats.org/officeDocument/2006/math" xmlns:v="urn:schemas-microsoft-com:vml" xmlns:wp14="http://schemas.microsoft.com/office/word/2010/wordprocessingDrawing" xmlns:wp="http://schemas.openxmlformats.org/drawingml/2006/wordprocessingDrawing" xmlns:w10="urn:schemas-microsoft-com:office:word" xmlns:w="http://schemas.openxmlformats.org/wordprocessingml/2006/main" xmlns:w14="http://schemas.microsoft.com/office/word/2010/wordml" xmlns:w15="http://schemas.microsoft.com/office/word/2012/wordml" xmlns:w16cex="http://schemas.microsoft.com/office/word/2018/wordml/cex" xmlns:w16cid="http://schemas.microsoft.com/office/word/2016/wordml/cid" xmlns:w16="http://schemas.microsoft.com/office/word/2018/wordml" xmlns:w16sdtdh="http://schemas.microsoft.com/office/word/2020/wordml/sdtdatahash" xmlns:w16se="http://schemas.microsoft.com/office/word/2015/wordml/symex" xmlns:wpg="http://schemas.microsoft.com/office/word/2010/wordprocessingGroup" xmlns:wpi="http://schemas.microsoft.com/office/word/2010/wordprocessingInk" xmlns:wne="http://schemas.microsoft.com/office/word/2006/wordml" xmlns:wps="http://schemas.microsoft.com/office/word/2010/wordprocessingShape" mc:Ignorable="w14 w15 w16se w16cid w16 w16cex w16sdtdh wp14">
   <w:p>
     <w:pPr>
@@ -36512,7 +37020,7 @@
               <v:stroke joinstyle="miter"/>
               <v:path gradientshapeok="t" o:connecttype="rect"/>
             </v:shapetype>
-            <v:shape id="Textbox 20" o:spid="_x0000_s1036" type="#_x0000_t202" style="position:absolute;margin-left:296.35pt;margin-top:779.7pt;width:19.25pt;height:14.35pt;z-index:-251655680;visibility:visible;mso-wrap-style:square;mso-wrap-distance-left:0;mso-wrap-distance-top:0;mso-wrap-distance-right:0;mso-wrap-distance-bottom:0;mso-position-horizontal:absolute;mso-position-horizontal-relative:page;mso-position-vertical:absolute;mso-position-vertical-relative:page;v-text-anchor:top" o:gfxdata="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" filled="f" stroked="f">
+            <v:shape id="Textbox 20" o:spid="_x0000_s1033" type="#_x0000_t202" style="position:absolute;margin-left:296.35pt;margin-top:779.7pt;width:19.25pt;height:14.35pt;z-index:-251655680;visibility:visible;mso-wrap-style:square;mso-wrap-distance-left:0;mso-wrap-distance-top:0;mso-wrap-distance-right:0;mso-wrap-distance-bottom:0;mso-position-horizontal:absolute;mso-position-horizontal-relative:page;mso-position-vertical:absolute;mso-position-vertical-relative:page;v-text-anchor:top" o:gfxdata="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" filled="f" stroked="f">
               <v:textbox inset="0,0,0,0">
                 <w:txbxContent>
                   <w:p>
@@ -36561,20 +37069,6 @@
         </mc:Fallback>
       </mc:AlternateContent>
     </w:r>
-  </w:p>
-</w:ftr>
-</file>
-
-<file path=word/footer7.xml><?xml version="1.0" encoding="utf-8"?>
-<w:ftr xmlns:wpc="http://schemas.microsoft.com/office/word/2010/wordprocessingCanvas" xmlns:cx="http://schemas.microsoft.com/office/drawing/2014/chartex" xmlns:cx1="http://schemas.microsoft.com/office/drawing/2015/9/8/chartex" xmlns:cx2="http://schemas.microsoft.com/office/drawing/2015/10/21/chartex" xmlns:cx3="http://schemas.microsoft.com/office/drawing/2016/5/9/chartex" xmlns:cx4="http://schemas.microsoft.com/office/drawing/2016/5/10/chartex" xmlns:cx5="http://schemas.microsoft.com/office/drawing/2016/5/11/chartex" xmlns:cx6="http://schemas.microsoft.com/office/drawing/2016/5/12/chartex" xmlns:cx7="http://schemas.microsoft.com/office/drawing/2016/5/13/chartex" xmlns:cx8="http://schemas.microsoft.com/office/drawing/2016/5/14/chartex" xmlns:mc="http://schemas.openxmlformats.org/markup-compatibility/2006" xmlns:aink="http://schemas.microsoft.com/office/drawing/2016/ink" xmlns:am3d="http://schemas.microsoft.com/office/drawing/2017/model3d" xmlns:o="urn:schemas-microsoft-com:office:office" xmlns:oel="http://schemas.microsoft.com/office/2019/extlst" xmlns:r="http://schemas.openxmlformats.org/officeDocument/2006/relationships" xmlns:m="http://schemas.openxmlformats.org/officeDocument/2006/math" xmlns:v="urn:schemas-microsoft-com:vml" xmlns:wp14="http://schemas.microsoft.com/office/word/2010/wordprocessingDrawing" xmlns:wp="http://schemas.openxmlformats.org/drawingml/2006/wordprocessingDrawing" xmlns:w10="urn:schemas-microsoft-com:office:word" xmlns:w="http://schemas.openxmlformats.org/wordprocessingml/2006/main" xmlns:w14="http://schemas.microsoft.com/office/word/2010/wordml" xmlns:w15="http://schemas.microsoft.com/office/word/2012/wordml" xmlns:w16cex="http://schemas.microsoft.com/office/word/2018/wordml/cex" xmlns:w16cid="http://schemas.microsoft.com/office/word/2016/wordml/cid" xmlns:w16="http://schemas.microsoft.com/office/word/2018/wordml" xmlns:w16sdtdh="http://schemas.microsoft.com/office/word/2020/wordml/sdtdatahash" xmlns:w16se="http://schemas.microsoft.com/office/word/2015/wordml/symex" xmlns:wpg="http://schemas.microsoft.com/office/word/2010/wordprocessingGroup" xmlns:wpi="http://schemas.microsoft.com/office/word/2010/wordprocessingInk" xmlns:wne="http://schemas.microsoft.com/office/word/2006/wordml" xmlns:wps="http://schemas.microsoft.com/office/word/2010/wordprocessingShape" mc:Ignorable="w14 w15 w16se w16cid w16 w16cex w16sdtdh wp14">
-  <w:p>
-    <w:pPr>
-      <w:pStyle w:val="BodyText"/>
-      <w:spacing w:line="14" w:lineRule="auto"/>
-      <w:rPr>
-        <w:sz w:val="2"/>
-      </w:rPr>
-    </w:pPr>
   </w:p>
 </w:ftr>
 </file>
